--- a/DFS分布式文件系统.docx
+++ b/DFS分布式文件系统.docx
@@ -58,6 +58,15 @@
           <w:docPartUnique/>
         </w:docPartObj>
       </w:sdtPr>
+      <w:sdtEndPr>
+        <w:rPr>
+          <w:rFonts w:ascii="宋体" w:hAnsi="宋体" w:eastAsia="宋体" w:cstheme="minorBidi"/>
+          <w:kern w:val="2"/>
+          <w:sz w:val="21"/>
+          <w:szCs w:val="24"/>
+          <w:lang w:val="en-US" w:eastAsia="zh-CN" w:bidi="ar-SA"/>
+        </w:rPr>
+      </w:sdtEndPr>
       <w:sdtContent>
         <w:p>
           <w:pPr>
@@ -93,7 +102,7 @@
             <w:fldChar w:fldCharType="begin"/>
           </w:r>
           <w:r>
-            <w:instrText xml:space="preserve"> HYPERLINK \l _Toc22236 </w:instrText>
+            <w:instrText xml:space="preserve"> HYPERLINK \l _Toc30963 </w:instrText>
           </w:r>
           <w:r>
             <w:fldChar w:fldCharType="separate"/>
@@ -127,7 +136,7 @@
             <w:fldChar w:fldCharType="begin"/>
           </w:r>
           <w:r>
-            <w:instrText xml:space="preserve"> PAGEREF _Toc22236 </w:instrText>
+            <w:instrText xml:space="preserve"> PAGEREF _Toc30963 </w:instrText>
           </w:r>
           <w:r>
             <w:fldChar w:fldCharType="separate"/>
@@ -153,7 +162,7 @@
             <w:fldChar w:fldCharType="begin"/>
           </w:r>
           <w:r>
-            <w:instrText xml:space="preserve"> HYPERLINK \l _Toc6748 </w:instrText>
+            <w:instrText xml:space="preserve"> HYPERLINK \l _Toc6952 </w:instrText>
           </w:r>
           <w:r>
             <w:fldChar w:fldCharType="separate"/>
@@ -173,7 +182,7 @@
             <w:fldChar w:fldCharType="begin"/>
           </w:r>
           <w:r>
-            <w:instrText xml:space="preserve"> PAGEREF _Toc6748 </w:instrText>
+            <w:instrText xml:space="preserve"> PAGEREF _Toc6952 </w:instrText>
           </w:r>
           <w:r>
             <w:fldChar w:fldCharType="separate"/>
@@ -199,7 +208,7 @@
             <w:fldChar w:fldCharType="begin"/>
           </w:r>
           <w:r>
-            <w:instrText xml:space="preserve"> HYPERLINK \l _Toc16339 </w:instrText>
+            <w:instrText xml:space="preserve"> HYPERLINK \l _Toc446 </w:instrText>
           </w:r>
           <w:r>
             <w:fldChar w:fldCharType="separate"/>
@@ -219,7 +228,7 @@
             <w:fldChar w:fldCharType="begin"/>
           </w:r>
           <w:r>
-            <w:instrText xml:space="preserve"> PAGEREF _Toc16339 </w:instrText>
+            <w:instrText xml:space="preserve"> PAGEREF _Toc446 </w:instrText>
           </w:r>
           <w:r>
             <w:fldChar w:fldCharType="separate"/>
@@ -245,7 +254,7 @@
             <w:fldChar w:fldCharType="begin"/>
           </w:r>
           <w:r>
-            <w:instrText xml:space="preserve"> HYPERLINK \l _Toc30456 </w:instrText>
+            <w:instrText xml:space="preserve"> HYPERLINK \l _Toc30667 </w:instrText>
           </w:r>
           <w:r>
             <w:fldChar w:fldCharType="separate"/>
@@ -265,7 +274,7 @@
             <w:fldChar w:fldCharType="begin"/>
           </w:r>
           <w:r>
-            <w:instrText xml:space="preserve"> PAGEREF _Toc30456 </w:instrText>
+            <w:instrText xml:space="preserve"> PAGEREF _Toc30667 </w:instrText>
           </w:r>
           <w:r>
             <w:fldChar w:fldCharType="separate"/>
@@ -291,7 +300,7 @@
             <w:fldChar w:fldCharType="begin"/>
           </w:r>
           <w:r>
-            <w:instrText xml:space="preserve"> HYPERLINK \l _Toc13465 </w:instrText>
+            <w:instrText xml:space="preserve"> HYPERLINK \l _Toc9190 </w:instrText>
           </w:r>
           <w:r>
             <w:fldChar w:fldCharType="separate"/>
@@ -311,7 +320,7 @@
             <w:fldChar w:fldCharType="begin"/>
           </w:r>
           <w:r>
-            <w:instrText xml:space="preserve"> PAGEREF _Toc13465 </w:instrText>
+            <w:instrText xml:space="preserve"> PAGEREF _Toc9190 </w:instrText>
           </w:r>
           <w:r>
             <w:fldChar w:fldCharType="separate"/>
@@ -337,7 +346,7 @@
             <w:fldChar w:fldCharType="begin"/>
           </w:r>
           <w:r>
-            <w:instrText xml:space="preserve"> HYPERLINK \l _Toc1399 </w:instrText>
+            <w:instrText xml:space="preserve"> HYPERLINK \l _Toc4543 </w:instrText>
           </w:r>
           <w:r>
             <w:fldChar w:fldCharType="separate"/>
@@ -357,7 +366,7 @@
             <w:fldChar w:fldCharType="begin"/>
           </w:r>
           <w:r>
-            <w:instrText xml:space="preserve"> PAGEREF _Toc1399 </w:instrText>
+            <w:instrText xml:space="preserve"> PAGEREF _Toc4543 </w:instrText>
           </w:r>
           <w:r>
             <w:fldChar w:fldCharType="separate"/>
@@ -383,7 +392,7 @@
             <w:fldChar w:fldCharType="begin"/>
           </w:r>
           <w:r>
-            <w:instrText xml:space="preserve"> HYPERLINK \l _Toc7371 </w:instrText>
+            <w:instrText xml:space="preserve"> HYPERLINK \l _Toc23274 </w:instrText>
           </w:r>
           <w:r>
             <w:fldChar w:fldCharType="separate"/>
@@ -403,7 +412,7 @@
             <w:fldChar w:fldCharType="begin"/>
           </w:r>
           <w:r>
-            <w:instrText xml:space="preserve"> PAGEREF _Toc7371 </w:instrText>
+            <w:instrText xml:space="preserve"> PAGEREF _Toc23274 </w:instrText>
           </w:r>
           <w:r>
             <w:fldChar w:fldCharType="separate"/>
@@ -429,7 +438,7 @@
             <w:fldChar w:fldCharType="begin"/>
           </w:r>
           <w:r>
-            <w:instrText xml:space="preserve"> HYPERLINK \l _Toc880 </w:instrText>
+            <w:instrText xml:space="preserve"> HYPERLINK \l _Toc19382 </w:instrText>
           </w:r>
           <w:r>
             <w:fldChar w:fldCharType="separate"/>
@@ -449,7 +458,7 @@
             <w:fldChar w:fldCharType="begin"/>
           </w:r>
           <w:r>
-            <w:instrText xml:space="preserve"> PAGEREF _Toc880 </w:instrText>
+            <w:instrText xml:space="preserve"> PAGEREF _Toc19382 </w:instrText>
           </w:r>
           <w:r>
             <w:fldChar w:fldCharType="separate"/>
@@ -475,7 +484,7 @@
             <w:fldChar w:fldCharType="begin"/>
           </w:r>
           <w:r>
-            <w:instrText xml:space="preserve"> HYPERLINK \l _Toc10833 </w:instrText>
+            <w:instrText xml:space="preserve"> HYPERLINK \l _Toc18203 </w:instrText>
           </w:r>
           <w:r>
             <w:fldChar w:fldCharType="separate"/>
@@ -495,7 +504,7 @@
             <w:fldChar w:fldCharType="begin"/>
           </w:r>
           <w:r>
-            <w:instrText xml:space="preserve"> PAGEREF _Toc10833 </w:instrText>
+            <w:instrText xml:space="preserve"> PAGEREF _Toc18203 </w:instrText>
           </w:r>
           <w:r>
             <w:fldChar w:fldCharType="separate"/>
@@ -521,7 +530,7 @@
             <w:fldChar w:fldCharType="begin"/>
           </w:r>
           <w:r>
-            <w:instrText xml:space="preserve"> HYPERLINK \l _Toc17202 </w:instrText>
+            <w:instrText xml:space="preserve"> HYPERLINK \l _Toc4992 </w:instrText>
           </w:r>
           <w:r>
             <w:fldChar w:fldCharType="separate"/>
@@ -541,7 +550,7 @@
             <w:fldChar w:fldCharType="begin"/>
           </w:r>
           <w:r>
-            <w:instrText xml:space="preserve"> PAGEREF _Toc17202 </w:instrText>
+            <w:instrText xml:space="preserve"> PAGEREF _Toc4992 </w:instrText>
           </w:r>
           <w:r>
             <w:fldChar w:fldCharType="separate"/>
@@ -567,7 +576,7 @@
             <w:fldChar w:fldCharType="begin"/>
           </w:r>
           <w:r>
-            <w:instrText xml:space="preserve"> HYPERLINK \l _Toc13877 </w:instrText>
+            <w:instrText xml:space="preserve"> HYPERLINK \l _Toc15044 </w:instrText>
           </w:r>
           <w:r>
             <w:fldChar w:fldCharType="separate"/>
@@ -587,13 +596,13 @@
             <w:fldChar w:fldCharType="begin"/>
           </w:r>
           <w:r>
-            <w:instrText xml:space="preserve"> PAGEREF _Toc13877 </w:instrText>
+            <w:instrText xml:space="preserve"> PAGEREF _Toc15044 </w:instrText>
           </w:r>
           <w:r>
             <w:fldChar w:fldCharType="separate"/>
           </w:r>
           <w:r>
-            <w:t>6</w:t>
+            <w:t>7</w:t>
           </w:r>
           <w:r>
             <w:fldChar w:fldCharType="end"/>
@@ -613,7 +622,7 @@
             <w:fldChar w:fldCharType="begin"/>
           </w:r>
           <w:r>
-            <w:instrText xml:space="preserve"> HYPERLINK \l _Toc12718 </w:instrText>
+            <w:instrText xml:space="preserve"> HYPERLINK \l _Toc1806 </w:instrText>
           </w:r>
           <w:r>
             <w:fldChar w:fldCharType="separate"/>
@@ -633,7 +642,7 @@
             <w:fldChar w:fldCharType="begin"/>
           </w:r>
           <w:r>
-            <w:instrText xml:space="preserve"> PAGEREF _Toc12718 </w:instrText>
+            <w:instrText xml:space="preserve"> PAGEREF _Toc1806 </w:instrText>
           </w:r>
           <w:r>
             <w:fldChar w:fldCharType="separate"/>
@@ -659,7 +668,7 @@
             <w:fldChar w:fldCharType="begin"/>
           </w:r>
           <w:r>
-            <w:instrText xml:space="preserve"> HYPERLINK \l _Toc22892 </w:instrText>
+            <w:instrText xml:space="preserve"> HYPERLINK \l _Toc26013 </w:instrText>
           </w:r>
           <w:r>
             <w:fldChar w:fldCharType="separate"/>
@@ -679,7 +688,53 @@
             <w:fldChar w:fldCharType="begin"/>
           </w:r>
           <w:r>
-            <w:instrText xml:space="preserve"> PAGEREF _Toc22892 </w:instrText>
+            <w:instrText xml:space="preserve"> PAGEREF _Toc26013 </w:instrText>
+          </w:r>
+          <w:r>
+            <w:fldChar w:fldCharType="separate"/>
+          </w:r>
+          <w:r>
+            <w:t>7</w:t>
+          </w:r>
+          <w:r>
+            <w:fldChar w:fldCharType="end"/>
+          </w:r>
+          <w:r>
+            <w:fldChar w:fldCharType="end"/>
+          </w:r>
+        </w:p>
+        <w:p>
+          <w:pPr>
+            <w:pStyle w:val="7"/>
+            <w:tabs>
+              <w:tab w:val="right" w:leader="dot" w:pos="8306"/>
+            </w:tabs>
+          </w:pPr>
+          <w:r>
+            <w:fldChar w:fldCharType="begin"/>
+          </w:r>
+          <w:r>
+            <w:instrText xml:space="preserve"> HYPERLINK \l _Toc8859 </w:instrText>
+          </w:r>
+          <w:r>
+            <w:fldChar w:fldCharType="separate"/>
+          </w:r>
+          <w:r>
+            <w:rPr>
+              <w:rFonts w:hint="eastAsia" w:ascii="宋体" w:hAnsi="宋体" w:eastAsia="宋体" w:cs="宋体"/>
+              <w:szCs w:val="21"/>
+              <w:lang w:val="en-US" w:eastAsia="zh-CN"/>
+            </w:rPr>
+            <w:t>安装FastDHT</w:t>
+          </w:r>
+          <w:r>
+            <w:tab/>
+          </w:r>
+          <w:r>
+            <w:fldChar w:fldCharType="begin"/>
+          </w:r>
+          <w:r>
+            <w:instrText xml:space="preserve"> PAGEREF _Toc8859 </w:instrText>
           </w:r>
           <w:r>
             <w:fldChar w:fldCharType="separate"/>
@@ -705,7 +760,7 @@
             <w:fldChar w:fldCharType="begin"/>
           </w:r>
           <w:r>
-            <w:instrText xml:space="preserve"> HYPERLINK \l _Toc3237 </w:instrText>
+            <w:instrText xml:space="preserve"> HYPERLINK \l _Toc14540 </w:instrText>
           </w:r>
           <w:r>
             <w:fldChar w:fldCharType="separate"/>
@@ -725,13 +780,13 @@
             <w:fldChar w:fldCharType="begin"/>
           </w:r>
           <w:r>
-            <w:instrText xml:space="preserve"> PAGEREF _Toc3237 </w:instrText>
+            <w:instrText xml:space="preserve"> PAGEREF _Toc14540 </w:instrText>
           </w:r>
           <w:r>
             <w:fldChar w:fldCharType="separate"/>
           </w:r>
           <w:r>
-            <w:t>8</w:t>
+            <w:t>11</w:t>
           </w:r>
           <w:r>
             <w:fldChar w:fldCharType="end"/>
@@ -751,7 +806,7 @@
             <w:fldChar w:fldCharType="begin"/>
           </w:r>
           <w:r>
-            <w:instrText xml:space="preserve"> HYPERLINK \l _Toc18638 </w:instrText>
+            <w:instrText xml:space="preserve"> HYPERLINK \l _Toc18726 </w:instrText>
           </w:r>
           <w:r>
             <w:fldChar w:fldCharType="separate"/>
@@ -771,13 +826,13 @@
             <w:fldChar w:fldCharType="begin"/>
           </w:r>
           <w:r>
-            <w:instrText xml:space="preserve"> PAGEREF _Toc18638 </w:instrText>
+            <w:instrText xml:space="preserve"> PAGEREF _Toc18726 </w:instrText>
           </w:r>
           <w:r>
             <w:fldChar w:fldCharType="separate"/>
           </w:r>
           <w:r>
-            <w:t>8</w:t>
+            <w:t>11</w:t>
           </w:r>
           <w:r>
             <w:fldChar w:fldCharType="end"/>
@@ -797,7 +852,7 @@
             <w:fldChar w:fldCharType="begin"/>
           </w:r>
           <w:r>
-            <w:instrText xml:space="preserve"> HYPERLINK \l _Toc21315 </w:instrText>
+            <w:instrText xml:space="preserve"> HYPERLINK \l _Toc12293 </w:instrText>
           </w:r>
           <w:r>
             <w:fldChar w:fldCharType="separate"/>
@@ -817,13 +872,13 @@
             <w:fldChar w:fldCharType="begin"/>
           </w:r>
           <w:r>
-            <w:instrText xml:space="preserve"> PAGEREF _Toc21315 </w:instrText>
+            <w:instrText xml:space="preserve"> PAGEREF _Toc12293 </w:instrText>
           </w:r>
           <w:r>
             <w:fldChar w:fldCharType="separate"/>
           </w:r>
           <w:r>
-            <w:t>8</w:t>
+            <w:t>11</w:t>
           </w:r>
           <w:r>
             <w:fldChar w:fldCharType="end"/>
@@ -843,7 +898,7 @@
             <w:fldChar w:fldCharType="begin"/>
           </w:r>
           <w:r>
-            <w:instrText xml:space="preserve"> HYPERLINK \l _Toc30150 </w:instrText>
+            <w:instrText xml:space="preserve"> HYPERLINK \l _Toc16791 </w:instrText>
           </w:r>
           <w:r>
             <w:fldChar w:fldCharType="separate"/>
@@ -863,13 +918,13 @@
             <w:fldChar w:fldCharType="begin"/>
           </w:r>
           <w:r>
-            <w:instrText xml:space="preserve"> PAGEREF _Toc30150 </w:instrText>
+            <w:instrText xml:space="preserve"> PAGEREF _Toc16791 </w:instrText>
           </w:r>
           <w:r>
             <w:fldChar w:fldCharType="separate"/>
           </w:r>
           <w:r>
-            <w:t>8</w:t>
+            <w:t>11</w:t>
           </w:r>
           <w:r>
             <w:fldChar w:fldCharType="end"/>
@@ -889,7 +944,7 @@
             <w:fldChar w:fldCharType="begin"/>
           </w:r>
           <w:r>
-            <w:instrText xml:space="preserve"> HYPERLINK \l _Toc3210 </w:instrText>
+            <w:instrText xml:space="preserve"> HYPERLINK \l _Toc20610 </w:instrText>
           </w:r>
           <w:r>
             <w:fldChar w:fldCharType="separate"/>
@@ -909,13 +964,13 @@
             <w:fldChar w:fldCharType="begin"/>
           </w:r>
           <w:r>
-            <w:instrText xml:space="preserve"> PAGEREF _Toc3210 </w:instrText>
+            <w:instrText xml:space="preserve"> PAGEREF _Toc20610 </w:instrText>
           </w:r>
           <w:r>
             <w:fldChar w:fldCharType="separate"/>
           </w:r>
           <w:r>
-            <w:t>9</w:t>
+            <w:t>12</w:t>
           </w:r>
           <w:r>
             <w:fldChar w:fldCharType="end"/>
@@ -935,7 +990,7 @@
             <w:fldChar w:fldCharType="begin"/>
           </w:r>
           <w:r>
-            <w:instrText xml:space="preserve"> HYPERLINK \l _Toc16769 </w:instrText>
+            <w:instrText xml:space="preserve"> HYPERLINK \l _Toc22095 </w:instrText>
           </w:r>
           <w:r>
             <w:fldChar w:fldCharType="separate"/>
@@ -955,13 +1010,13 @@
             <w:fldChar w:fldCharType="begin"/>
           </w:r>
           <w:r>
-            <w:instrText xml:space="preserve"> PAGEREF _Toc16769 </w:instrText>
+            <w:instrText xml:space="preserve"> PAGEREF _Toc22095 </w:instrText>
           </w:r>
           <w:r>
             <w:fldChar w:fldCharType="separate"/>
           </w:r>
           <w:r>
-            <w:t>9</w:t>
+            <w:t>13</w:t>
           </w:r>
           <w:r>
             <w:fldChar w:fldCharType="end"/>
@@ -981,7 +1036,7 @@
             <w:fldChar w:fldCharType="begin"/>
           </w:r>
           <w:r>
-            <w:instrText xml:space="preserve"> HYPERLINK \l _Toc6727 </w:instrText>
+            <w:instrText xml:space="preserve"> HYPERLINK \l _Toc29934 </w:instrText>
           </w:r>
           <w:r>
             <w:fldChar w:fldCharType="separate"/>
@@ -1001,13 +1056,13 @@
             <w:fldChar w:fldCharType="begin"/>
           </w:r>
           <w:r>
-            <w:instrText xml:space="preserve"> PAGEREF _Toc6727 </w:instrText>
+            <w:instrText xml:space="preserve"> PAGEREF _Toc29934 </w:instrText>
           </w:r>
           <w:r>
             <w:fldChar w:fldCharType="separate"/>
           </w:r>
           <w:r>
-            <w:t>10</w:t>
+            <w:t>13</w:t>
           </w:r>
           <w:r>
             <w:fldChar w:fldCharType="end"/>
@@ -1027,7 +1082,7 @@
             <w:fldChar w:fldCharType="begin"/>
           </w:r>
           <w:r>
-            <w:instrText xml:space="preserve"> HYPERLINK \l _Toc16040 </w:instrText>
+            <w:instrText xml:space="preserve"> HYPERLINK \l _Toc29169 </w:instrText>
           </w:r>
           <w:r>
             <w:fldChar w:fldCharType="separate"/>
@@ -1047,13 +1102,105 @@
             <w:fldChar w:fldCharType="begin"/>
           </w:r>
           <w:r>
-            <w:instrText xml:space="preserve"> PAGEREF _Toc16040 </w:instrText>
+            <w:instrText xml:space="preserve"> PAGEREF _Toc29169 </w:instrText>
           </w:r>
           <w:r>
             <w:fldChar w:fldCharType="separate"/>
           </w:r>
           <w:r>
-            <w:t>11</w:t>
+            <w:t>15</w:t>
+          </w:r>
+          <w:r>
+            <w:fldChar w:fldCharType="end"/>
+          </w:r>
+          <w:r>
+            <w:fldChar w:fldCharType="end"/>
+          </w:r>
+        </w:p>
+        <w:p>
+          <w:pPr>
+            <w:pStyle w:val="10"/>
+            <w:tabs>
+              <w:tab w:val="right" w:leader="dot" w:pos="8306"/>
+            </w:tabs>
+          </w:pPr>
+          <w:r>
+            <w:fldChar w:fldCharType="begin"/>
+          </w:r>
+          <w:r>
+            <w:instrText xml:space="preserve"> HYPERLINK \l _Toc30072 </w:instrText>
+          </w:r>
+          <w:r>
+            <w:fldChar w:fldCharType="separate"/>
+          </w:r>
+          <w:r>
+            <w:rPr>
+              <w:rFonts w:hint="eastAsia" w:ascii="宋体" w:hAnsi="宋体" w:eastAsia="宋体" w:cs="宋体"/>
+              <w:szCs w:val="30"/>
+              <w:lang w:val="en-US" w:eastAsia="zh-CN"/>
+            </w:rPr>
+            <w:t>SpringBoot结合分布式文件系统FastDFS实现文件上传功能</w:t>
+          </w:r>
+          <w:r>
+            <w:tab/>
+          </w:r>
+          <w:r>
+            <w:fldChar w:fldCharType="begin"/>
+          </w:r>
+          <w:r>
+            <w:instrText xml:space="preserve"> PAGEREF _Toc30072 </w:instrText>
+          </w:r>
+          <w:r>
+            <w:fldChar w:fldCharType="separate"/>
+          </w:r>
+          <w:r>
+            <w:t>18</w:t>
+          </w:r>
+          <w:r>
+            <w:fldChar w:fldCharType="end"/>
+          </w:r>
+          <w:r>
+            <w:fldChar w:fldCharType="end"/>
+          </w:r>
+        </w:p>
+        <w:p>
+          <w:pPr>
+            <w:pStyle w:val="7"/>
+            <w:tabs>
+              <w:tab w:val="right" w:leader="dot" w:pos="8306"/>
+            </w:tabs>
+          </w:pPr>
+          <w:r>
+            <w:fldChar w:fldCharType="begin"/>
+          </w:r>
+          <w:r>
+            <w:instrText xml:space="preserve"> HYPERLINK \l _Toc11166 </w:instrText>
+          </w:r>
+          <w:r>
+            <w:fldChar w:fldCharType="separate"/>
+          </w:r>
+          <w:r>
+            <w:rPr>
+              <w:rFonts w:hint="eastAsia" w:ascii="宋体" w:hAnsi="宋体" w:eastAsia="宋体" w:cs="宋体"/>
+              <w:szCs w:val="21"/>
+              <w:lang w:val="en-US" w:eastAsia="zh-CN"/>
+            </w:rPr>
+            <w:t>简介</w:t>
+          </w:r>
+          <w:r>
+            <w:tab/>
+          </w:r>
+          <w:r>
+            <w:fldChar w:fldCharType="begin"/>
+          </w:r>
+          <w:r>
+            <w:instrText xml:space="preserve"> PAGEREF _Toc11166 </w:instrText>
+          </w:r>
+          <w:r>
+            <w:fldChar w:fldCharType="separate"/>
+          </w:r>
+          <w:r>
+            <w:t>18</w:t>
           </w:r>
           <w:r>
             <w:fldChar w:fldCharType="end"/>
@@ -1098,7 +1245,7 @@
           <w:szCs w:val="30"/>
         </w:rPr>
       </w:pPr>
-      <w:bookmarkStart w:id="0" w:name="_Toc22236"/>
+      <w:bookmarkStart w:id="0" w:name="_Toc30963"/>
       <w:r>
         <w:rPr>
           <w:rFonts w:hint="eastAsia" w:ascii="宋体" w:hAnsi="宋体" w:eastAsia="宋体" w:cs="宋体"/>
@@ -1230,7 +1377,7 @@
           <w:lang w:val="en-US" w:eastAsia="zh-CN"/>
         </w:rPr>
       </w:pPr>
-      <w:bookmarkStart w:id="1" w:name="_Toc6748"/>
+      <w:bookmarkStart w:id="1" w:name="_Toc6952"/>
       <w:r>
         <w:rPr>
           <w:rFonts w:hint="eastAsia" w:ascii="宋体" w:hAnsi="宋体" w:eastAsia="宋体" w:cs="宋体"/>
@@ -1541,7 +1688,7 @@
           <w:lang w:val="en-US" w:eastAsia="zh-CN"/>
         </w:rPr>
       </w:pPr>
-      <w:bookmarkStart w:id="2" w:name="_Toc16339"/>
+      <w:bookmarkStart w:id="2" w:name="_Toc446"/>
       <w:r>
         <w:rPr>
           <w:rFonts w:hint="eastAsia" w:ascii="宋体" w:hAnsi="宋体" w:eastAsia="宋体" w:cs="宋体"/>
@@ -1689,7 +1836,7 @@
           <w:lang w:val="en-US" w:eastAsia="zh-CN"/>
         </w:rPr>
       </w:pPr>
-      <w:bookmarkStart w:id="3" w:name="_Toc30456"/>
+      <w:bookmarkStart w:id="3" w:name="_Toc30667"/>
       <w:r>
         <w:rPr>
           <w:rFonts w:hint="eastAsia" w:ascii="宋体" w:hAnsi="宋体" w:eastAsia="宋体" w:cs="宋体"/>
@@ -1843,7 +1990,7 @@
           <w:lang w:val="en-US" w:eastAsia="zh-CN"/>
         </w:rPr>
       </w:pPr>
-      <w:bookmarkStart w:id="4" w:name="_Toc13465"/>
+      <w:bookmarkStart w:id="4" w:name="_Toc9190"/>
       <w:r>
         <w:rPr>
           <w:rFonts w:hint="eastAsia" w:ascii="宋体" w:hAnsi="宋体" w:eastAsia="宋体" w:cs="宋体"/>
@@ -1868,7 +2015,7 @@
           <w:lang w:val="en-US" w:eastAsia="zh-CN"/>
         </w:rPr>
       </w:pPr>
-      <w:bookmarkStart w:id="5" w:name="_Toc1399"/>
+      <w:bookmarkStart w:id="5" w:name="_Toc4543"/>
       <w:r>
         <w:rPr>
           <w:rFonts w:hint="eastAsia" w:ascii="宋体" w:hAnsi="宋体" w:eastAsia="宋体" w:cs="宋体"/>
@@ -1892,7 +2039,7 @@
           <w:lang w:val="en-US" w:eastAsia="zh-CN"/>
         </w:rPr>
       </w:pPr>
-      <w:bookmarkStart w:id="6" w:name="_Toc7371"/>
+      <w:bookmarkStart w:id="6" w:name="_Toc23274"/>
       <w:r>
         <w:rPr>
           <w:rFonts w:hint="eastAsia" w:ascii="宋体" w:hAnsi="宋体" w:eastAsia="宋体" w:cs="宋体"/>
@@ -1990,7 +2137,7 @@
           <w:lang w:val="en-US" w:eastAsia="zh-CN"/>
         </w:rPr>
       </w:pPr>
-      <w:bookmarkStart w:id="7" w:name="_Toc880"/>
+      <w:bookmarkStart w:id="7" w:name="_Toc19382"/>
       <w:r>
         <w:rPr>
           <w:rFonts w:hint="eastAsia" w:ascii="宋体" w:hAnsi="宋体" w:eastAsia="宋体" w:cs="宋体"/>
@@ -2060,7 +2207,7 @@
           <w:lang w:val="en-US" w:eastAsia="zh-CN"/>
         </w:rPr>
       </w:pPr>
-      <w:bookmarkStart w:id="8" w:name="_Toc10833"/>
+      <w:bookmarkStart w:id="8" w:name="_Toc18203"/>
       <w:r>
         <w:rPr>
           <w:rFonts w:hint="eastAsia" w:ascii="宋体" w:hAnsi="宋体" w:eastAsia="宋体" w:cs="宋体"/>
@@ -2122,8 +2269,6 @@
       <w:r>
         <w:commentReference w:id="0"/>
       </w:r>
-      <w:bookmarkStart w:id="22" w:name="_GoBack"/>
-      <w:bookmarkEnd w:id="22"/>
     </w:p>
     <w:p>
       <w:pPr>
@@ -2203,7 +2348,7 @@
           <w:lang w:val="en-US" w:eastAsia="zh-CN"/>
         </w:rPr>
       </w:pPr>
-      <w:bookmarkStart w:id="9" w:name="_Toc17202"/>
+      <w:bookmarkStart w:id="9" w:name="_Toc4992"/>
       <w:r>
         <w:rPr>
           <w:rFonts w:hint="eastAsia" w:ascii="宋体" w:hAnsi="宋体" w:eastAsia="宋体" w:cs="宋体"/>
@@ -2327,7 +2472,7 @@
           <w:lang w:val="en-US" w:eastAsia="zh-CN"/>
         </w:rPr>
       </w:pPr>
-      <w:bookmarkStart w:id="10" w:name="_Toc13877"/>
+      <w:bookmarkStart w:id="10" w:name="_Toc15044"/>
       <w:r>
         <w:rPr>
           <w:rFonts w:hint="eastAsia" w:ascii="宋体" w:hAnsi="宋体" w:eastAsia="宋体" w:cs="宋体"/>
@@ -2689,7 +2834,7 @@
           <w:lang w:val="en-US" w:eastAsia="zh-CN"/>
         </w:rPr>
       </w:pPr>
-      <w:bookmarkStart w:id="11" w:name="_Toc12718"/>
+      <w:bookmarkStart w:id="11" w:name="_Toc1806"/>
       <w:r>
         <w:rPr>
           <w:rFonts w:hint="eastAsia" w:ascii="宋体" w:hAnsi="宋体" w:eastAsia="宋体" w:cs="宋体"/>
@@ -2806,7 +2951,7 @@
           <w:lang w:val="en-US" w:eastAsia="zh-CN"/>
         </w:rPr>
       </w:pPr>
-      <w:bookmarkStart w:id="12" w:name="_Toc22892"/>
+      <w:bookmarkStart w:id="12" w:name="_Toc26013"/>
       <w:r>
         <w:rPr>
           <w:rFonts w:hint="eastAsia" w:ascii="宋体" w:hAnsi="宋体" w:eastAsia="宋体" w:cs="宋体"/>
@@ -3006,6 +3151,7 @@
         <w:textAlignment w:val="auto"/>
         <w:rPr>
           <w:rFonts w:hint="eastAsia"/>
+          <w:highlight w:val="lightGray"/>
           <w:lang w:val="en-US" w:eastAsia="zh-CN"/>
         </w:rPr>
       </w:pPr>
@@ -3044,89 +3190,15 @@
         <w:textAlignment w:val="auto"/>
         <w:rPr>
           <w:rFonts w:hint="eastAsia"/>
-          <w:lang w:val="en-US" w:eastAsia="zh-CN"/>
-        </w:rPr>
-      </w:pPr>
-    </w:p>
-    <w:p>
-      <w:pPr>
-        <w:keepNext w:val="0"/>
-        <w:keepLines w:val="0"/>
-        <w:pageBreakBefore w:val="0"/>
-        <w:widowControl w:val="0"/>
-        <w:kinsoku/>
-        <w:wordWrap/>
-        <w:overflowPunct/>
-        <w:topLinePunct w:val="0"/>
-        <w:autoSpaceDE/>
-        <w:autoSpaceDN/>
-        <w:bidi w:val="0"/>
-        <w:adjustRightInd/>
-        <w:snapToGrid/>
-        <w:ind w:firstLine="420" w:firstLineChars="200"/>
-        <w:textAlignment w:val="auto"/>
-        <w:rPr>
-          <w:rFonts w:hint="eastAsia"/>
-          <w:lang w:val="en-US" w:eastAsia="zh-CN"/>
-        </w:rPr>
-      </w:pPr>
-      <w:r>
-        <w:rPr>
-          <w:rFonts w:hint="eastAsia"/>
-          <w:lang w:val="en-US" w:eastAsia="zh-CN"/>
-        </w:rPr>
-        <w:fldChar w:fldCharType="begin"/>
-      </w:r>
-      <w:r>
-        <w:rPr>
-          <w:rFonts w:hint="eastAsia"/>
-          <w:lang w:val="en-US" w:eastAsia="zh-CN"/>
-        </w:rPr>
-        <w:instrText xml:space="preserve"> HYPERLINK \l "_Nginx的安装" </w:instrText>
-      </w:r>
-      <w:r>
-        <w:rPr>
-          <w:rFonts w:hint="eastAsia"/>
-          <w:lang w:val="en-US" w:eastAsia="zh-CN"/>
-        </w:rPr>
-        <w:fldChar w:fldCharType="separate"/>
-      </w:r>
-      <w:r>
-        <w:rPr>
-          <w:rStyle w:val="16"/>
-          <w:rFonts w:hint="eastAsia"/>
-          <w:lang w:val="en-US" w:eastAsia="zh-CN"/>
-        </w:rPr>
-        <w:t>Nginx的安装</w:t>
-      </w:r>
-      <w:r>
-        <w:rPr>
-          <w:rFonts w:hint="eastAsia"/>
-          <w:lang w:val="en-US" w:eastAsia="zh-CN"/>
-        </w:rPr>
-        <w:fldChar w:fldCharType="end"/>
-      </w:r>
-    </w:p>
-    <w:p>
-      <w:pPr>
-        <w:rPr>
-          <w:rFonts w:hint="eastAsia"/>
-          <w:lang w:val="en-US" w:eastAsia="zh-CN"/>
-        </w:rPr>
-      </w:pPr>
-      <w:r>
-        <w:rPr>
-          <w:rFonts w:hint="eastAsia"/>
-          <w:lang w:val="en-US" w:eastAsia="zh-CN"/>
-        </w:rPr>
-        <w:br w:type="page"/>
-      </w:r>
-    </w:p>
-    <w:p>
-      <w:pPr>
-        <w:pStyle w:val="3"/>
-        <w:bidi w:val="0"/>
-        <w:jc w:val="left"/>
+          <w:highlight w:val="lightGray"/>
+          <w:lang w:val="en-US" w:eastAsia="zh-CN"/>
+        </w:rPr>
+      </w:pPr>
+    </w:p>
+    <w:p>
+      <w:pPr>
+        <w:pStyle w:val="4"/>
+        <w:bidi w:val="0"/>
         <w:rPr>
           <w:rFonts w:hint="eastAsia" w:ascii="宋体" w:hAnsi="宋体" w:eastAsia="宋体" w:cs="宋体"/>
           <w:b/>
@@ -3135,7 +3207,10 @@
           <w:lang w:val="en-US" w:eastAsia="zh-CN"/>
         </w:rPr>
       </w:pPr>
-      <w:bookmarkStart w:id="13" w:name="_Toc3237"/>
+      <w:bookmarkStart w:id="26" w:name="_GoBack"/>
+      <w:bookmarkEnd w:id="26"/>
+      <w:commentRangeStart w:id="3"/>
+      <w:bookmarkStart w:id="13" w:name="_Toc8859"/>
       <w:r>
         <w:rPr>
           <w:rFonts w:hint="eastAsia" w:ascii="宋体" w:hAnsi="宋体" w:eastAsia="宋体" w:cs="宋体"/>
@@ -3144,299 +3219,1115 @@
           <w:szCs w:val="21"/>
           <w:lang w:val="en-US" w:eastAsia="zh-CN"/>
         </w:rPr>
-        <w:t>单机部署</w:t>
+        <w:t>安装FastDHT</w:t>
+      </w:r>
+      <w:commentRangeEnd w:id="3"/>
+      <w:r>
+        <w:commentReference w:id="3"/>
       </w:r>
       <w:bookmarkEnd w:id="13"/>
     </w:p>
     <w:p>
       <w:pPr>
-        <w:pStyle w:val="4"/>
-        <w:bidi w:val="0"/>
-        <w:rPr>
-          <w:rFonts w:hint="default" w:ascii="宋体" w:hAnsi="宋体" w:eastAsia="宋体" w:cs="宋体"/>
-          <w:b/>
+        <w:pStyle w:val="5"/>
+        <w:bidi w:val="0"/>
+        <w:rPr>
+          <w:rFonts w:hint="eastAsia" w:ascii="宋体" w:hAnsi="宋体" w:eastAsia="宋体" w:cs="宋体"/>
           <w:sz w:val="21"/>
           <w:szCs w:val="21"/>
           <w:lang w:val="en-US" w:eastAsia="zh-CN"/>
         </w:rPr>
       </w:pPr>
-      <w:bookmarkStart w:id="14" w:name="_Toc18638"/>
-      <w:r>
-        <w:rPr>
-          <w:rFonts w:hint="default" w:ascii="宋体" w:hAnsi="宋体" w:eastAsia="宋体" w:cs="宋体"/>
-          <w:b/>
+      <w:r>
+        <w:rPr>
+          <w:rFonts w:hint="eastAsia" w:ascii="宋体" w:hAnsi="宋体" w:eastAsia="宋体" w:cs="宋体"/>
           <w:sz w:val="21"/>
           <w:szCs w:val="21"/>
           <w:lang w:val="en-US" w:eastAsia="zh-CN"/>
         </w:rPr>
-        <w:t>tracker配置</w:t>
-      </w:r>
-      <w:bookmarkEnd w:id="14"/>
-    </w:p>
-    <w:p>
-      <w:pPr>
-        <w:keepNext w:val="0"/>
-        <w:keepLines w:val="0"/>
-        <w:pageBreakBefore w:val="0"/>
-        <w:widowControl w:val="0"/>
-        <w:kinsoku/>
-        <w:wordWrap/>
-        <w:overflowPunct/>
-        <w:topLinePunct w:val="0"/>
-        <w:autoSpaceDE/>
-        <w:autoSpaceDN/>
-        <w:bidi w:val="0"/>
-        <w:adjustRightInd/>
-        <w:snapToGrid/>
-        <w:ind w:firstLine="420" w:firstLineChars="200"/>
-        <w:textAlignment w:val="auto"/>
-        <w:rPr>
-          <w:rFonts w:hint="default"/>
-          <w:highlight w:val="lightGray"/>
-          <w:lang w:val="en-US" w:eastAsia="zh-CN"/>
-        </w:rPr>
-      </w:pPr>
-      <w:r>
-        <w:rPr>
-          <w:rFonts w:hint="default"/>
-          <w:highlight w:val="lightGray"/>
-          <w:lang w:val="en-US" w:eastAsia="zh-CN"/>
-        </w:rPr>
-        <w:t>#服务器ip</w:t>
-      </w:r>
-      <w:r>
-        <w:rPr>
-          <w:rFonts w:hint="eastAsia"/>
-          <w:highlight w:val="lightGray"/>
-          <w:lang w:val="en-US" w:eastAsia="zh-CN"/>
-        </w:rPr>
-        <w:t>比如</w:t>
-      </w:r>
-      <w:r>
-        <w:rPr>
-          <w:rFonts w:hint="default"/>
-          <w:highlight w:val="lightGray"/>
-          <w:lang w:val="en-US" w:eastAsia="zh-CN"/>
-        </w:rPr>
-        <w:t>为192.168.52.1</w:t>
-      </w:r>
-      <w:r>
-        <w:rPr>
-          <w:rFonts w:hint="eastAsia"/>
-          <w:highlight w:val="lightGray"/>
-          <w:lang w:val="en-US" w:eastAsia="zh-CN"/>
-        </w:rPr>
-        <w:t>(虚拟机的IP地址)</w:t>
-      </w:r>
-    </w:p>
-    <w:p>
-      <w:pPr>
-        <w:keepNext w:val="0"/>
-        <w:keepLines w:val="0"/>
-        <w:pageBreakBefore w:val="0"/>
-        <w:widowControl w:val="0"/>
-        <w:kinsoku/>
-        <w:wordWrap/>
-        <w:overflowPunct/>
-        <w:topLinePunct w:val="0"/>
-        <w:autoSpaceDE/>
-        <w:autoSpaceDN/>
-        <w:bidi w:val="0"/>
-        <w:adjustRightInd/>
-        <w:snapToGrid/>
-        <w:ind w:firstLine="420" w:firstLineChars="200"/>
-        <w:textAlignment w:val="auto"/>
-        <w:rPr>
-          <w:rFonts w:hint="default"/>
-          <w:lang w:val="en-US" w:eastAsia="zh-CN"/>
-        </w:rPr>
-      </w:pPr>
-      <w:r>
-        <w:rPr>
-          <w:rFonts w:hint="default"/>
-          <w:lang w:val="en-US" w:eastAsia="zh-CN"/>
-        </w:rPr>
-        <w:t>vim /etc/fdfs/tracker.conf</w:t>
-      </w:r>
-    </w:p>
-    <w:p>
-      <w:pPr>
-        <w:keepNext w:val="0"/>
-        <w:keepLines w:val="0"/>
-        <w:pageBreakBefore w:val="0"/>
-        <w:widowControl w:val="0"/>
-        <w:kinsoku/>
-        <w:wordWrap/>
-        <w:overflowPunct/>
-        <w:topLinePunct w:val="0"/>
-        <w:autoSpaceDE/>
-        <w:autoSpaceDN/>
-        <w:bidi w:val="0"/>
-        <w:adjustRightInd/>
-        <w:snapToGrid/>
-        <w:ind w:firstLine="420" w:firstLineChars="200"/>
-        <w:textAlignment w:val="auto"/>
-        <w:rPr>
-          <w:rFonts w:hint="default"/>
-          <w:highlight w:val="lightGray"/>
-          <w:lang w:val="en-US" w:eastAsia="zh-CN"/>
-        </w:rPr>
-      </w:pPr>
-      <w:r>
-        <w:rPr>
-          <w:rFonts w:hint="default"/>
-          <w:highlight w:val="lightGray"/>
-          <w:lang w:val="en-US" w:eastAsia="zh-CN"/>
-        </w:rPr>
-        <w:t>#需要修改的内容如下</w:t>
-      </w:r>
-    </w:p>
-    <w:p>
-      <w:pPr>
-        <w:keepNext w:val="0"/>
-        <w:keepLines w:val="0"/>
-        <w:pageBreakBefore w:val="0"/>
-        <w:widowControl w:val="0"/>
-        <w:kinsoku/>
-        <w:wordWrap/>
-        <w:overflowPunct/>
-        <w:topLinePunct w:val="0"/>
-        <w:autoSpaceDE/>
-        <w:autoSpaceDN/>
-        <w:bidi w:val="0"/>
-        <w:adjustRightInd/>
-        <w:snapToGrid/>
-        <w:ind w:firstLine="420" w:firstLineChars="200"/>
-        <w:textAlignment w:val="auto"/>
-        <w:rPr>
-          <w:rFonts w:hint="default"/>
-          <w:lang w:val="en-US" w:eastAsia="zh-CN"/>
-        </w:rPr>
-      </w:pPr>
-      <w:r>
-        <w:rPr>
-          <w:rFonts w:hint="default"/>
-          <w:lang w:val="en-US" w:eastAsia="zh-CN"/>
-        </w:rPr>
-        <w:t xml:space="preserve">port=22122  </w:t>
-      </w:r>
-      <w:r>
-        <w:rPr>
-          <w:rFonts w:hint="default"/>
-          <w:highlight w:val="lightGray"/>
-          <w:lang w:val="en-US" w:eastAsia="zh-CN"/>
-        </w:rPr>
-        <w:t># tracker服务器端口</w:t>
-      </w:r>
-      <w:r>
-        <w:rPr>
-          <w:rFonts w:hint="default"/>
-          <w:lang w:val="en-US" w:eastAsia="zh-CN"/>
-        </w:rPr>
-        <w:t>（默认22122,一般不修改）</w:t>
-      </w:r>
-    </w:p>
-    <w:p>
-      <w:pPr>
-        <w:keepNext w:val="0"/>
-        <w:keepLines w:val="0"/>
-        <w:pageBreakBefore w:val="0"/>
-        <w:widowControl w:val="0"/>
-        <w:kinsoku/>
-        <w:wordWrap/>
-        <w:overflowPunct/>
-        <w:topLinePunct w:val="0"/>
-        <w:autoSpaceDE/>
-        <w:autoSpaceDN/>
-        <w:bidi w:val="0"/>
-        <w:adjustRightInd/>
-        <w:snapToGrid/>
-        <w:ind w:firstLine="420" w:firstLineChars="200"/>
-        <w:textAlignment w:val="auto"/>
-        <w:rPr>
-          <w:rFonts w:hint="default"/>
-          <w:highlight w:val="lightGray"/>
-          <w:lang w:val="en-US" w:eastAsia="zh-CN"/>
-        </w:rPr>
-      </w:pPr>
-      <w:commentRangeStart w:id="3"/>
-      <w:r>
-        <w:rPr>
-          <w:rFonts w:hint="default"/>
-          <w:lang w:val="en-US" w:eastAsia="zh-CN"/>
-        </w:rPr>
-        <w:t>base_path</w:t>
-      </w:r>
-      <w:commentRangeEnd w:id="3"/>
-      <w:r>
-        <w:commentReference w:id="3"/>
-      </w:r>
-      <w:r>
-        <w:rPr>
-          <w:rFonts w:hint="default"/>
-          <w:lang w:val="en-US" w:eastAsia="zh-CN"/>
-        </w:rPr>
-        <w:t xml:space="preserve">=/home/dfs  </w:t>
-      </w:r>
-      <w:r>
-        <w:rPr>
-          <w:rFonts w:hint="default"/>
-          <w:highlight w:val="lightGray"/>
-          <w:lang w:val="en-US" w:eastAsia="zh-CN"/>
-        </w:rPr>
-        <w:t># 存储日志和数据的根目录</w:t>
-      </w:r>
-    </w:p>
-    <w:p>
-      <w:pPr>
-        <w:pStyle w:val="4"/>
+        <w:t>简介</w:t>
+      </w:r>
+    </w:p>
+    <w:p>
+      <w:pPr>
+        <w:keepNext w:val="0"/>
+        <w:keepLines w:val="0"/>
+        <w:pageBreakBefore w:val="0"/>
+        <w:widowControl w:val="0"/>
+        <w:kinsoku/>
+        <w:wordWrap/>
+        <w:overflowPunct/>
+        <w:topLinePunct w:val="0"/>
+        <w:autoSpaceDE/>
+        <w:autoSpaceDN/>
+        <w:bidi w:val="0"/>
+        <w:adjustRightInd/>
+        <w:snapToGrid/>
+        <w:ind w:firstLine="420" w:firstLineChars="200"/>
+        <w:textAlignment w:val="auto"/>
+        <w:rPr>
+          <w:rFonts w:hint="eastAsia"/>
+          <w:lang w:val="en-US" w:eastAsia="zh-CN"/>
+        </w:rPr>
+      </w:pPr>
+      <w:r>
+        <w:rPr>
+          <w:rFonts w:hint="eastAsia"/>
+          <w:lang w:val="en-US" w:eastAsia="zh-CN"/>
+        </w:rPr>
+        <w:t>由于FastDFS本身不能对重复上传的文件进行去重，而FastDHT可以做到去重。FastDHT是一个高性能的分布式哈希系统，它是基于键值对存储的，而且它需要依赖于Berkeley DB作为数据存储的媒介，同时需要依赖于libfastcommon。</w:t>
+      </w:r>
+    </w:p>
+    <w:p>
+      <w:pPr>
+        <w:pStyle w:val="5"/>
         <w:bidi w:val="0"/>
         <w:rPr>
           <w:rFonts w:hint="default" w:ascii="宋体" w:hAnsi="宋体" w:eastAsia="宋体" w:cs="宋体"/>
-          <w:b/>
           <w:sz w:val="21"/>
           <w:szCs w:val="21"/>
           <w:lang w:val="en-US" w:eastAsia="zh-CN"/>
         </w:rPr>
       </w:pPr>
-      <w:bookmarkStart w:id="15" w:name="_Toc21315"/>
       <w:r>
         <w:rPr>
           <w:rFonts w:hint="default" w:ascii="宋体" w:hAnsi="宋体" w:eastAsia="宋体" w:cs="宋体"/>
-          <w:b/>
           <w:sz w:val="21"/>
           <w:szCs w:val="21"/>
           <w:lang w:val="en-US" w:eastAsia="zh-CN"/>
         </w:rPr>
-        <w:t>storage配置</w:t>
-      </w:r>
-      <w:bookmarkEnd w:id="15"/>
-    </w:p>
-    <w:p>
-      <w:pPr>
-        <w:keepNext w:val="0"/>
-        <w:keepLines w:val="0"/>
-        <w:pageBreakBefore w:val="0"/>
-        <w:widowControl w:val="0"/>
-        <w:kinsoku/>
-        <w:wordWrap/>
-        <w:overflowPunct/>
-        <w:topLinePunct w:val="0"/>
-        <w:autoSpaceDE/>
-        <w:autoSpaceDN/>
-        <w:bidi w:val="0"/>
-        <w:adjustRightInd/>
-        <w:snapToGrid/>
-        <w:ind w:firstLine="420" w:firstLineChars="200"/>
-        <w:textAlignment w:val="auto"/>
-        <w:rPr>
-          <w:rFonts w:hint="default"/>
-          <w:lang w:val="en-US" w:eastAsia="zh-CN"/>
-        </w:rPr>
-      </w:pPr>
-      <w:r>
-        <w:rPr>
-          <w:rFonts w:hint="default"/>
+        <w:t>安装Berkley db-6.2.23</w:t>
+      </w:r>
+    </w:p>
+    <w:p>
+      <w:pPr>
+        <w:keepNext w:val="0"/>
+        <w:keepLines w:val="0"/>
+        <w:pageBreakBefore w:val="0"/>
+        <w:widowControl w:val="0"/>
+        <w:kinsoku/>
+        <w:wordWrap/>
+        <w:overflowPunct/>
+        <w:topLinePunct w:val="0"/>
+        <w:autoSpaceDE/>
+        <w:autoSpaceDN/>
+        <w:bidi w:val="0"/>
+        <w:adjustRightInd/>
+        <w:snapToGrid/>
+        <w:ind w:firstLine="420" w:firstLineChars="200"/>
+        <w:textAlignment w:val="auto"/>
+        <w:rPr>
+          <w:rFonts w:hint="eastAsia"/>
+          <w:lang w:val="en-US" w:eastAsia="zh-CN"/>
+        </w:rPr>
+      </w:pPr>
+      <w:r>
+        <w:rPr>
+          <w:rFonts w:hint="eastAsia"/>
+          <w:lang w:val="en-US" w:eastAsia="zh-CN"/>
+        </w:rPr>
+        <w:t>cd /usr/local/src</w:t>
+      </w:r>
+    </w:p>
+    <w:p>
+      <w:pPr>
+        <w:keepNext w:val="0"/>
+        <w:keepLines w:val="0"/>
+        <w:pageBreakBefore w:val="0"/>
+        <w:widowControl w:val="0"/>
+        <w:kinsoku/>
+        <w:wordWrap/>
+        <w:overflowPunct/>
+        <w:topLinePunct w:val="0"/>
+        <w:autoSpaceDE/>
+        <w:autoSpaceDN/>
+        <w:bidi w:val="0"/>
+        <w:adjustRightInd/>
+        <w:snapToGrid/>
+        <w:ind w:firstLine="420" w:firstLineChars="200"/>
+        <w:textAlignment w:val="auto"/>
+        <w:rPr>
+          <w:rFonts w:hint="default"/>
+          <w:lang w:val="en-US" w:eastAsia="zh-CN"/>
+        </w:rPr>
+      </w:pPr>
+      <w:r>
+        <w:rPr>
+          <w:rFonts w:hint="default"/>
+          <w:lang w:val="en-US" w:eastAsia="zh-CN"/>
+        </w:rPr>
+        <w:t>wget http://download.oracle.com/berkeley-db/db-6.2.23.tar.gz</w:t>
+      </w:r>
+    </w:p>
+    <w:p>
+      <w:pPr>
+        <w:keepNext w:val="0"/>
+        <w:keepLines w:val="0"/>
+        <w:pageBreakBefore w:val="0"/>
+        <w:widowControl w:val="0"/>
+        <w:kinsoku/>
+        <w:wordWrap/>
+        <w:overflowPunct/>
+        <w:topLinePunct w:val="0"/>
+        <w:autoSpaceDE/>
+        <w:autoSpaceDN/>
+        <w:bidi w:val="0"/>
+        <w:adjustRightInd/>
+        <w:snapToGrid/>
+        <w:ind w:firstLine="420" w:firstLineChars="200"/>
+        <w:textAlignment w:val="auto"/>
+        <w:rPr>
+          <w:rFonts w:hint="default"/>
+          <w:lang w:val="en-US" w:eastAsia="zh-CN"/>
+        </w:rPr>
+      </w:pPr>
+      <w:r>
+        <w:rPr>
+          <w:rFonts w:hint="default"/>
+          <w:lang w:val="en-US" w:eastAsia="zh-CN"/>
+        </w:rPr>
+        <w:t>tar -zxvf db-6.2.23.tar.gz</w:t>
+      </w:r>
+    </w:p>
+    <w:p>
+      <w:pPr>
+        <w:keepNext w:val="0"/>
+        <w:keepLines w:val="0"/>
+        <w:pageBreakBefore w:val="0"/>
+        <w:widowControl w:val="0"/>
+        <w:kinsoku/>
+        <w:wordWrap/>
+        <w:overflowPunct/>
+        <w:topLinePunct w:val="0"/>
+        <w:autoSpaceDE/>
+        <w:autoSpaceDN/>
+        <w:bidi w:val="0"/>
+        <w:adjustRightInd/>
+        <w:snapToGrid/>
+        <w:ind w:firstLine="420" w:firstLineChars="200"/>
+        <w:textAlignment w:val="auto"/>
+        <w:rPr>
+          <w:rFonts w:hint="default"/>
+          <w:lang w:val="en-US" w:eastAsia="zh-CN"/>
+        </w:rPr>
+      </w:pPr>
+      <w:r>
+        <w:rPr>
+          <w:rFonts w:hint="default"/>
+          <w:lang w:val="en-US" w:eastAsia="zh-CN"/>
+        </w:rPr>
+        <w:t>cd db-6.2.23</w:t>
+      </w:r>
+    </w:p>
+    <w:p>
+      <w:pPr>
+        <w:keepNext w:val="0"/>
+        <w:keepLines w:val="0"/>
+        <w:pageBreakBefore w:val="0"/>
+        <w:widowControl w:val="0"/>
+        <w:kinsoku/>
+        <w:wordWrap/>
+        <w:overflowPunct/>
+        <w:topLinePunct w:val="0"/>
+        <w:autoSpaceDE/>
+        <w:autoSpaceDN/>
+        <w:bidi w:val="0"/>
+        <w:adjustRightInd/>
+        <w:snapToGrid/>
+        <w:ind w:firstLine="420" w:firstLineChars="200"/>
+        <w:textAlignment w:val="auto"/>
+        <w:rPr>
+          <w:rFonts w:hint="default"/>
+          <w:lang w:val="en-US" w:eastAsia="zh-CN"/>
+        </w:rPr>
+      </w:pPr>
+      <w:r>
+        <w:rPr>
+          <w:rFonts w:hint="default"/>
+          <w:lang w:val="en-US" w:eastAsia="zh-CN"/>
+        </w:rPr>
+        <w:t>./dist/configure --prefix=/usr/local/db</w:t>
+      </w:r>
+    </w:p>
+    <w:p>
+      <w:pPr>
+        <w:keepNext w:val="0"/>
+        <w:keepLines w:val="0"/>
+        <w:pageBreakBefore w:val="0"/>
+        <w:widowControl w:val="0"/>
+        <w:kinsoku/>
+        <w:wordWrap/>
+        <w:overflowPunct/>
+        <w:topLinePunct w:val="0"/>
+        <w:autoSpaceDE/>
+        <w:autoSpaceDN/>
+        <w:bidi w:val="0"/>
+        <w:adjustRightInd/>
+        <w:snapToGrid/>
+        <w:ind w:firstLine="420" w:firstLineChars="200"/>
+        <w:textAlignment w:val="auto"/>
+        <w:rPr>
+          <w:rFonts w:hint="default"/>
+          <w:lang w:val="en-US" w:eastAsia="zh-CN"/>
+        </w:rPr>
+      </w:pPr>
+      <w:r>
+        <w:rPr>
+          <w:rFonts w:hint="default"/>
+          <w:lang w:val="en-US" w:eastAsia="zh-CN"/>
+        </w:rPr>
+        <w:t>Make</w:t>
+      </w:r>
+      <w:r>
+        <w:rPr>
+          <w:rFonts w:hint="eastAsia"/>
+          <w:lang w:val="en-US" w:eastAsia="zh-CN"/>
+        </w:rPr>
+        <w:t xml:space="preserve"> &amp;&amp; </w:t>
+      </w:r>
+      <w:r>
+        <w:rPr>
+          <w:rFonts w:hint="default"/>
+          <w:lang w:val="en-US" w:eastAsia="zh-CN"/>
+        </w:rPr>
+        <w:t>make install</w:t>
+      </w:r>
+    </w:p>
+    <w:p>
+      <w:pPr>
+        <w:pStyle w:val="5"/>
+        <w:bidi w:val="0"/>
+        <w:rPr>
+          <w:rFonts w:hint="default" w:ascii="宋体" w:hAnsi="宋体" w:eastAsia="宋体" w:cs="宋体"/>
+          <w:sz w:val="21"/>
+          <w:szCs w:val="21"/>
+          <w:lang w:val="en-US" w:eastAsia="zh-CN"/>
+        </w:rPr>
+      </w:pPr>
+      <w:r>
+        <w:rPr>
+          <w:rFonts w:hint="default" w:ascii="宋体" w:hAnsi="宋体" w:eastAsia="宋体" w:cs="宋体"/>
+          <w:sz w:val="21"/>
+          <w:szCs w:val="21"/>
+          <w:lang w:val="en-US" w:eastAsia="zh-CN"/>
+        </w:rPr>
+        <w:t>安装FastDHT</w:t>
+      </w:r>
+    </w:p>
+    <w:p>
+      <w:pPr>
+        <w:keepNext w:val="0"/>
+        <w:keepLines w:val="0"/>
+        <w:pageBreakBefore w:val="0"/>
+        <w:widowControl w:val="0"/>
+        <w:kinsoku/>
+        <w:wordWrap/>
+        <w:overflowPunct/>
+        <w:topLinePunct w:val="0"/>
+        <w:autoSpaceDE/>
+        <w:autoSpaceDN/>
+        <w:bidi w:val="0"/>
+        <w:adjustRightInd/>
+        <w:snapToGrid/>
+        <w:ind w:firstLine="420" w:firstLineChars="200"/>
+        <w:textAlignment w:val="auto"/>
+        <w:rPr>
+          <w:rFonts w:hint="eastAsia"/>
+          <w:lang w:val="en-US" w:eastAsia="zh-CN"/>
+        </w:rPr>
+      </w:pPr>
+      <w:r>
+        <w:rPr>
+          <w:rFonts w:hint="eastAsia"/>
+          <w:lang w:val="en-US" w:eastAsia="zh-CN"/>
+        </w:rPr>
+        <w:t>cd /usr/local/src</w:t>
+      </w:r>
+    </w:p>
+    <w:p>
+      <w:pPr>
+        <w:keepNext w:val="0"/>
+        <w:keepLines w:val="0"/>
+        <w:pageBreakBefore w:val="0"/>
+        <w:widowControl w:val="0"/>
+        <w:kinsoku/>
+        <w:wordWrap/>
+        <w:overflowPunct/>
+        <w:topLinePunct w:val="0"/>
+        <w:autoSpaceDE/>
+        <w:autoSpaceDN/>
+        <w:bidi w:val="0"/>
+        <w:adjustRightInd/>
+        <w:snapToGrid/>
+        <w:ind w:firstLine="420" w:firstLineChars="200"/>
+        <w:textAlignment w:val="auto"/>
+        <w:rPr>
+          <w:rFonts w:hint="default"/>
+          <w:lang w:val="en-US" w:eastAsia="zh-CN"/>
+        </w:rPr>
+      </w:pPr>
+      <w:r>
+        <w:rPr>
+          <w:rFonts w:hint="default"/>
+          <w:lang w:val="en-US" w:eastAsia="zh-CN"/>
+        </w:rPr>
+        <w:t>git clone https://github.com/happyfish100/fastdht.gitcd fastdht#修改make.sh</w:t>
+      </w:r>
+    </w:p>
+    <w:p>
+      <w:pPr>
+        <w:keepNext w:val="0"/>
+        <w:keepLines w:val="0"/>
+        <w:pageBreakBefore w:val="0"/>
+        <w:widowControl w:val="0"/>
+        <w:kinsoku/>
+        <w:wordWrap/>
+        <w:overflowPunct/>
+        <w:topLinePunct w:val="0"/>
+        <w:autoSpaceDE/>
+        <w:autoSpaceDN/>
+        <w:bidi w:val="0"/>
+        <w:adjustRightInd/>
+        <w:snapToGrid/>
+        <w:ind w:firstLine="420" w:firstLineChars="200"/>
+        <w:textAlignment w:val="auto"/>
+        <w:rPr>
+          <w:rFonts w:hint="default"/>
+          <w:lang w:val="en-US" w:eastAsia="zh-CN"/>
+        </w:rPr>
+      </w:pPr>
+      <w:r>
+        <w:rPr>
+          <w:rFonts w:hint="default"/>
+          <w:lang w:val="en-US" w:eastAsia="zh-CN"/>
+        </w:rPr>
+        <w:t>vim make.sh</w:t>
+      </w:r>
+    </w:p>
+    <w:p>
+      <w:pPr>
+        <w:keepNext w:val="0"/>
+        <w:keepLines w:val="0"/>
+        <w:pageBreakBefore w:val="0"/>
+        <w:widowControl w:val="0"/>
+        <w:kinsoku/>
+        <w:wordWrap/>
+        <w:overflowPunct/>
+        <w:topLinePunct w:val="0"/>
+        <w:autoSpaceDE/>
+        <w:autoSpaceDN/>
+        <w:bidi w:val="0"/>
+        <w:adjustRightInd/>
+        <w:snapToGrid/>
+        <w:ind w:firstLine="420" w:firstLineChars="200"/>
+        <w:textAlignment w:val="auto"/>
+        <w:rPr>
+          <w:rFonts w:hint="default"/>
+          <w:lang w:val="en-US" w:eastAsia="zh-CN"/>
+        </w:rPr>
+      </w:pPr>
+      <w:r>
+        <w:rPr>
+          <w:rFonts w:hint="default"/>
+          <w:lang w:val="en-US" w:eastAsia="zh-CN"/>
+        </w:rPr>
+        <w:t>CFLAGS='-Wall -D_FILE_OFFSET_BITS=64 -D_GNU_SOURCE'#改为:</w:t>
+      </w:r>
+    </w:p>
+    <w:p>
+      <w:pPr>
+        <w:keepNext w:val="0"/>
+        <w:keepLines w:val="0"/>
+        <w:pageBreakBefore w:val="0"/>
+        <w:widowControl w:val="0"/>
+        <w:kinsoku/>
+        <w:wordWrap/>
+        <w:overflowPunct/>
+        <w:topLinePunct w:val="0"/>
+        <w:autoSpaceDE/>
+        <w:autoSpaceDN/>
+        <w:bidi w:val="0"/>
+        <w:adjustRightInd/>
+        <w:snapToGrid/>
+        <w:ind w:firstLine="420" w:firstLineChars="200"/>
+        <w:textAlignment w:val="auto"/>
+        <w:rPr>
+          <w:rFonts w:hint="default"/>
+          <w:lang w:val="en-US" w:eastAsia="zh-CN"/>
+        </w:rPr>
+      </w:pPr>
+      <w:r>
+        <w:rPr>
+          <w:rFonts w:hint="default"/>
+          <w:lang w:val="en-US" w:eastAsia="zh-CN"/>
+        </w:rPr>
+        <w:t>CFLAGS='-Wall -D_FILE_OFFSET_BITS=64 -D_GNU_SOURCE -I/usr/local/db/include/ -L/usr/local/db/lib/'</w:t>
+      </w:r>
+    </w:p>
+    <w:p>
+      <w:pPr>
+        <w:keepNext w:val="0"/>
+        <w:keepLines w:val="0"/>
+        <w:pageBreakBefore w:val="0"/>
+        <w:widowControl w:val="0"/>
+        <w:kinsoku/>
+        <w:wordWrap/>
+        <w:overflowPunct/>
+        <w:topLinePunct w:val="0"/>
+        <w:autoSpaceDE/>
+        <w:autoSpaceDN/>
+        <w:bidi w:val="0"/>
+        <w:adjustRightInd/>
+        <w:snapToGrid/>
+        <w:ind w:firstLine="420" w:firstLineChars="200"/>
+        <w:textAlignment w:val="auto"/>
+        <w:rPr>
+          <w:rFonts w:hint="default"/>
+          <w:lang w:val="en-US" w:eastAsia="zh-CN"/>
+        </w:rPr>
+      </w:pPr>
+      <w:r>
+        <w:rPr>
+          <w:rFonts w:hint="default"/>
+          <w:lang w:val="en-US" w:eastAsia="zh-CN"/>
+        </w:rPr>
+        <w:t>ESC</w:t>
+      </w:r>
+    </w:p>
+    <w:p>
+      <w:pPr>
+        <w:keepNext w:val="0"/>
+        <w:keepLines w:val="0"/>
+        <w:pageBreakBefore w:val="0"/>
+        <w:widowControl w:val="0"/>
+        <w:kinsoku/>
+        <w:wordWrap/>
+        <w:overflowPunct/>
+        <w:topLinePunct w:val="0"/>
+        <w:autoSpaceDE/>
+        <w:autoSpaceDN/>
+        <w:bidi w:val="0"/>
+        <w:adjustRightInd/>
+        <w:snapToGrid/>
+        <w:ind w:firstLine="420" w:firstLineChars="200"/>
+        <w:textAlignment w:val="auto"/>
+        <w:rPr>
+          <w:rFonts w:hint="default"/>
+          <w:lang w:val="en-US" w:eastAsia="zh-CN"/>
+        </w:rPr>
+      </w:pPr>
+      <w:r>
+        <w:rPr>
+          <w:rFonts w:hint="default"/>
+          <w:lang w:val="en-US" w:eastAsia="zh-CN"/>
+        </w:rPr>
+        <w:t>:wq</w:t>
+      </w:r>
+    </w:p>
+    <w:p>
+      <w:pPr>
+        <w:keepNext w:val="0"/>
+        <w:keepLines w:val="0"/>
+        <w:pageBreakBefore w:val="0"/>
+        <w:widowControl w:val="0"/>
+        <w:kinsoku/>
+        <w:wordWrap/>
+        <w:overflowPunct/>
+        <w:topLinePunct w:val="0"/>
+        <w:autoSpaceDE/>
+        <w:autoSpaceDN/>
+        <w:bidi w:val="0"/>
+        <w:adjustRightInd/>
+        <w:snapToGrid/>
+        <w:ind w:firstLine="420" w:firstLineChars="200"/>
+        <w:textAlignment w:val="auto"/>
+        <w:rPr>
+          <w:rFonts w:hint="default"/>
+          <w:lang w:val="en-US" w:eastAsia="zh-CN"/>
+        </w:rPr>
+      </w:pPr>
+      <w:r>
+        <w:rPr>
+          <w:rFonts w:hint="default"/>
+          <w:lang w:val="en-US" w:eastAsia="zh-CN"/>
+        </w:rPr>
+        <w:t>./make.sh</w:t>
+      </w:r>
+    </w:p>
+    <w:p>
+      <w:pPr>
+        <w:keepNext w:val="0"/>
+        <w:keepLines w:val="0"/>
+        <w:pageBreakBefore w:val="0"/>
+        <w:widowControl w:val="0"/>
+        <w:kinsoku/>
+        <w:wordWrap/>
+        <w:overflowPunct/>
+        <w:topLinePunct w:val="0"/>
+        <w:autoSpaceDE/>
+        <w:autoSpaceDN/>
+        <w:bidi w:val="0"/>
+        <w:adjustRightInd/>
+        <w:snapToGrid/>
+        <w:ind w:firstLine="420" w:firstLineChars="200"/>
+        <w:textAlignment w:val="auto"/>
+        <w:rPr>
+          <w:rFonts w:hint="default"/>
+          <w:lang w:val="en-US" w:eastAsia="zh-CN"/>
+        </w:rPr>
+      </w:pPr>
+      <w:r>
+        <w:rPr>
+          <w:rFonts w:hint="default"/>
+          <w:lang w:val="en-US" w:eastAsia="zh-CN"/>
+        </w:rPr>
+        <w:t>./make.sh install</w:t>
+      </w:r>
+    </w:p>
+    <w:p>
+      <w:pPr>
+        <w:pStyle w:val="5"/>
+        <w:bidi w:val="0"/>
+        <w:rPr>
+          <w:rFonts w:hint="default" w:ascii="宋体" w:hAnsi="宋体" w:eastAsia="宋体" w:cs="宋体"/>
+          <w:sz w:val="21"/>
+          <w:szCs w:val="21"/>
+          <w:lang w:val="en-US" w:eastAsia="zh-CN"/>
+        </w:rPr>
+      </w:pPr>
+      <w:r>
+        <w:rPr>
+          <w:rFonts w:hint="default" w:ascii="宋体" w:hAnsi="宋体" w:eastAsia="宋体" w:cs="宋体"/>
+          <w:sz w:val="21"/>
+          <w:szCs w:val="21"/>
+          <w:lang w:val="en-US" w:eastAsia="zh-CN"/>
+        </w:rPr>
+        <w:t>配置文件</w:t>
+      </w:r>
+    </w:p>
+    <w:p>
+      <w:pPr>
+        <w:keepNext w:val="0"/>
+        <w:keepLines w:val="0"/>
+        <w:pageBreakBefore w:val="0"/>
+        <w:widowControl w:val="0"/>
+        <w:kinsoku/>
+        <w:wordWrap/>
+        <w:overflowPunct/>
+        <w:topLinePunct w:val="0"/>
+        <w:autoSpaceDE/>
+        <w:autoSpaceDN/>
+        <w:bidi w:val="0"/>
+        <w:adjustRightInd/>
+        <w:snapToGrid/>
+        <w:ind w:firstLine="420" w:firstLineChars="200"/>
+        <w:textAlignment w:val="auto"/>
+        <w:rPr>
+          <w:rFonts w:hint="eastAsia"/>
+          <w:lang w:val="en-US" w:eastAsia="zh-CN"/>
+        </w:rPr>
+      </w:pPr>
+      <w:r>
+        <w:rPr>
+          <w:rFonts w:hint="eastAsia"/>
+          <w:lang w:val="en-US" w:eastAsia="zh-CN"/>
+        </w:rPr>
+        <w:t>mkdir  /home/fdht</w:t>
+      </w:r>
+    </w:p>
+    <w:p>
+      <w:pPr>
+        <w:keepNext w:val="0"/>
+        <w:keepLines w:val="0"/>
+        <w:pageBreakBefore w:val="0"/>
+        <w:widowControl w:val="0"/>
+        <w:kinsoku/>
+        <w:wordWrap/>
+        <w:overflowPunct/>
+        <w:topLinePunct w:val="0"/>
+        <w:autoSpaceDE/>
+        <w:autoSpaceDN/>
+        <w:bidi w:val="0"/>
+        <w:adjustRightInd/>
+        <w:snapToGrid/>
+        <w:ind w:firstLine="420" w:firstLineChars="200"/>
+        <w:textAlignment w:val="auto"/>
+        <w:rPr>
+          <w:rFonts w:hint="default"/>
+          <w:highlight w:val="lightGray"/>
+          <w:lang w:val="en-US" w:eastAsia="zh-CN"/>
+        </w:rPr>
+      </w:pPr>
+      <w:r>
+        <w:rPr>
+          <w:rFonts w:hint="default"/>
+          <w:color w:val="FF0000"/>
+          <w:highlight w:val="lightGray"/>
+          <w:lang w:val="en-US" w:eastAsia="zh-CN"/>
+        </w:rPr>
+        <w:t># 如没有/etc/fdht目录及目录下文件</w:t>
+      </w:r>
+    </w:p>
+    <w:p>
+      <w:pPr>
+        <w:keepNext w:val="0"/>
+        <w:keepLines w:val="0"/>
+        <w:pageBreakBefore w:val="0"/>
+        <w:widowControl w:val="0"/>
+        <w:kinsoku/>
+        <w:wordWrap/>
+        <w:overflowPunct/>
+        <w:topLinePunct w:val="0"/>
+        <w:autoSpaceDE/>
+        <w:autoSpaceDN/>
+        <w:bidi w:val="0"/>
+        <w:adjustRightInd/>
+        <w:snapToGrid/>
+        <w:ind w:firstLine="420" w:firstLineChars="200"/>
+        <w:textAlignment w:val="auto"/>
+        <w:rPr>
+          <w:rFonts w:hint="default"/>
+          <w:highlight w:val="lightGray"/>
+          <w:lang w:val="en-US" w:eastAsia="zh-CN"/>
+        </w:rPr>
+      </w:pPr>
+      <w:commentRangeStart w:id="4"/>
+      <w:r>
+        <w:rPr>
+          <w:rFonts w:hint="eastAsia"/>
+          <w:highlight w:val="lightGray"/>
+          <w:lang w:val="en-US" w:eastAsia="zh-CN"/>
+        </w:rPr>
+        <w:t>mkdir /etc/fdht</w:t>
+      </w:r>
+    </w:p>
+    <w:p>
+      <w:pPr>
+        <w:keepNext w:val="0"/>
+        <w:keepLines w:val="0"/>
+        <w:pageBreakBefore w:val="0"/>
+        <w:widowControl w:val="0"/>
+        <w:kinsoku/>
+        <w:wordWrap/>
+        <w:overflowPunct/>
+        <w:topLinePunct w:val="0"/>
+        <w:autoSpaceDE/>
+        <w:autoSpaceDN/>
+        <w:bidi w:val="0"/>
+        <w:adjustRightInd/>
+        <w:snapToGrid/>
+        <w:ind w:firstLine="420" w:firstLineChars="200"/>
+        <w:textAlignment w:val="auto"/>
+        <w:rPr>
+          <w:rFonts w:hint="default"/>
+          <w:highlight w:val="lightGray"/>
+          <w:lang w:val="en-US" w:eastAsia="zh-CN"/>
+        </w:rPr>
+      </w:pPr>
+      <w:r>
+        <w:rPr>
+          <w:rFonts w:hint="default"/>
+          <w:highlight w:val="lightGray"/>
+          <w:lang w:val="en-US" w:eastAsia="zh-CN"/>
+        </w:rPr>
+        <w:t>cp /root/fastdht/conf/fdht_client.conf /etc/fdht</w:t>
+      </w:r>
+    </w:p>
+    <w:p>
+      <w:pPr>
+        <w:keepNext w:val="0"/>
+        <w:keepLines w:val="0"/>
+        <w:pageBreakBefore w:val="0"/>
+        <w:widowControl w:val="0"/>
+        <w:kinsoku/>
+        <w:wordWrap/>
+        <w:overflowPunct/>
+        <w:topLinePunct w:val="0"/>
+        <w:autoSpaceDE/>
+        <w:autoSpaceDN/>
+        <w:bidi w:val="0"/>
+        <w:adjustRightInd/>
+        <w:snapToGrid/>
+        <w:ind w:firstLine="420" w:firstLineChars="200"/>
+        <w:textAlignment w:val="auto"/>
+        <w:rPr>
+          <w:rFonts w:hint="default"/>
+          <w:highlight w:val="lightGray"/>
+          <w:lang w:val="en-US" w:eastAsia="zh-CN"/>
+        </w:rPr>
+      </w:pPr>
+      <w:r>
+        <w:rPr>
+          <w:rFonts w:hint="default"/>
+          <w:highlight w:val="lightGray"/>
+          <w:lang w:val="en-US" w:eastAsia="zh-CN"/>
+        </w:rPr>
+        <w:t>cp /root/fastdht/conf/fdhtd.conf /etc/fdht</w:t>
+      </w:r>
+    </w:p>
+    <w:p>
+      <w:pPr>
+        <w:keepNext w:val="0"/>
+        <w:keepLines w:val="0"/>
+        <w:pageBreakBefore w:val="0"/>
+        <w:widowControl w:val="0"/>
+        <w:kinsoku/>
+        <w:wordWrap/>
+        <w:overflowPunct/>
+        <w:topLinePunct w:val="0"/>
+        <w:autoSpaceDE/>
+        <w:autoSpaceDN/>
+        <w:bidi w:val="0"/>
+        <w:adjustRightInd/>
+        <w:snapToGrid/>
+        <w:ind w:firstLine="420" w:firstLineChars="200"/>
+        <w:textAlignment w:val="auto"/>
+        <w:rPr>
+          <w:rFonts w:hint="default"/>
+          <w:highlight w:val="lightGray"/>
+          <w:lang w:val="en-US" w:eastAsia="zh-CN"/>
+        </w:rPr>
+      </w:pPr>
+      <w:r>
+        <w:rPr>
+          <w:rFonts w:hint="default"/>
+          <w:highlight w:val="lightGray"/>
+          <w:lang w:val="en-US" w:eastAsia="zh-CN"/>
+        </w:rPr>
+        <w:t>cp /root/fastdht/conf/fdht_servers.conf /etc/fdht</w:t>
+      </w:r>
+      <w:commentRangeEnd w:id="4"/>
+      <w:r>
+        <w:commentReference w:id="4"/>
+      </w:r>
+    </w:p>
+    <w:p>
+      <w:pPr>
+        <w:pStyle w:val="5"/>
+        <w:bidi w:val="0"/>
+        <w:rPr>
+          <w:rFonts w:hint="default" w:ascii="宋体" w:hAnsi="宋体" w:eastAsia="宋体" w:cs="宋体"/>
+          <w:sz w:val="21"/>
+          <w:szCs w:val="21"/>
+          <w:lang w:val="en-US" w:eastAsia="zh-CN"/>
+        </w:rPr>
+      </w:pPr>
+      <w:r>
+        <w:rPr>
+          <w:rFonts w:hint="default" w:ascii="宋体" w:hAnsi="宋体" w:eastAsia="宋体" w:cs="宋体"/>
+          <w:sz w:val="21"/>
+          <w:szCs w:val="21"/>
+          <w:lang w:val="en-US" w:eastAsia="zh-CN"/>
+        </w:rPr>
+        <w:t>配置fdht_client.conf</w:t>
+      </w:r>
+    </w:p>
+    <w:p>
+      <w:pPr>
+        <w:keepNext w:val="0"/>
+        <w:keepLines w:val="0"/>
+        <w:pageBreakBefore w:val="0"/>
+        <w:widowControl w:val="0"/>
+        <w:kinsoku/>
+        <w:wordWrap/>
+        <w:overflowPunct/>
+        <w:topLinePunct w:val="0"/>
+        <w:autoSpaceDE/>
+        <w:autoSpaceDN/>
+        <w:bidi w:val="0"/>
+        <w:adjustRightInd/>
+        <w:snapToGrid/>
+        <w:ind w:firstLine="420" w:firstLineChars="200"/>
+        <w:textAlignment w:val="auto"/>
+        <w:rPr>
+          <w:rFonts w:hint="default"/>
+          <w:lang w:val="en-US" w:eastAsia="zh-CN"/>
+        </w:rPr>
+      </w:pPr>
+      <w:r>
+        <w:rPr>
+          <w:rFonts w:hint="default"/>
+          <w:lang w:val="en-US" w:eastAsia="zh-CN"/>
+        </w:rPr>
+        <w:t>vim /etc/fdht/fdht_client.conf</w:t>
+      </w:r>
+    </w:p>
+    <w:p>
+      <w:pPr>
+        <w:keepNext w:val="0"/>
+        <w:keepLines w:val="0"/>
+        <w:pageBreakBefore w:val="0"/>
+        <w:widowControl w:val="0"/>
+        <w:kinsoku/>
+        <w:wordWrap/>
+        <w:overflowPunct/>
+        <w:topLinePunct w:val="0"/>
+        <w:autoSpaceDE/>
+        <w:autoSpaceDN/>
+        <w:bidi w:val="0"/>
+        <w:adjustRightInd/>
+        <w:snapToGrid/>
+        <w:ind w:firstLine="420" w:firstLineChars="200"/>
+        <w:textAlignment w:val="auto"/>
+        <w:rPr>
+          <w:rFonts w:hint="default"/>
+          <w:color w:val="FF0000"/>
+          <w:highlight w:val="black"/>
+          <w:lang w:val="en-US" w:eastAsia="zh-CN"/>
+        </w:rPr>
+      </w:pPr>
+      <w:r>
+        <w:rPr>
+          <w:rFonts w:hint="default"/>
+          <w:color w:val="FF0000"/>
+          <w:highlight w:val="black"/>
+          <w:lang w:val="en-US" w:eastAsia="zh-CN"/>
+        </w:rPr>
+        <w:t>#本选项关联 storaged.conf文件</w:t>
+      </w:r>
+    </w:p>
+    <w:p>
+      <w:pPr>
+        <w:keepNext w:val="0"/>
+        <w:keepLines w:val="0"/>
+        <w:pageBreakBefore w:val="0"/>
+        <w:widowControl w:val="0"/>
+        <w:kinsoku/>
+        <w:wordWrap/>
+        <w:overflowPunct/>
+        <w:topLinePunct w:val="0"/>
+        <w:autoSpaceDE/>
+        <w:autoSpaceDN/>
+        <w:bidi w:val="0"/>
+        <w:adjustRightInd/>
+        <w:snapToGrid/>
+        <w:ind w:firstLine="420" w:firstLineChars="200"/>
+        <w:textAlignment w:val="auto"/>
+        <w:rPr>
+          <w:rFonts w:hint="default"/>
+          <w:lang w:val="en-US" w:eastAsia="zh-CN"/>
+        </w:rPr>
+      </w:pPr>
+      <w:r>
+        <w:rPr>
+          <w:rFonts w:hint="default"/>
+          <w:lang w:val="en-US" w:eastAsia="zh-CN"/>
+        </w:rPr>
+        <w:fldChar w:fldCharType="begin"/>
+      </w:r>
+      <w:r>
+        <w:rPr>
+          <w:rFonts w:hint="default"/>
+          <w:lang w:val="en-US" w:eastAsia="zh-CN"/>
+        </w:rPr>
+        <w:instrText xml:space="preserve"> HYPERLINK \l "_配置storaged.conf文件" </w:instrText>
+      </w:r>
+      <w:r>
+        <w:rPr>
+          <w:rFonts w:hint="default"/>
+          <w:lang w:val="en-US" w:eastAsia="zh-CN"/>
+        </w:rPr>
+        <w:fldChar w:fldCharType="separate"/>
+      </w:r>
+      <w:r>
+        <w:rPr>
+          <w:rStyle w:val="17"/>
+          <w:rFonts w:hint="default"/>
+          <w:lang w:val="en-US" w:eastAsia="zh-CN"/>
+        </w:rPr>
+        <w:t>keep_alive=1</w:t>
+      </w:r>
+      <w:r>
+        <w:rPr>
+          <w:rFonts w:hint="default"/>
+          <w:lang w:val="en-US" w:eastAsia="zh-CN"/>
+        </w:rPr>
+        <w:fldChar w:fldCharType="end"/>
+      </w:r>
+    </w:p>
+    <w:p>
+      <w:pPr>
+        <w:keepNext w:val="0"/>
+        <w:keepLines w:val="0"/>
+        <w:pageBreakBefore w:val="0"/>
+        <w:widowControl w:val="0"/>
+        <w:kinsoku/>
+        <w:wordWrap/>
+        <w:overflowPunct/>
+        <w:topLinePunct w:val="0"/>
+        <w:autoSpaceDE/>
+        <w:autoSpaceDN/>
+        <w:bidi w:val="0"/>
+        <w:adjustRightInd/>
+        <w:snapToGrid/>
+        <w:ind w:firstLine="420" w:firstLineChars="200"/>
+        <w:textAlignment w:val="auto"/>
+        <w:rPr>
+          <w:rFonts w:hint="default"/>
+          <w:lang w:val="en-US" w:eastAsia="zh-CN"/>
+        </w:rPr>
+      </w:pPr>
+      <w:r>
+        <w:rPr>
+          <w:rFonts w:hint="default"/>
+          <w:lang w:val="en-US" w:eastAsia="zh-CN"/>
+        </w:rPr>
+        <w:t>base_path=/data/fdht#include /etc/fdht/fdht_servers.conf</w:t>
+      </w:r>
+    </w:p>
+    <w:p>
+      <w:pPr>
+        <w:keepNext w:val="0"/>
+        <w:keepLines w:val="0"/>
+        <w:pageBreakBefore w:val="0"/>
+        <w:widowControl w:val="0"/>
+        <w:kinsoku/>
+        <w:wordWrap/>
+        <w:overflowPunct/>
+        <w:topLinePunct w:val="0"/>
+        <w:autoSpaceDE/>
+        <w:autoSpaceDN/>
+        <w:bidi w:val="0"/>
+        <w:adjustRightInd/>
+        <w:snapToGrid/>
+        <w:ind w:firstLine="420" w:firstLineChars="200"/>
+        <w:textAlignment w:val="auto"/>
+        <w:rPr>
+          <w:rFonts w:hint="default"/>
+          <w:lang w:val="en-US" w:eastAsia="zh-CN"/>
+        </w:rPr>
+      </w:pPr>
+    </w:p>
+    <w:p>
+      <w:pPr>
+        <w:keepNext w:val="0"/>
+        <w:keepLines w:val="0"/>
+        <w:pageBreakBefore w:val="0"/>
+        <w:widowControl w:val="0"/>
+        <w:kinsoku/>
+        <w:wordWrap/>
+        <w:overflowPunct/>
+        <w:topLinePunct w:val="0"/>
+        <w:autoSpaceDE/>
+        <w:autoSpaceDN/>
+        <w:bidi w:val="0"/>
+        <w:adjustRightInd/>
+        <w:snapToGrid/>
+        <w:ind w:firstLine="420" w:firstLineChars="200"/>
+        <w:textAlignment w:val="auto"/>
+        <w:rPr>
+          <w:rFonts w:hint="default"/>
+          <w:lang w:val="en-US" w:eastAsia="zh-CN"/>
+        </w:rPr>
+      </w:pPr>
+      <w:r>
+        <w:rPr>
+          <w:rFonts w:hint="default"/>
+          <w:lang w:val="en-US" w:eastAsia="zh-CN"/>
+        </w:rPr>
+        <w:t>ESC</w:t>
+      </w:r>
+    </w:p>
+    <w:p>
+      <w:pPr>
+        <w:keepNext w:val="0"/>
+        <w:keepLines w:val="0"/>
+        <w:pageBreakBefore w:val="0"/>
+        <w:widowControl w:val="0"/>
+        <w:kinsoku/>
+        <w:wordWrap/>
+        <w:overflowPunct/>
+        <w:topLinePunct w:val="0"/>
+        <w:autoSpaceDE/>
+        <w:autoSpaceDN/>
+        <w:bidi w:val="0"/>
+        <w:adjustRightInd/>
+        <w:snapToGrid/>
+        <w:ind w:firstLine="420" w:firstLineChars="200"/>
+        <w:textAlignment w:val="auto"/>
+        <w:rPr>
+          <w:rFonts w:hint="default"/>
+          <w:lang w:val="en-US" w:eastAsia="zh-CN"/>
+        </w:rPr>
+      </w:pPr>
+      <w:r>
+        <w:rPr>
+          <w:rFonts w:hint="default"/>
+          <w:lang w:val="en-US" w:eastAsia="zh-CN"/>
+        </w:rPr>
+        <w:t>:wq</w:t>
+      </w:r>
+    </w:p>
+    <w:p>
+      <w:pPr>
+        <w:keepNext w:val="0"/>
+        <w:keepLines w:val="0"/>
+        <w:pageBreakBefore w:val="0"/>
+        <w:widowControl w:val="0"/>
+        <w:kinsoku/>
+        <w:wordWrap/>
+        <w:overflowPunct/>
+        <w:topLinePunct w:val="0"/>
+        <w:autoSpaceDE/>
+        <w:autoSpaceDN/>
+        <w:bidi w:val="0"/>
+        <w:adjustRightInd/>
+        <w:snapToGrid/>
+        <w:ind w:firstLine="420" w:firstLineChars="200"/>
+        <w:textAlignment w:val="auto"/>
+        <w:rPr>
+          <w:rFonts w:hint="default"/>
+          <w:lang w:val="en-US" w:eastAsia="zh-CN"/>
+        </w:rPr>
+      </w:pPr>
+    </w:p>
+    <w:p>
+      <w:pPr>
+        <w:pStyle w:val="5"/>
+        <w:bidi w:val="0"/>
+        <w:rPr>
+          <w:rFonts w:hint="default" w:ascii="宋体" w:hAnsi="宋体" w:eastAsia="宋体" w:cs="宋体"/>
+          <w:sz w:val="21"/>
+          <w:szCs w:val="21"/>
+          <w:lang w:val="en-US" w:eastAsia="zh-CN"/>
+        </w:rPr>
+      </w:pPr>
+      <w:bookmarkStart w:id="14" w:name="_配置storaged.conf文件"/>
+      <w:r>
+        <w:rPr>
+          <w:rFonts w:hint="default" w:ascii="宋体" w:hAnsi="宋体" w:eastAsia="宋体" w:cs="宋体"/>
+          <w:sz w:val="21"/>
+          <w:szCs w:val="21"/>
+          <w:lang w:val="en-US" w:eastAsia="zh-CN"/>
+        </w:rPr>
+        <w:t>配置storaged.conf文件</w:t>
+      </w:r>
+    </w:p>
+    <w:p>
+      <w:pPr>
+        <w:keepNext w:val="0"/>
+        <w:keepLines w:val="0"/>
+        <w:pageBreakBefore w:val="0"/>
+        <w:widowControl w:val="0"/>
+        <w:kinsoku/>
+        <w:wordWrap/>
+        <w:overflowPunct/>
+        <w:topLinePunct w:val="0"/>
+        <w:autoSpaceDE/>
+        <w:autoSpaceDN/>
+        <w:bidi w:val="0"/>
+        <w:adjustRightInd/>
+        <w:snapToGrid/>
+        <w:ind w:firstLine="420" w:firstLineChars="200"/>
+        <w:textAlignment w:val="auto"/>
+        <w:rPr>
+          <w:rFonts w:hint="eastAsia"/>
+          <w:lang w:val="en-US" w:eastAsia="zh-CN"/>
+        </w:rPr>
+      </w:pPr>
+      <w:r>
+        <w:rPr>
+          <w:rFonts w:hint="eastAsia"/>
           <w:lang w:val="en-US" w:eastAsia="zh-CN"/>
         </w:rPr>
         <w:t>vim /etc/fdfs/storage.conf</w:t>
@@ -3460,67 +4351,225 @@
         <w:ind w:firstLine="420" w:firstLineChars="200"/>
         <w:textAlignment w:val="auto"/>
         <w:rPr>
-          <w:rFonts w:hint="default"/>
+          <w:rFonts w:hint="eastAsia"/>
           <w:highlight w:val="lightGray"/>
           <w:lang w:val="en-US" w:eastAsia="zh-CN"/>
         </w:rPr>
       </w:pPr>
       <w:r>
         <w:rPr>
-          <w:rFonts w:hint="default"/>
+          <w:rFonts w:hint="eastAsia"/>
           <w:highlight w:val="lightGray"/>
           <w:lang w:val="en-US" w:eastAsia="zh-CN"/>
         </w:rPr>
-        <w:t>#需要修改的内容如下</w:t>
-      </w:r>
-    </w:p>
-    <w:p>
-      <w:pPr>
-        <w:keepNext w:val="0"/>
-        <w:keepLines w:val="0"/>
-        <w:pageBreakBefore w:val="0"/>
-        <w:widowControl w:val="0"/>
-        <w:kinsoku/>
-        <w:wordWrap/>
-        <w:overflowPunct/>
-        <w:topLinePunct w:val="0"/>
-        <w:autoSpaceDE/>
-        <w:autoSpaceDN/>
-        <w:bidi w:val="0"/>
-        <w:adjustRightInd/>
-        <w:snapToGrid/>
-        <w:ind w:firstLine="420" w:firstLineChars="200"/>
-        <w:textAlignment w:val="auto"/>
-        <w:rPr>
-          <w:rFonts w:hint="default"/>
-          <w:lang w:val="en-US" w:eastAsia="zh-CN"/>
-        </w:rPr>
-      </w:pPr>
-      <w:r>
-        <w:rPr>
-          <w:rFonts w:hint="default"/>
-          <w:lang w:val="en-US" w:eastAsia="zh-CN"/>
-        </w:rPr>
-        <w:t xml:space="preserve">port=23000 </w:t>
-      </w:r>
-      <w:r>
-        <w:rPr>
-          <w:rFonts w:hint="default"/>
+        <w:t xml:space="preserve">#是否检测上传文件已经存在。如果已经存在，则建立一个索引链接以节省磁盘空间 </w:t>
+      </w:r>
+    </w:p>
+    <w:p>
+      <w:pPr>
+        <w:keepNext w:val="0"/>
+        <w:keepLines w:val="0"/>
+        <w:pageBreakBefore w:val="0"/>
+        <w:widowControl w:val="0"/>
+        <w:kinsoku/>
+        <w:wordWrap/>
+        <w:overflowPunct/>
+        <w:topLinePunct w:val="0"/>
+        <w:autoSpaceDE/>
+        <w:autoSpaceDN/>
+        <w:bidi w:val="0"/>
+        <w:adjustRightInd/>
+        <w:snapToGrid/>
+        <w:ind w:firstLine="420" w:firstLineChars="200"/>
+        <w:textAlignment w:val="auto"/>
+        <w:rPr>
+          <w:rFonts w:hint="default"/>
+          <w:lang w:val="en-US" w:eastAsia="zh-CN"/>
+        </w:rPr>
+      </w:pPr>
+      <w:r>
+        <w:rPr>
+          <w:rFonts w:hint="eastAsia"/>
+          <w:lang w:val="en-US" w:eastAsia="zh-CN"/>
+        </w:rPr>
+        <w:t>check_file_duplicate=1</w:t>
+      </w:r>
+    </w:p>
+    <w:p>
+      <w:pPr>
+        <w:keepNext w:val="0"/>
+        <w:keepLines w:val="0"/>
+        <w:pageBreakBefore w:val="0"/>
+        <w:widowControl w:val="0"/>
+        <w:kinsoku/>
+        <w:wordWrap/>
+        <w:overflowPunct/>
+        <w:topLinePunct w:val="0"/>
+        <w:autoSpaceDE/>
+        <w:autoSpaceDN/>
+        <w:bidi w:val="0"/>
+        <w:adjustRightInd/>
+        <w:snapToGrid/>
+        <w:ind w:firstLine="420" w:firstLineChars="200"/>
+        <w:textAlignment w:val="auto"/>
+        <w:rPr>
+          <w:rFonts w:hint="eastAsia"/>
           <w:highlight w:val="lightGray"/>
           <w:lang w:val="en-US" w:eastAsia="zh-CN"/>
         </w:rPr>
-        <w:t xml:space="preserve"> # storage服务端口</w:t>
-      </w:r>
-      <w:r>
-        <w:rPr>
-          <w:rFonts w:hint="default"/>
-          <w:lang w:val="en-US" w:eastAsia="zh-CN"/>
-        </w:rPr>
-        <w:t>（</w:t>
-      </w:r>
-      <w:r>
-        <w:rPr>
-          <w:rFonts w:hint="default"/>
+      </w:pPr>
+      <w:r>
+        <w:rPr>
+          <w:rFonts w:hint="eastAsia"/>
+          <w:highlight w:val="lightGray"/>
+          <w:lang w:val="en-US" w:eastAsia="zh-CN"/>
+        </w:rPr>
+        <w:t>#当上个参数设定为1时 ， 在FastDHT中的命名空间</w:t>
+      </w:r>
+    </w:p>
+    <w:p>
+      <w:pPr>
+        <w:keepNext w:val="0"/>
+        <w:keepLines w:val="0"/>
+        <w:pageBreakBefore w:val="0"/>
+        <w:widowControl w:val="0"/>
+        <w:kinsoku/>
+        <w:wordWrap/>
+        <w:overflowPunct/>
+        <w:topLinePunct w:val="0"/>
+        <w:autoSpaceDE/>
+        <w:autoSpaceDN/>
+        <w:bidi w:val="0"/>
+        <w:adjustRightInd/>
+        <w:snapToGrid/>
+        <w:ind w:firstLine="420" w:firstLineChars="200"/>
+        <w:textAlignment w:val="auto"/>
+        <w:rPr>
+          <w:rFonts w:hint="eastAsia"/>
+          <w:lang w:val="en-US" w:eastAsia="zh-CN"/>
+        </w:rPr>
+      </w:pPr>
+      <w:r>
+        <w:rPr>
+          <w:rFonts w:hint="eastAsia"/>
+          <w:lang w:val="en-US" w:eastAsia="zh-CN"/>
+        </w:rPr>
+        <w:t>key_namespace=FastDFS</w:t>
+      </w:r>
+    </w:p>
+    <w:p>
+      <w:pPr>
+        <w:keepNext w:val="0"/>
+        <w:keepLines w:val="0"/>
+        <w:pageBreakBefore w:val="0"/>
+        <w:widowControl w:val="0"/>
+        <w:kinsoku/>
+        <w:wordWrap/>
+        <w:overflowPunct/>
+        <w:topLinePunct w:val="0"/>
+        <w:autoSpaceDE/>
+        <w:autoSpaceDN/>
+        <w:bidi w:val="0"/>
+        <w:adjustRightInd/>
+        <w:snapToGrid/>
+        <w:ind w:firstLine="420" w:firstLineChars="200"/>
+        <w:textAlignment w:val="auto"/>
+        <w:rPr>
+          <w:rFonts w:hint="eastAsia"/>
+          <w:lang w:val="en-US" w:eastAsia="zh-CN"/>
+        </w:rPr>
+      </w:pPr>
+      <w:r>
+        <w:rPr>
+          <w:rFonts w:hint="eastAsia"/>
+          <w:lang w:val="en-US" w:eastAsia="zh-CN"/>
+        </w:rPr>
+        <w:t xml:space="preserve">#长连接配置选项，如果为0则为短连接 1为长连接 </w:t>
+      </w:r>
+    </w:p>
+    <w:p>
+      <w:pPr>
+        <w:keepNext w:val="0"/>
+        <w:keepLines w:val="0"/>
+        <w:pageBreakBefore w:val="0"/>
+        <w:widowControl w:val="0"/>
+        <w:kinsoku/>
+        <w:wordWrap/>
+        <w:overflowPunct/>
+        <w:topLinePunct w:val="0"/>
+        <w:autoSpaceDE/>
+        <w:autoSpaceDN/>
+        <w:bidi w:val="0"/>
+        <w:adjustRightInd/>
+        <w:snapToGrid/>
+        <w:ind w:firstLine="420" w:firstLineChars="200"/>
+        <w:textAlignment w:val="auto"/>
+        <w:rPr>
+          <w:rFonts w:hint="default"/>
+          <w:lang w:val="en-US" w:eastAsia="zh-CN"/>
+        </w:rPr>
+      </w:pPr>
+      <w:r>
+        <w:rPr>
+          <w:rFonts w:hint="eastAsia"/>
+          <w:lang w:val="en-US" w:eastAsia="zh-CN"/>
+        </w:rPr>
+        <w:t>keep_alive=1</w:t>
+      </w:r>
+    </w:p>
+    <w:p>
+      <w:pPr>
+        <w:keepNext w:val="0"/>
+        <w:keepLines w:val="0"/>
+        <w:pageBreakBefore w:val="0"/>
+        <w:widowControl w:val="0"/>
+        <w:kinsoku/>
+        <w:wordWrap/>
+        <w:overflowPunct/>
+        <w:topLinePunct w:val="0"/>
+        <w:autoSpaceDE/>
+        <w:autoSpaceDN/>
+        <w:bidi w:val="0"/>
+        <w:adjustRightInd/>
+        <w:snapToGrid/>
+        <w:ind w:firstLine="420" w:firstLineChars="200"/>
+        <w:textAlignment w:val="auto"/>
+        <w:rPr>
+          <w:rFonts w:hint="eastAsia"/>
+          <w:highlight w:val="lightGray"/>
+          <w:lang w:val="en-US" w:eastAsia="zh-CN"/>
+        </w:rPr>
+      </w:pPr>
+      <w:r>
+        <w:rPr>
+          <w:rFonts w:hint="eastAsia"/>
+          <w:highlight w:val="lightGray"/>
+          <w:lang w:val="en-US" w:eastAsia="zh-CN"/>
+        </w:rPr>
+        <w:t>#此处特别需要注意配置</w:t>
+      </w:r>
+    </w:p>
+    <w:p>
+      <w:pPr>
+        <w:keepNext w:val="0"/>
+        <w:keepLines w:val="0"/>
+        <w:pageBreakBefore w:val="0"/>
+        <w:widowControl w:val="0"/>
+        <w:kinsoku/>
+        <w:wordWrap/>
+        <w:overflowPunct/>
+        <w:topLinePunct w:val="0"/>
+        <w:autoSpaceDE/>
+        <w:autoSpaceDN/>
+        <w:bidi w:val="0"/>
+        <w:adjustRightInd/>
+        <w:snapToGrid/>
+        <w:ind w:firstLine="420" w:firstLineChars="200"/>
+        <w:textAlignment w:val="auto"/>
+      </w:pPr>
+      <w:r>
+        <w:rPr>
+          <w:rFonts w:hint="eastAsia"/>
           <w:color w:val="FFFFFF" w:themeColor="background1"/>
           <w:highlight w:val="black"/>
           <w:lang w:val="en-US" w:eastAsia="zh-CN"/>
@@ -3530,11 +4579,51 @@
             </w14:solidFill>
           </w14:textFill>
         </w:rPr>
-        <w:t>默认23000,一般不修改</w:t>
-      </w:r>
-      <w:r>
-        <w:rPr>
-          <w:rFonts w:hint="default"/>
+        <w:t>#include /etc/fdht/fdht_servers.conf</w:t>
+      </w:r>
+      <w:r>
+        <w:commentReference w:id="5"/>
+      </w:r>
+    </w:p>
+    <w:p>
+      <w:pPr>
+        <w:pStyle w:val="5"/>
+        <w:bidi w:val="0"/>
+        <w:rPr>
+          <w:rFonts w:hint="default" w:ascii="宋体" w:hAnsi="宋体" w:eastAsia="宋体" w:cs="宋体"/>
+          <w:sz w:val="21"/>
+          <w:szCs w:val="21"/>
+          <w:lang w:val="en-US" w:eastAsia="zh-CN"/>
+        </w:rPr>
+      </w:pPr>
+      <w:r>
+        <w:rPr>
+          <w:rFonts w:hint="default" w:ascii="宋体" w:hAnsi="宋体" w:eastAsia="宋体" w:cs="宋体"/>
+          <w:sz w:val="21"/>
+          <w:szCs w:val="21"/>
+          <w:lang w:val="en-US" w:eastAsia="zh-CN"/>
+        </w:rPr>
+        <w:t>配置fdht_servers.conf（</w:t>
+      </w:r>
+      <w:commentRangeStart w:id="6"/>
+      <w:r>
+        <w:rPr>
+          <w:rFonts w:hint="default" w:ascii="宋体" w:hAnsi="宋体" w:eastAsia="宋体" w:cs="宋体"/>
+          <w:sz w:val="21"/>
+          <w:szCs w:val="21"/>
+          <w:lang w:val="en-US" w:eastAsia="zh-CN"/>
+        </w:rPr>
+        <w:t>11411</w:t>
+      </w:r>
+      <w:commentRangeEnd w:id="6"/>
+      <w:r>
+        <w:commentReference w:id="6"/>
+      </w:r>
+      <w:r>
+        <w:rPr>
+          <w:rFonts w:hint="default" w:ascii="宋体" w:hAnsi="宋体" w:eastAsia="宋体" w:cs="宋体"/>
+          <w:sz w:val="21"/>
+          <w:szCs w:val="21"/>
           <w:lang w:val="en-US" w:eastAsia="zh-CN"/>
         </w:rPr>
         <w:t>）</w:t>
@@ -3559,107 +4648,391 @@
         <w:textAlignment w:val="auto"/>
         <w:rPr>
           <w:rFonts w:hint="default"/>
-          <w:lang w:val="en-US" w:eastAsia="zh-CN"/>
-        </w:rPr>
-      </w:pPr>
-      <w:r>
-        <w:rPr>
-          <w:rFonts w:hint="default"/>
-          <w:lang w:val="en-US" w:eastAsia="zh-CN"/>
-        </w:rPr>
-        <w:t xml:space="preserve">base_path=/home/dfs  </w:t>
-      </w:r>
-      <w:r>
-        <w:rPr>
-          <w:rFonts w:hint="default"/>
-          <w:highlight w:val="lightGray"/>
-          <w:lang w:val="en-US" w:eastAsia="zh-CN"/>
-        </w:rPr>
-        <w:t># 数据和日志文件存储根目录</w:t>
-      </w:r>
-    </w:p>
-    <w:p>
-      <w:pPr>
-        <w:keepNext w:val="0"/>
-        <w:keepLines w:val="0"/>
-        <w:pageBreakBefore w:val="0"/>
-        <w:widowControl w:val="0"/>
-        <w:kinsoku/>
-        <w:wordWrap/>
-        <w:overflowPunct/>
-        <w:topLinePunct w:val="0"/>
-        <w:autoSpaceDE/>
-        <w:autoSpaceDN/>
-        <w:bidi w:val="0"/>
-        <w:adjustRightInd/>
-        <w:snapToGrid/>
-        <w:ind w:firstLine="420" w:firstLineChars="200"/>
-        <w:textAlignment w:val="auto"/>
-        <w:rPr>
-          <w:rFonts w:hint="default"/>
-          <w:lang w:val="en-US" w:eastAsia="zh-CN"/>
-        </w:rPr>
-      </w:pPr>
-      <w:r>
-        <w:rPr>
-          <w:rFonts w:hint="default"/>
-          <w:lang w:val="en-US" w:eastAsia="zh-CN"/>
-        </w:rPr>
-        <w:t xml:space="preserve">store_path0=/home/dfs  </w:t>
-      </w:r>
-      <w:r>
-        <w:rPr>
-          <w:rFonts w:hint="default"/>
-          <w:highlight w:val="lightGray"/>
-          <w:lang w:val="en-US" w:eastAsia="zh-CN"/>
-        </w:rPr>
-        <w:t># 第一个存储目录</w:t>
-      </w:r>
-    </w:p>
-    <w:p>
-      <w:pPr>
-        <w:keepNext w:val="0"/>
-        <w:keepLines w:val="0"/>
-        <w:pageBreakBefore w:val="0"/>
-        <w:widowControl w:val="0"/>
-        <w:kinsoku/>
-        <w:wordWrap/>
-        <w:overflowPunct/>
-        <w:topLinePunct w:val="0"/>
-        <w:autoSpaceDE/>
-        <w:autoSpaceDN/>
-        <w:bidi w:val="0"/>
-        <w:adjustRightInd/>
-        <w:snapToGrid/>
-        <w:ind w:firstLine="420" w:firstLineChars="200"/>
-        <w:textAlignment w:val="auto"/>
-        <w:rPr>
-          <w:rFonts w:hint="default"/>
-          <w:lang w:val="en-US" w:eastAsia="zh-CN"/>
-        </w:rPr>
-      </w:pPr>
-      <w:r>
-        <w:rPr>
-          <w:rFonts w:hint="default"/>
-          <w:lang w:val="en-US" w:eastAsia="zh-CN"/>
-        </w:rPr>
-        <w:t xml:space="preserve">tracker_server=192.168.52.1:22122  </w:t>
-      </w:r>
-      <w:r>
-        <w:rPr>
-          <w:rFonts w:hint="default"/>
-          <w:highlight w:val="lightGray"/>
-          <w:lang w:val="en-US" w:eastAsia="zh-CN"/>
-        </w:rPr>
-        <w:t># tracker服务器IP和端口</w:t>
-      </w:r>
-      <w:r>
-        <w:rPr>
-          <w:rFonts w:hint="eastAsia"/>
-          <w:lang w:val="en-US" w:eastAsia="zh-CN"/>
-        </w:rPr>
-        <w:t>（</w:t>
-      </w:r>
+          <w:color w:val="auto"/>
+          <w:highlight w:val="none"/>
+          <w:lang w:val="en-US" w:eastAsia="zh-CN"/>
+        </w:rPr>
+      </w:pPr>
+      <w:r>
+        <w:rPr>
+          <w:rFonts w:hint="eastAsia"/>
+          <w:color w:val="auto"/>
+          <w:highlight w:val="none"/>
+          <w:lang w:val="en-US" w:eastAsia="zh-CN"/>
+        </w:rPr>
+        <w:t>vim /etc/fdht/fdht_servers.conf</w:t>
+      </w:r>
+    </w:p>
+    <w:p>
+      <w:pPr>
+        <w:keepNext w:val="0"/>
+        <w:keepLines w:val="0"/>
+        <w:pageBreakBefore w:val="0"/>
+        <w:widowControl w:val="0"/>
+        <w:kinsoku/>
+        <w:wordWrap/>
+        <w:overflowPunct/>
+        <w:topLinePunct w:val="0"/>
+        <w:autoSpaceDE/>
+        <w:autoSpaceDN/>
+        <w:bidi w:val="0"/>
+        <w:adjustRightInd/>
+        <w:snapToGrid/>
+        <w:ind w:firstLine="420" w:firstLineChars="200"/>
+        <w:textAlignment w:val="auto"/>
+        <w:rPr>
+          <w:rFonts w:hint="default"/>
+          <w:color w:val="auto"/>
+          <w:highlight w:val="none"/>
+          <w:lang w:val="en-US" w:eastAsia="zh-CN"/>
+        </w:rPr>
+      </w:pPr>
+      <w:commentRangeStart w:id="7"/>
+      <w:r>
+        <w:rPr>
+          <w:rFonts w:hint="eastAsia"/>
+          <w:color w:val="auto"/>
+          <w:highlight w:val="none"/>
+          <w:lang w:val="en-US" w:eastAsia="zh-CN"/>
+        </w:rPr>
+        <w:t>group_count=1</w:t>
+      </w:r>
+      <w:commentRangeEnd w:id="7"/>
+      <w:r>
+        <w:commentReference w:id="7"/>
+      </w:r>
+    </w:p>
+    <w:p>
+      <w:pPr>
+        <w:keepNext w:val="0"/>
+        <w:keepLines w:val="0"/>
+        <w:pageBreakBefore w:val="0"/>
+        <w:widowControl w:val="0"/>
+        <w:kinsoku/>
+        <w:wordWrap/>
+        <w:overflowPunct/>
+        <w:topLinePunct w:val="0"/>
+        <w:autoSpaceDE/>
+        <w:autoSpaceDN/>
+        <w:bidi w:val="0"/>
+        <w:adjustRightInd/>
+        <w:snapToGrid/>
+        <w:ind w:firstLine="420" w:firstLineChars="200"/>
+        <w:textAlignment w:val="auto"/>
+        <w:rPr>
+          <w:rFonts w:hint="eastAsia"/>
+          <w:color w:val="auto"/>
+          <w:highlight w:val="none"/>
+          <w:lang w:val="en-US" w:eastAsia="zh-CN"/>
+        </w:rPr>
+      </w:pPr>
+      <w:r>
+        <w:rPr>
+          <w:rFonts w:hint="eastAsia"/>
+          <w:color w:val="auto"/>
+          <w:highlight w:val="none"/>
+          <w:lang w:val="en-US" w:eastAsia="zh-CN"/>
+        </w:rPr>
+        <w:t>group0 = 192.168.177.128:11411</w:t>
+      </w:r>
+    </w:p>
+    <w:p>
+      <w:pPr>
+        <w:keepNext w:val="0"/>
+        <w:keepLines w:val="0"/>
+        <w:pageBreakBefore w:val="0"/>
+        <w:widowControl w:val="0"/>
+        <w:kinsoku/>
+        <w:wordWrap/>
+        <w:overflowPunct/>
+        <w:topLinePunct w:val="0"/>
+        <w:autoSpaceDE/>
+        <w:autoSpaceDN/>
+        <w:bidi w:val="0"/>
+        <w:adjustRightInd/>
+        <w:snapToGrid/>
+        <w:ind w:firstLine="420" w:firstLineChars="200"/>
+        <w:textAlignment w:val="auto"/>
+        <w:rPr>
+          <w:rFonts w:hint="eastAsia"/>
+          <w:color w:val="auto"/>
+          <w:highlight w:val="none"/>
+          <w:lang w:val="en-US" w:eastAsia="zh-CN"/>
+        </w:rPr>
+      </w:pPr>
+      <w:r>
+        <w:rPr>
+          <w:rFonts w:hint="eastAsia"/>
+          <w:color w:val="auto"/>
+          <w:highlight w:val="none"/>
+          <w:lang w:val="en-US" w:eastAsia="zh-CN"/>
+        </w:rPr>
+        <w:t>ESC</w:t>
+      </w:r>
+    </w:p>
+    <w:p>
+      <w:pPr>
+        <w:keepNext w:val="0"/>
+        <w:keepLines w:val="0"/>
+        <w:pageBreakBefore w:val="0"/>
+        <w:widowControl w:val="0"/>
+        <w:kinsoku/>
+        <w:wordWrap/>
+        <w:overflowPunct/>
+        <w:topLinePunct w:val="0"/>
+        <w:autoSpaceDE/>
+        <w:autoSpaceDN/>
+        <w:bidi w:val="0"/>
+        <w:adjustRightInd/>
+        <w:snapToGrid/>
+        <w:ind w:firstLine="420" w:firstLineChars="200"/>
+        <w:textAlignment w:val="auto"/>
+        <w:rPr>
+          <w:rFonts w:hint="eastAsia"/>
+          <w:color w:val="auto"/>
+          <w:highlight w:val="none"/>
+          <w:lang w:val="en-US" w:eastAsia="zh-CN"/>
+        </w:rPr>
+      </w:pPr>
+      <w:r>
+        <w:rPr>
+          <w:rFonts w:hint="eastAsia"/>
+          <w:color w:val="auto"/>
+          <w:highlight w:val="none"/>
+          <w:lang w:val="en-US" w:eastAsia="zh-CN"/>
+        </w:rPr>
+        <w:t>:wq</w:t>
+      </w:r>
+    </w:p>
+    <w:p>
+      <w:pPr>
+        <w:pStyle w:val="5"/>
+        <w:bidi w:val="0"/>
+        <w:rPr>
+          <w:rFonts w:hint="eastAsia" w:ascii="宋体" w:hAnsi="宋体" w:eastAsia="宋体" w:cs="宋体"/>
+          <w:sz w:val="21"/>
+          <w:szCs w:val="21"/>
+          <w:lang w:val="en-US" w:eastAsia="zh-CN"/>
+        </w:rPr>
+      </w:pPr>
+      <w:r>
+        <w:rPr>
+          <w:rFonts w:hint="default" w:ascii="宋体" w:hAnsi="宋体" w:eastAsia="宋体" w:cs="宋体"/>
+          <w:sz w:val="21"/>
+          <w:szCs w:val="21"/>
+          <w:lang w:val="en-US" w:eastAsia="zh-CN"/>
+        </w:rPr>
+        <w:t>配置fdhtd.conf</w:t>
+      </w:r>
+    </w:p>
+    <w:p>
+      <w:pPr>
+        <w:keepNext w:val="0"/>
+        <w:keepLines w:val="0"/>
+        <w:pageBreakBefore w:val="0"/>
+        <w:widowControl w:val="0"/>
+        <w:kinsoku/>
+        <w:wordWrap/>
+        <w:overflowPunct/>
+        <w:topLinePunct w:val="0"/>
+        <w:autoSpaceDE/>
+        <w:autoSpaceDN/>
+        <w:bidi w:val="0"/>
+        <w:adjustRightInd/>
+        <w:snapToGrid/>
+        <w:ind w:firstLine="420" w:firstLineChars="200"/>
+        <w:textAlignment w:val="auto"/>
+        <w:rPr>
+          <w:rFonts w:hint="eastAsia"/>
+          <w:color w:val="auto"/>
+          <w:highlight w:val="none"/>
+          <w:lang w:val="en-US" w:eastAsia="zh-CN"/>
+        </w:rPr>
+      </w:pPr>
+      <w:r>
+        <w:rPr>
+          <w:rFonts w:hint="eastAsia"/>
+          <w:color w:val="auto"/>
+          <w:highlight w:val="none"/>
+          <w:lang w:val="en-US" w:eastAsia="zh-CN"/>
+        </w:rPr>
+        <w:t>vim /etc/fdht/fdhtd.conf</w:t>
+      </w:r>
+    </w:p>
+    <w:p>
+      <w:pPr>
+        <w:keepNext w:val="0"/>
+        <w:keepLines w:val="0"/>
+        <w:pageBreakBefore w:val="0"/>
+        <w:widowControl w:val="0"/>
+        <w:kinsoku/>
+        <w:wordWrap/>
+        <w:overflowPunct/>
+        <w:topLinePunct w:val="0"/>
+        <w:autoSpaceDE/>
+        <w:autoSpaceDN/>
+        <w:bidi w:val="0"/>
+        <w:adjustRightInd/>
+        <w:snapToGrid/>
+        <w:ind w:firstLine="420" w:firstLineChars="200"/>
+        <w:textAlignment w:val="auto"/>
+        <w:rPr>
+          <w:rFonts w:hint="default"/>
+          <w:color w:val="auto"/>
+          <w:highlight w:val="none"/>
+          <w:lang w:val="en-US" w:eastAsia="zh-CN"/>
+        </w:rPr>
+      </w:pPr>
+      <w:r>
+        <w:rPr>
+          <w:rFonts w:hint="eastAsia"/>
+          <w:color w:val="auto"/>
+          <w:highlight w:val="none"/>
+          <w:lang w:val="en-US" w:eastAsia="zh-CN"/>
+        </w:rPr>
+        <w:t>bind_addr=192.168.177.128</w:t>
+      </w:r>
+    </w:p>
+    <w:p>
+      <w:pPr>
+        <w:keepNext w:val="0"/>
+        <w:keepLines w:val="0"/>
+        <w:pageBreakBefore w:val="0"/>
+        <w:widowControl w:val="0"/>
+        <w:kinsoku/>
+        <w:wordWrap/>
+        <w:overflowPunct/>
+        <w:topLinePunct w:val="0"/>
+        <w:autoSpaceDE/>
+        <w:autoSpaceDN/>
+        <w:bidi w:val="0"/>
+        <w:adjustRightInd/>
+        <w:snapToGrid/>
+        <w:ind w:firstLine="420" w:firstLineChars="200"/>
+        <w:textAlignment w:val="auto"/>
+        <w:rPr>
+          <w:rFonts w:hint="eastAsia"/>
+          <w:color w:val="auto"/>
+          <w:highlight w:val="none"/>
+          <w:lang w:val="en-US" w:eastAsia="zh-CN"/>
+        </w:rPr>
+      </w:pPr>
+      <w:r>
+        <w:rPr>
+          <w:rFonts w:hint="eastAsia"/>
+          <w:color w:val="auto"/>
+          <w:highlight w:val="none"/>
+          <w:lang w:val="en-US" w:eastAsia="zh-CN"/>
+        </w:rPr>
+        <w:t>port=11411</w:t>
+      </w:r>
+    </w:p>
+    <w:p>
+      <w:pPr>
+        <w:keepNext w:val="0"/>
+        <w:keepLines w:val="0"/>
+        <w:pageBreakBefore w:val="0"/>
+        <w:widowControl w:val="0"/>
+        <w:kinsoku/>
+        <w:wordWrap/>
+        <w:overflowPunct/>
+        <w:topLinePunct w:val="0"/>
+        <w:autoSpaceDE/>
+        <w:autoSpaceDN/>
+        <w:bidi w:val="0"/>
+        <w:adjustRightInd/>
+        <w:snapToGrid/>
+        <w:ind w:firstLine="420" w:firstLineChars="200"/>
+        <w:textAlignment w:val="auto"/>
+        <w:rPr>
+          <w:rFonts w:hint="eastAsia"/>
+          <w:color w:val="auto"/>
+          <w:highlight w:val="none"/>
+          <w:lang w:val="en-US" w:eastAsia="zh-CN"/>
+        </w:rPr>
+      </w:pPr>
+      <w:r>
+        <w:rPr>
+          <w:rFonts w:hint="eastAsia"/>
+          <w:color w:val="auto"/>
+          <w:highlight w:val="none"/>
+          <w:lang w:val="en-US" w:eastAsia="zh-CN"/>
+        </w:rPr>
+        <w:t>base_path=</w:t>
+      </w:r>
+      <w:commentRangeStart w:id="8"/>
+      <w:r>
+        <w:rPr>
+          <w:rFonts w:hint="eastAsia"/>
+          <w:color w:val="auto"/>
+          <w:highlight w:val="none"/>
+          <w:lang w:val="en-US" w:eastAsia="zh-CN"/>
+        </w:rPr>
+        <w:t>/home/fdht</w:t>
+      </w:r>
+      <w:commentRangeEnd w:id="8"/>
+      <w:r>
+        <w:commentReference w:id="8"/>
+      </w:r>
+    </w:p>
+    <w:p>
+      <w:pPr>
+        <w:keepNext w:val="0"/>
+        <w:keepLines w:val="0"/>
+        <w:pageBreakBefore w:val="0"/>
+        <w:widowControl w:val="0"/>
+        <w:kinsoku/>
+        <w:wordWrap/>
+        <w:overflowPunct/>
+        <w:topLinePunct w:val="0"/>
+        <w:autoSpaceDE/>
+        <w:autoSpaceDN/>
+        <w:bidi w:val="0"/>
+        <w:adjustRightInd/>
+        <w:snapToGrid/>
+        <w:ind w:firstLine="420" w:firstLineChars="200"/>
+        <w:textAlignment w:val="auto"/>
+        <w:rPr>
+          <w:rFonts w:hint="eastAsia"/>
+          <w:color w:val="auto"/>
+          <w:highlight w:val="none"/>
+          <w:lang w:val="en-US" w:eastAsia="zh-CN"/>
+        </w:rPr>
+      </w:pPr>
+      <w:r>
+        <w:rPr>
+          <w:rFonts w:hint="eastAsia"/>
+          <w:color w:val="auto"/>
+          <w:highlight w:val="none"/>
+          <w:lang w:val="en-US" w:eastAsia="zh-CN"/>
+        </w:rPr>
+        <w:t>cache_size=64MB</w:t>
+      </w:r>
+    </w:p>
+    <w:p>
+      <w:pPr>
+        <w:keepNext w:val="0"/>
+        <w:keepLines w:val="0"/>
+        <w:pageBreakBefore w:val="0"/>
+        <w:widowControl w:val="0"/>
+        <w:kinsoku/>
+        <w:wordWrap/>
+        <w:overflowPunct/>
+        <w:topLinePunct w:val="0"/>
+        <w:autoSpaceDE/>
+        <w:autoSpaceDN/>
+        <w:bidi w:val="0"/>
+        <w:adjustRightInd/>
+        <w:snapToGrid/>
+        <w:ind w:firstLine="420" w:firstLineChars="200"/>
+        <w:textAlignment w:val="auto"/>
+        <w:rPr>
+          <w:rFonts w:hint="eastAsia"/>
+          <w:color w:val="auto"/>
+          <w:highlight w:val="none"/>
+          <w:lang w:val="en-US" w:eastAsia="zh-CN"/>
+        </w:rPr>
+      </w:pPr>
       <w:r>
         <w:rPr>
           <w:rFonts w:hint="eastAsia"/>
@@ -3672,59 +5045,1173 @@
             </w14:solidFill>
           </w14:textFill>
         </w:rPr>
-        <w:t>tracker追踪服务可以通过该设置找到该storage存储服务</w:t>
-      </w:r>
-      <w:r>
-        <w:rPr>
-          <w:rFonts w:hint="eastAsia"/>
-          <w:lang w:val="en-US" w:eastAsia="zh-CN"/>
-        </w:rPr>
-        <w:t>）</w:t>
-      </w:r>
-    </w:p>
-    <w:p>
-      <w:pPr>
-        <w:keepNext w:val="0"/>
-        <w:keepLines w:val="0"/>
-        <w:pageBreakBefore w:val="0"/>
-        <w:widowControl w:val="0"/>
-        <w:kinsoku/>
-        <w:wordWrap/>
-        <w:overflowPunct/>
-        <w:topLinePunct w:val="0"/>
-        <w:autoSpaceDE/>
-        <w:autoSpaceDN/>
-        <w:bidi w:val="0"/>
-        <w:adjustRightInd/>
-        <w:snapToGrid/>
-        <w:ind w:firstLine="420" w:firstLineChars="200"/>
-        <w:textAlignment w:val="auto"/>
-        <w:rPr>
-          <w:rFonts w:hint="default"/>
-          <w:lang w:val="en-US" w:eastAsia="zh-CN"/>
-        </w:rPr>
-      </w:pPr>
-      <w:r>
-        <w:rPr>
-          <w:rFonts w:hint="default"/>
-          <w:lang w:val="en-US" w:eastAsia="zh-CN"/>
-        </w:rPr>
-        <w:t xml:space="preserve">http.server_port=8888  </w:t>
-      </w:r>
-      <w:r>
+        <w:t>#include /etc/fdht/fdht_servers.conf</w:t>
+      </w:r>
+    </w:p>
+    <w:p>
+      <w:pPr>
+        <w:keepNext w:val="0"/>
+        <w:keepLines w:val="0"/>
+        <w:pageBreakBefore w:val="0"/>
+        <w:widowControl w:val="0"/>
+        <w:kinsoku/>
+        <w:wordWrap/>
+        <w:overflowPunct/>
+        <w:topLinePunct w:val="0"/>
+        <w:autoSpaceDE/>
+        <w:autoSpaceDN/>
+        <w:bidi w:val="0"/>
+        <w:adjustRightInd/>
+        <w:snapToGrid/>
+        <w:ind w:firstLine="420" w:firstLineChars="200"/>
+        <w:textAlignment w:val="auto"/>
+        <w:rPr>
+          <w:rFonts w:hint="eastAsia"/>
+          <w:color w:val="auto"/>
+          <w:highlight w:val="none"/>
+          <w:lang w:val="en-US" w:eastAsia="zh-CN"/>
+        </w:rPr>
+      </w:pPr>
+      <w:r>
+        <w:rPr>
+          <w:rFonts w:hint="eastAsia"/>
+          <w:color w:val="auto"/>
+          <w:highlight w:val="none"/>
+          <w:lang w:val="en-US" w:eastAsia="zh-CN"/>
+        </w:rPr>
+        <w:t>ESC</w:t>
+      </w:r>
+    </w:p>
+    <w:p>
+      <w:pPr>
+        <w:keepNext w:val="0"/>
+        <w:keepLines w:val="0"/>
+        <w:pageBreakBefore w:val="0"/>
+        <w:widowControl w:val="0"/>
+        <w:kinsoku/>
+        <w:wordWrap/>
+        <w:overflowPunct/>
+        <w:topLinePunct w:val="0"/>
+        <w:autoSpaceDE/>
+        <w:autoSpaceDN/>
+        <w:bidi w:val="0"/>
+        <w:adjustRightInd/>
+        <w:snapToGrid/>
+        <w:ind w:firstLine="420" w:firstLineChars="200"/>
+        <w:textAlignment w:val="auto"/>
+        <w:rPr>
+          <w:rFonts w:hint="eastAsia"/>
+          <w:color w:val="auto"/>
+          <w:highlight w:val="none"/>
+          <w:lang w:val="en-US" w:eastAsia="zh-CN"/>
+        </w:rPr>
+      </w:pPr>
+      <w:r>
+        <w:rPr>
+          <w:rFonts w:hint="eastAsia"/>
+          <w:color w:val="auto"/>
+          <w:highlight w:val="none"/>
+          <w:lang w:val="en-US" w:eastAsia="zh-CN"/>
+        </w:rPr>
+        <w:t>:wq</w:t>
+      </w:r>
+    </w:p>
+    <w:p>
+      <w:pPr>
+        <w:pStyle w:val="5"/>
+        <w:bidi w:val="0"/>
+        <w:rPr>
+          <w:rFonts w:hint="eastAsia" w:ascii="宋体" w:hAnsi="宋体" w:eastAsia="宋体" w:cs="宋体"/>
+          <w:sz w:val="21"/>
+          <w:szCs w:val="21"/>
+          <w:lang w:val="en-US" w:eastAsia="zh-CN"/>
+        </w:rPr>
+      </w:pPr>
+      <w:r>
+        <w:rPr>
+          <w:rFonts w:hint="default" w:ascii="宋体" w:hAnsi="宋体" w:eastAsia="宋体" w:cs="宋体"/>
+          <w:sz w:val="21"/>
+          <w:szCs w:val="21"/>
+          <w:lang w:val="en-US" w:eastAsia="zh-CN"/>
+        </w:rPr>
+        <w:t>引入libdb.so</w:t>
+      </w:r>
+    </w:p>
+    <w:bookmarkEnd w:id="14"/>
+    <w:p>
+      <w:pPr>
+        <w:keepNext w:val="0"/>
+        <w:keepLines w:val="0"/>
+        <w:pageBreakBefore w:val="0"/>
+        <w:widowControl w:val="0"/>
+        <w:kinsoku/>
+        <w:wordWrap/>
+        <w:overflowPunct/>
+        <w:topLinePunct w:val="0"/>
+        <w:autoSpaceDE/>
+        <w:autoSpaceDN/>
+        <w:bidi w:val="0"/>
+        <w:adjustRightInd/>
+        <w:snapToGrid/>
+        <w:ind w:firstLine="420" w:firstLineChars="200"/>
+        <w:textAlignment w:val="auto"/>
+        <w:rPr>
+          <w:rFonts w:hint="eastAsia"/>
+          <w:lang w:val="en-US" w:eastAsia="zh-CN"/>
+        </w:rPr>
+      </w:pPr>
+      <w:r>
+        <w:rPr>
+          <w:rFonts w:hint="eastAsia"/>
+          <w:lang w:val="en-US" w:eastAsia="zh-CN"/>
+        </w:rPr>
+        <w:t>ln -s /usr/local/db/lib/libdb-6.2.so /usr/lib/libdb-6.2.so</w:t>
+      </w:r>
+    </w:p>
+    <w:p>
+      <w:pPr>
+        <w:keepNext w:val="0"/>
+        <w:keepLines w:val="0"/>
+        <w:pageBreakBefore w:val="0"/>
+        <w:widowControl w:val="0"/>
+        <w:kinsoku/>
+        <w:wordWrap/>
+        <w:overflowPunct/>
+        <w:topLinePunct w:val="0"/>
+        <w:autoSpaceDE/>
+        <w:autoSpaceDN/>
+        <w:bidi w:val="0"/>
+        <w:adjustRightInd/>
+        <w:snapToGrid/>
+        <w:ind w:firstLine="420" w:firstLineChars="200"/>
+        <w:textAlignment w:val="auto"/>
+        <w:rPr>
+          <w:rFonts w:hint="eastAsia"/>
+          <w:lang w:val="en-US" w:eastAsia="zh-CN"/>
+        </w:rPr>
+      </w:pPr>
+      <w:r>
+        <w:rPr>
+          <w:rFonts w:hint="eastAsia"/>
+          <w:lang w:val="en-US" w:eastAsia="zh-CN"/>
+        </w:rPr>
+        <w:t>ln -s /usr/local/db/lib/libdb-6.2.so /usr/lib64/libdb-6.2.so</w:t>
+      </w:r>
+    </w:p>
+    <w:p>
+      <w:pPr>
+        <w:pStyle w:val="5"/>
+        <w:bidi w:val="0"/>
+        <w:rPr>
+          <w:rFonts w:hint="default" w:ascii="宋体" w:hAnsi="宋体" w:eastAsia="宋体" w:cs="宋体"/>
+          <w:sz w:val="21"/>
+          <w:szCs w:val="21"/>
+          <w:lang w:val="en-US" w:eastAsia="zh-CN"/>
+        </w:rPr>
+      </w:pPr>
+      <w:r>
+        <w:rPr>
+          <w:rFonts w:hint="eastAsia" w:ascii="宋体" w:hAnsi="宋体" w:eastAsia="宋体" w:cs="宋体"/>
+          <w:sz w:val="21"/>
+          <w:szCs w:val="21"/>
+          <w:lang w:val="en-US" w:eastAsia="zh-CN"/>
+        </w:rPr>
+        <w:t>开启11411端口</w:t>
+      </w:r>
+    </w:p>
+    <w:p>
+      <w:pPr>
+        <w:keepNext w:val="0"/>
+        <w:keepLines w:val="0"/>
+        <w:pageBreakBefore w:val="0"/>
+        <w:widowControl w:val="0"/>
+        <w:kinsoku/>
+        <w:wordWrap/>
+        <w:overflowPunct/>
+        <w:topLinePunct w:val="0"/>
+        <w:autoSpaceDE/>
+        <w:autoSpaceDN/>
+        <w:bidi w:val="0"/>
+        <w:adjustRightInd/>
+        <w:snapToGrid/>
+        <w:ind w:firstLine="420" w:firstLineChars="200"/>
+        <w:textAlignment w:val="auto"/>
+        <w:rPr>
+          <w:rFonts w:hint="eastAsia"/>
+          <w:lang w:val="en-US" w:eastAsia="zh-CN"/>
+        </w:rPr>
+      </w:pPr>
+      <w:r>
+        <w:rPr>
+          <w:rFonts w:hint="eastAsia"/>
+          <w:lang w:val="en-US" w:eastAsia="zh-CN"/>
+        </w:rPr>
+        <w:t>vim /etc/sysconfig/iptables-config</w:t>
+      </w:r>
+    </w:p>
+    <w:p>
+      <w:pPr>
+        <w:keepNext w:val="0"/>
+        <w:keepLines w:val="0"/>
+        <w:pageBreakBefore w:val="0"/>
+        <w:widowControl w:val="0"/>
+        <w:kinsoku/>
+        <w:wordWrap/>
+        <w:overflowPunct/>
+        <w:topLinePunct w:val="0"/>
+        <w:autoSpaceDE/>
+        <w:autoSpaceDN/>
+        <w:bidi w:val="0"/>
+        <w:adjustRightInd/>
+        <w:snapToGrid/>
+        <w:ind w:firstLine="420" w:firstLineChars="200"/>
+        <w:textAlignment w:val="auto"/>
+        <w:rPr>
+          <w:rFonts w:hint="eastAsia"/>
+          <w:lang w:val="en-US" w:eastAsia="zh-CN"/>
+        </w:rPr>
+      </w:pPr>
+      <w:r>
+        <w:rPr>
+          <w:rFonts w:hint="eastAsia"/>
+          <w:lang w:val="en-US" w:eastAsia="zh-CN"/>
+        </w:rPr>
+        <w:t>-A INPUT -m state --state NEW -m tcp -p tcp --dport 11411 -j ACCEPT</w:t>
+      </w:r>
+    </w:p>
+    <w:p>
+      <w:pPr>
+        <w:pStyle w:val="5"/>
+        <w:bidi w:val="0"/>
+        <w:rPr>
+          <w:rFonts w:hint="eastAsia" w:ascii="宋体" w:hAnsi="宋体" w:eastAsia="宋体" w:cs="宋体"/>
+          <w:sz w:val="21"/>
+          <w:szCs w:val="21"/>
+          <w:lang w:val="en-US" w:eastAsia="zh-CN"/>
+        </w:rPr>
+      </w:pPr>
+      <w:r>
+        <w:rPr>
+          <w:rFonts w:hint="eastAsia" w:ascii="宋体" w:hAnsi="宋体" w:eastAsia="宋体" w:cs="宋体"/>
+          <w:sz w:val="21"/>
+          <w:szCs w:val="21"/>
+          <w:lang w:val="en-US" w:eastAsia="zh-CN"/>
+        </w:rPr>
+        <w:t>启动FastDHT</w:t>
+      </w:r>
+    </w:p>
+    <w:p>
+      <w:pPr>
+        <w:keepNext w:val="0"/>
+        <w:keepLines w:val="0"/>
+        <w:pageBreakBefore w:val="0"/>
+        <w:widowControl w:val="0"/>
+        <w:kinsoku/>
+        <w:wordWrap/>
+        <w:overflowPunct/>
+        <w:topLinePunct w:val="0"/>
+        <w:autoSpaceDE/>
+        <w:autoSpaceDN/>
+        <w:bidi w:val="0"/>
+        <w:adjustRightInd/>
+        <w:snapToGrid/>
+        <w:ind w:firstLine="420" w:firstLineChars="200"/>
+        <w:textAlignment w:val="auto"/>
+        <w:rPr>
+          <w:rFonts w:hint="eastAsia"/>
+          <w:lang w:val="en-US" w:eastAsia="zh-CN"/>
+        </w:rPr>
+      </w:pPr>
+      <w:r>
+        <w:rPr>
+          <w:rFonts w:hint="eastAsia"/>
+          <w:lang w:val="en-US" w:eastAsia="zh-CN"/>
+        </w:rPr>
+        <w:t>/usr/local/bin/fdhtd /etc/fdht/fdhtd.conf</w:t>
+      </w:r>
+    </w:p>
+    <w:p>
+      <w:pPr>
+        <w:pStyle w:val="5"/>
+        <w:bidi w:val="0"/>
+        <w:rPr>
+          <w:rFonts w:hint="eastAsia" w:ascii="宋体" w:hAnsi="宋体" w:eastAsia="宋体" w:cs="宋体"/>
+          <w:sz w:val="21"/>
+          <w:szCs w:val="21"/>
+          <w:lang w:val="en-US" w:eastAsia="zh-CN"/>
+        </w:rPr>
+      </w:pPr>
+      <w:r>
+        <w:rPr>
+          <w:rFonts w:hint="eastAsia" w:ascii="宋体" w:hAnsi="宋体" w:eastAsia="宋体" w:cs="宋体"/>
+          <w:sz w:val="21"/>
+          <w:szCs w:val="21"/>
+          <w:lang w:val="en-US" w:eastAsia="zh-CN"/>
+        </w:rPr>
+        <w:t>开机启动</w:t>
+      </w:r>
+    </w:p>
+    <w:p>
+      <w:pPr>
+        <w:keepNext w:val="0"/>
+        <w:keepLines w:val="0"/>
+        <w:pageBreakBefore w:val="0"/>
+        <w:widowControl w:val="0"/>
+        <w:kinsoku/>
+        <w:wordWrap/>
+        <w:overflowPunct/>
+        <w:topLinePunct w:val="0"/>
+        <w:autoSpaceDE/>
+        <w:autoSpaceDN/>
+        <w:bidi w:val="0"/>
+        <w:adjustRightInd/>
+        <w:snapToGrid/>
+        <w:ind w:firstLine="420" w:firstLineChars="200"/>
+        <w:textAlignment w:val="auto"/>
+        <w:rPr>
+          <w:rFonts w:hint="eastAsia"/>
+          <w:lang w:val="en-US" w:eastAsia="zh-CN"/>
+        </w:rPr>
+      </w:pPr>
+      <w:r>
+        <w:rPr>
+          <w:rFonts w:hint="eastAsia"/>
+          <w:lang w:val="en-US" w:eastAsia="zh-CN"/>
+        </w:rPr>
+        <w:t>vim /etc/rc.local</w:t>
+      </w:r>
+    </w:p>
+    <w:p>
+      <w:pPr>
+        <w:keepNext w:val="0"/>
+        <w:keepLines w:val="0"/>
+        <w:pageBreakBefore w:val="0"/>
+        <w:widowControl w:val="0"/>
+        <w:kinsoku/>
+        <w:wordWrap/>
+        <w:overflowPunct/>
+        <w:topLinePunct w:val="0"/>
+        <w:autoSpaceDE/>
+        <w:autoSpaceDN/>
+        <w:bidi w:val="0"/>
+        <w:adjustRightInd/>
+        <w:snapToGrid/>
+        <w:ind w:firstLine="420" w:firstLineChars="200"/>
+        <w:textAlignment w:val="auto"/>
+        <w:rPr>
+          <w:rFonts w:hint="eastAsia"/>
+          <w:lang w:val="en-US" w:eastAsia="zh-CN"/>
+        </w:rPr>
+      </w:pPr>
+      <w:r>
+        <w:rPr>
+          <w:rFonts w:hint="eastAsia"/>
+          <w:lang w:val="en-US" w:eastAsia="zh-CN"/>
+        </w:rPr>
+        <w:t>/usr/local/bin/fdhtd /etc/fdht/fdhtd.conf</w:t>
+      </w:r>
+    </w:p>
+    <w:p>
+      <w:pPr>
+        <w:keepNext w:val="0"/>
+        <w:keepLines w:val="0"/>
+        <w:pageBreakBefore w:val="0"/>
+        <w:widowControl w:val="0"/>
+        <w:kinsoku/>
+        <w:wordWrap/>
+        <w:overflowPunct/>
+        <w:topLinePunct w:val="0"/>
+        <w:autoSpaceDE/>
+        <w:autoSpaceDN/>
+        <w:bidi w:val="0"/>
+        <w:adjustRightInd/>
+        <w:snapToGrid/>
+        <w:ind w:firstLine="420" w:firstLineChars="200"/>
+        <w:textAlignment w:val="auto"/>
+        <w:rPr>
+          <w:rFonts w:hint="eastAsia"/>
+          <w:lang w:val="en-US" w:eastAsia="zh-CN"/>
+        </w:rPr>
+      </w:pPr>
+      <w:r>
+        <w:rPr>
+          <w:rFonts w:hint="eastAsia"/>
+          <w:lang w:val="en-US" w:eastAsia="zh-CN"/>
+        </w:rPr>
+        <w:t>ESC</w:t>
+      </w:r>
+    </w:p>
+    <w:p>
+      <w:pPr>
+        <w:keepNext w:val="0"/>
+        <w:keepLines w:val="0"/>
+        <w:pageBreakBefore w:val="0"/>
+        <w:widowControl w:val="0"/>
+        <w:kinsoku/>
+        <w:wordWrap/>
+        <w:overflowPunct/>
+        <w:topLinePunct w:val="0"/>
+        <w:autoSpaceDE/>
+        <w:autoSpaceDN/>
+        <w:bidi w:val="0"/>
+        <w:adjustRightInd/>
+        <w:snapToGrid/>
+        <w:ind w:firstLine="420" w:firstLineChars="200"/>
+        <w:textAlignment w:val="auto"/>
+        <w:rPr>
+          <w:rFonts w:hint="eastAsia"/>
+          <w:lang w:val="en-US" w:eastAsia="zh-CN"/>
+        </w:rPr>
+      </w:pPr>
+      <w:r>
+        <w:rPr>
+          <w:rFonts w:hint="eastAsia"/>
+          <w:lang w:val="en-US" w:eastAsia="zh-CN"/>
+        </w:rPr>
+        <w:t>:wq</w:t>
+      </w:r>
+    </w:p>
+    <w:p>
+      <w:pPr>
+        <w:keepNext w:val="0"/>
+        <w:keepLines w:val="0"/>
+        <w:pageBreakBefore w:val="0"/>
+        <w:widowControl w:val="0"/>
+        <w:kinsoku/>
+        <w:wordWrap/>
+        <w:overflowPunct/>
+        <w:topLinePunct w:val="0"/>
+        <w:autoSpaceDE/>
+        <w:autoSpaceDN/>
+        <w:bidi w:val="0"/>
+        <w:adjustRightInd/>
+        <w:snapToGrid/>
+        <w:ind w:firstLine="420" w:firstLineChars="200"/>
+        <w:textAlignment w:val="auto"/>
+        <w:rPr>
+          <w:rFonts w:hint="eastAsia"/>
+          <w:lang w:val="en-US" w:eastAsia="zh-CN"/>
+        </w:rPr>
+      </w:pPr>
+      <w:r>
+        <w:rPr>
+          <w:rFonts w:hint="eastAsia"/>
+          <w:lang w:val="en-US" w:eastAsia="zh-CN"/>
+        </w:rPr>
+        <w:t>chmod +x /etc/rc.local</w:t>
+      </w:r>
+    </w:p>
+    <w:p>
+      <w:pPr>
+        <w:pStyle w:val="5"/>
+        <w:bidi w:val="0"/>
+        <w:rPr>
+          <w:rFonts w:hint="eastAsia" w:ascii="宋体" w:hAnsi="宋体" w:eastAsia="宋体" w:cs="宋体"/>
+          <w:sz w:val="21"/>
+          <w:szCs w:val="21"/>
+          <w:lang w:val="en-US" w:eastAsia="zh-CN"/>
+        </w:rPr>
+      </w:pPr>
+      <w:r>
+        <w:rPr>
+          <w:rFonts w:hint="eastAsia" w:ascii="宋体" w:hAnsi="宋体" w:eastAsia="宋体" w:cs="宋体"/>
+          <w:sz w:val="21"/>
+          <w:szCs w:val="21"/>
+          <w:lang w:val="en-US" w:eastAsia="zh-CN"/>
+        </w:rPr>
+        <w:t>验证效果</w:t>
+      </w:r>
+    </w:p>
+    <w:p>
+      <w:pPr>
+        <w:keepNext w:val="0"/>
+        <w:keepLines w:val="0"/>
+        <w:pageBreakBefore w:val="0"/>
+        <w:widowControl w:val="0"/>
+        <w:kinsoku/>
+        <w:wordWrap/>
+        <w:overflowPunct/>
+        <w:topLinePunct w:val="0"/>
+        <w:autoSpaceDE/>
+        <w:autoSpaceDN/>
+        <w:bidi w:val="0"/>
+        <w:adjustRightInd/>
+        <w:snapToGrid/>
+        <w:ind w:firstLine="420" w:firstLineChars="200"/>
+        <w:textAlignment w:val="auto"/>
+        <w:rPr>
+          <w:rFonts w:hint="eastAsia"/>
+          <w:lang w:val="en-US" w:eastAsia="zh-CN"/>
+        </w:rPr>
+      </w:pPr>
+      <w:r>
+        <w:rPr>
+          <w:rFonts w:hint="eastAsia"/>
+          <w:lang w:val="en-US" w:eastAsia="zh-CN"/>
+        </w:rPr>
+        <w:t>该效果图是在fdfs安装好的情况下:</w:t>
+      </w:r>
+    </w:p>
+    <w:p>
+      <w:pPr>
+        <w:keepNext w:val="0"/>
+        <w:keepLines w:val="0"/>
+        <w:pageBreakBefore w:val="0"/>
+        <w:widowControl w:val="0"/>
+        <w:kinsoku/>
+        <w:wordWrap/>
+        <w:overflowPunct/>
+        <w:topLinePunct w:val="0"/>
+        <w:autoSpaceDE/>
+        <w:autoSpaceDN/>
+        <w:bidi w:val="0"/>
+        <w:adjustRightInd/>
+        <w:snapToGrid/>
+        <w:ind w:firstLine="420" w:firstLineChars="200"/>
+        <w:textAlignment w:val="auto"/>
+      </w:pPr>
+      <w:commentRangeStart w:id="9"/>
+      <w:r>
+        <w:drawing>
+          <wp:inline distT="0" distB="0" distL="114300" distR="114300">
+            <wp:extent cx="3587115" cy="932180"/>
+            <wp:effectExtent l="0" t="0" r="13335" b="1270"/>
+            <wp:docPr id="18" name="图片 1"/>
+            <wp:cNvGraphicFramePr>
+              <a:graphicFrameLocks xmlns:a="http://schemas.openxmlformats.org/drawingml/2006/main" noChangeAspect="1"/>
+            </wp:cNvGraphicFramePr>
+            <a:graphic xmlns:a="http://schemas.openxmlformats.org/drawingml/2006/main">
+              <a:graphicData uri="http://schemas.openxmlformats.org/drawingml/2006/picture">
+                <pic:pic xmlns:pic="http://schemas.openxmlformats.org/drawingml/2006/picture">
+                  <pic:nvPicPr>
+                    <pic:cNvPr id="18" name="图片 1"/>
+                    <pic:cNvPicPr>
+                      <a:picLocks noChangeAspect="1"/>
+                    </pic:cNvPicPr>
+                  </pic:nvPicPr>
+                  <pic:blipFill>
+                    <a:blip r:embed="rId19"/>
+                    <a:stretch>
+                      <a:fillRect/>
+                    </a:stretch>
+                  </pic:blipFill>
+                  <pic:spPr>
+                    <a:xfrm>
+                      <a:off x="0" y="0"/>
+                      <a:ext cx="3587115" cy="932180"/>
+                    </a:xfrm>
+                    <a:prstGeom prst="rect">
+                      <a:avLst/>
+                    </a:prstGeom>
+                    <a:noFill/>
+                    <a:ln>
+                      <a:noFill/>
+                    </a:ln>
+                  </pic:spPr>
+                </pic:pic>
+              </a:graphicData>
+            </a:graphic>
+          </wp:inline>
+        </w:drawing>
+      </w:r>
+      <w:commentRangeEnd w:id="9"/>
+      <w:r>
+        <w:commentReference w:id="9"/>
+      </w:r>
+    </w:p>
+    <w:p>
+      <w:pPr>
+        <w:keepNext w:val="0"/>
+        <w:keepLines w:val="0"/>
+        <w:pageBreakBefore w:val="0"/>
+        <w:widowControl w:val="0"/>
+        <w:kinsoku/>
+        <w:wordWrap/>
+        <w:overflowPunct/>
+        <w:topLinePunct w:val="0"/>
+        <w:autoSpaceDE/>
+        <w:autoSpaceDN/>
+        <w:bidi w:val="0"/>
+        <w:adjustRightInd/>
+        <w:snapToGrid/>
+        <w:ind w:firstLine="420" w:firstLineChars="200"/>
+        <w:textAlignment w:val="auto"/>
+        <w:rPr>
+          <w:rFonts w:hint="eastAsia"/>
+          <w:lang w:val="en-US" w:eastAsia="zh-CN"/>
+        </w:rPr>
+      </w:pPr>
+      <w:r>
+        <w:rPr>
+          <w:rFonts w:hint="eastAsia"/>
+          <w:lang w:val="en-US" w:eastAsia="zh-CN"/>
+        </w:rPr>
+        <w:t>下面图示为安装fdfs和fdht的情况下:</w:t>
+      </w:r>
+    </w:p>
+    <w:p>
+      <w:pPr>
+        <w:keepNext w:val="0"/>
+        <w:keepLines w:val="0"/>
+        <w:pageBreakBefore w:val="0"/>
+        <w:widowControl w:val="0"/>
+        <w:kinsoku/>
+        <w:wordWrap/>
+        <w:overflowPunct/>
+        <w:topLinePunct w:val="0"/>
+        <w:autoSpaceDE/>
+        <w:autoSpaceDN/>
+        <w:bidi w:val="0"/>
+        <w:adjustRightInd/>
+        <w:snapToGrid/>
+        <w:ind w:firstLine="420" w:firstLineChars="200"/>
+        <w:textAlignment w:val="auto"/>
+        <w:rPr>
+          <w:rFonts w:hint="default"/>
+          <w:lang w:val="en-US" w:eastAsia="zh-CN"/>
+        </w:rPr>
+      </w:pPr>
+      <w:commentRangeStart w:id="10"/>
+      <w:r>
+        <w:drawing>
+          <wp:inline distT="0" distB="0" distL="114300" distR="114300">
+            <wp:extent cx="3731260" cy="854075"/>
+            <wp:effectExtent l="0" t="0" r="2540" b="3175"/>
+            <wp:docPr id="19" name="图片 2"/>
+            <wp:cNvGraphicFramePr>
+              <a:graphicFrameLocks xmlns:a="http://schemas.openxmlformats.org/drawingml/2006/main" noChangeAspect="1"/>
+            </wp:cNvGraphicFramePr>
+            <a:graphic xmlns:a="http://schemas.openxmlformats.org/drawingml/2006/main">
+              <a:graphicData uri="http://schemas.openxmlformats.org/drawingml/2006/picture">
+                <pic:pic xmlns:pic="http://schemas.openxmlformats.org/drawingml/2006/picture">
+                  <pic:nvPicPr>
+                    <pic:cNvPr id="19" name="图片 2"/>
+                    <pic:cNvPicPr>
+                      <a:picLocks noChangeAspect="1"/>
+                    </pic:cNvPicPr>
+                  </pic:nvPicPr>
+                  <pic:blipFill>
+                    <a:blip r:embed="rId20"/>
+                    <a:stretch>
+                      <a:fillRect/>
+                    </a:stretch>
+                  </pic:blipFill>
+                  <pic:spPr>
+                    <a:xfrm>
+                      <a:off x="0" y="0"/>
+                      <a:ext cx="3731260" cy="854075"/>
+                    </a:xfrm>
+                    <a:prstGeom prst="rect">
+                      <a:avLst/>
+                    </a:prstGeom>
+                    <a:noFill/>
+                    <a:ln>
+                      <a:noFill/>
+                    </a:ln>
+                  </pic:spPr>
+                </pic:pic>
+              </a:graphicData>
+            </a:graphic>
+          </wp:inline>
+        </w:drawing>
+      </w:r>
+      <w:commentRangeEnd w:id="10"/>
+      <w:r>
+        <w:commentReference w:id="10"/>
+      </w:r>
+    </w:p>
+    <w:p>
+      <w:pPr>
+        <w:keepNext w:val="0"/>
+        <w:keepLines w:val="0"/>
+        <w:pageBreakBefore w:val="0"/>
+        <w:widowControl w:val="0"/>
+        <w:kinsoku/>
+        <w:wordWrap/>
+        <w:overflowPunct/>
+        <w:topLinePunct w:val="0"/>
+        <w:autoSpaceDE/>
+        <w:autoSpaceDN/>
+        <w:bidi w:val="0"/>
+        <w:adjustRightInd/>
+        <w:snapToGrid/>
+        <w:ind w:firstLine="420" w:firstLineChars="200"/>
+        <w:textAlignment w:val="auto"/>
+        <w:rPr>
+          <w:rFonts w:hint="eastAsia"/>
+          <w:lang w:val="en-US" w:eastAsia="zh-CN"/>
+        </w:rPr>
+      </w:pPr>
+    </w:p>
+    <w:p>
+      <w:pPr>
+        <w:keepNext w:val="0"/>
+        <w:keepLines w:val="0"/>
+        <w:pageBreakBefore w:val="0"/>
+        <w:widowControl w:val="0"/>
+        <w:kinsoku/>
+        <w:wordWrap/>
+        <w:overflowPunct/>
+        <w:topLinePunct w:val="0"/>
+        <w:autoSpaceDE/>
+        <w:autoSpaceDN/>
+        <w:bidi w:val="0"/>
+        <w:adjustRightInd/>
+        <w:snapToGrid/>
+        <w:ind w:firstLine="420" w:firstLineChars="200"/>
+        <w:textAlignment w:val="auto"/>
+        <w:rPr>
+          <w:rFonts w:hint="eastAsia"/>
+          <w:lang w:val="en-US" w:eastAsia="zh-CN"/>
+        </w:rPr>
+      </w:pPr>
+      <w:r>
+        <w:rPr>
+          <w:rFonts w:hint="eastAsia"/>
+          <w:lang w:val="en-US" w:eastAsia="zh-CN"/>
+        </w:rPr>
+        <w:fldChar w:fldCharType="begin"/>
+      </w:r>
+      <w:r>
+        <w:rPr>
+          <w:rFonts w:hint="eastAsia"/>
+          <w:lang w:val="en-US" w:eastAsia="zh-CN"/>
+        </w:rPr>
+        <w:instrText xml:space="preserve"> HYPERLINK \l "_Nginx的安装" </w:instrText>
+      </w:r>
+      <w:r>
+        <w:rPr>
+          <w:rFonts w:hint="eastAsia"/>
+          <w:lang w:val="en-US" w:eastAsia="zh-CN"/>
+        </w:rPr>
+        <w:fldChar w:fldCharType="separate"/>
+      </w:r>
+      <w:r>
+        <w:rPr>
+          <w:rStyle w:val="17"/>
+          <w:rFonts w:hint="eastAsia"/>
+          <w:lang w:val="en-US" w:eastAsia="zh-CN"/>
+        </w:rPr>
+        <w:t>Nginx的安装</w:t>
+      </w:r>
+      <w:r>
+        <w:rPr>
+          <w:rFonts w:hint="eastAsia"/>
+          <w:lang w:val="en-US" w:eastAsia="zh-CN"/>
+        </w:rPr>
+        <w:fldChar w:fldCharType="end"/>
+      </w:r>
+    </w:p>
+    <w:p>
+      <w:pPr>
+        <w:rPr>
+          <w:rFonts w:hint="eastAsia"/>
+          <w:lang w:val="en-US" w:eastAsia="zh-CN"/>
+        </w:rPr>
+      </w:pPr>
+      <w:r>
+        <w:rPr>
+          <w:rFonts w:hint="eastAsia"/>
+          <w:lang w:val="en-US" w:eastAsia="zh-CN"/>
+        </w:rPr>
+        <w:br w:type="page"/>
+      </w:r>
+    </w:p>
+    <w:p>
+      <w:pPr>
+        <w:pStyle w:val="3"/>
+        <w:bidi w:val="0"/>
+        <w:jc w:val="left"/>
+        <w:rPr>
+          <w:rFonts w:hint="eastAsia" w:ascii="宋体" w:hAnsi="宋体" w:eastAsia="宋体" w:cs="宋体"/>
+          <w:b/>
+          <w:sz w:val="21"/>
+          <w:szCs w:val="21"/>
+          <w:lang w:val="en-US" w:eastAsia="zh-CN"/>
+        </w:rPr>
+      </w:pPr>
+      <w:bookmarkStart w:id="15" w:name="_Toc14540"/>
+      <w:r>
+        <w:rPr>
+          <w:rFonts w:hint="eastAsia" w:ascii="宋体" w:hAnsi="宋体" w:eastAsia="宋体" w:cs="宋体"/>
+          <w:b/>
+          <w:sz w:val="21"/>
+          <w:szCs w:val="21"/>
+          <w:lang w:val="en-US" w:eastAsia="zh-CN"/>
+        </w:rPr>
+        <w:t>单机部署</w:t>
+      </w:r>
+      <w:bookmarkEnd w:id="15"/>
+    </w:p>
+    <w:p>
+      <w:pPr>
+        <w:pStyle w:val="4"/>
+        <w:bidi w:val="0"/>
+        <w:rPr>
+          <w:rFonts w:hint="default" w:ascii="宋体" w:hAnsi="宋体" w:eastAsia="宋体" w:cs="宋体"/>
+          <w:b/>
+          <w:sz w:val="21"/>
+          <w:szCs w:val="21"/>
+          <w:lang w:val="en-US" w:eastAsia="zh-CN"/>
+        </w:rPr>
+      </w:pPr>
+      <w:bookmarkStart w:id="16" w:name="_Toc18726"/>
+      <w:r>
+        <w:rPr>
+          <w:rFonts w:hint="default" w:ascii="宋体" w:hAnsi="宋体" w:eastAsia="宋体" w:cs="宋体"/>
+          <w:b/>
+          <w:sz w:val="21"/>
+          <w:szCs w:val="21"/>
+          <w:lang w:val="en-US" w:eastAsia="zh-CN"/>
+        </w:rPr>
+        <w:t>tracker配置</w:t>
+      </w:r>
+      <w:bookmarkEnd w:id="16"/>
+    </w:p>
+    <w:p>
+      <w:pPr>
+        <w:keepNext w:val="0"/>
+        <w:keepLines w:val="0"/>
+        <w:pageBreakBefore w:val="0"/>
+        <w:widowControl w:val="0"/>
+        <w:kinsoku/>
+        <w:wordWrap/>
+        <w:overflowPunct/>
+        <w:topLinePunct w:val="0"/>
+        <w:autoSpaceDE/>
+        <w:autoSpaceDN/>
+        <w:bidi w:val="0"/>
+        <w:adjustRightInd/>
+        <w:snapToGrid/>
+        <w:ind w:firstLine="420" w:firstLineChars="200"/>
+        <w:textAlignment w:val="auto"/>
         <w:rPr>
           <w:rFonts w:hint="default"/>
           <w:highlight w:val="lightGray"/>
           <w:lang w:val="en-US" w:eastAsia="zh-CN"/>
         </w:rPr>
-        <w:t># http访问文件的端口</w:t>
-      </w:r>
-      <w:r>
-        <w:rPr>
-          <w:rFonts w:hint="default"/>
-          <w:lang w:val="en-US" w:eastAsia="zh-CN"/>
-        </w:rPr>
-        <w:t>(</w:t>
+      </w:pPr>
+      <w:r>
+        <w:rPr>
+          <w:rFonts w:hint="default"/>
+          <w:highlight w:val="lightGray"/>
+          <w:lang w:val="en-US" w:eastAsia="zh-CN"/>
+        </w:rPr>
+        <w:t>#服务器ip</w:t>
+      </w:r>
+      <w:r>
+        <w:rPr>
+          <w:rFonts w:hint="eastAsia"/>
+          <w:highlight w:val="lightGray"/>
+          <w:lang w:val="en-US" w:eastAsia="zh-CN"/>
+        </w:rPr>
+        <w:t>比如</w:t>
+      </w:r>
+      <w:r>
+        <w:rPr>
+          <w:rFonts w:hint="default"/>
+          <w:highlight w:val="lightGray"/>
+          <w:lang w:val="en-US" w:eastAsia="zh-CN"/>
+        </w:rPr>
+        <w:t>为192.168.52.1</w:t>
+      </w:r>
+      <w:r>
+        <w:rPr>
+          <w:rFonts w:hint="eastAsia"/>
+          <w:highlight w:val="lightGray"/>
+          <w:lang w:val="en-US" w:eastAsia="zh-CN"/>
+        </w:rPr>
+        <w:t>(虚拟机的IP地址)</w:t>
+      </w:r>
+    </w:p>
+    <w:p>
+      <w:pPr>
+        <w:keepNext w:val="0"/>
+        <w:keepLines w:val="0"/>
+        <w:pageBreakBefore w:val="0"/>
+        <w:widowControl w:val="0"/>
+        <w:kinsoku/>
+        <w:wordWrap/>
+        <w:overflowPunct/>
+        <w:topLinePunct w:val="0"/>
+        <w:autoSpaceDE/>
+        <w:autoSpaceDN/>
+        <w:bidi w:val="0"/>
+        <w:adjustRightInd/>
+        <w:snapToGrid/>
+        <w:ind w:firstLine="420" w:firstLineChars="200"/>
+        <w:textAlignment w:val="auto"/>
+        <w:rPr>
+          <w:rFonts w:hint="default"/>
+          <w:lang w:val="en-US" w:eastAsia="zh-CN"/>
+        </w:rPr>
+      </w:pPr>
+      <w:r>
+        <w:rPr>
+          <w:rFonts w:hint="default"/>
+          <w:lang w:val="en-US" w:eastAsia="zh-CN"/>
+        </w:rPr>
+        <w:t>vim /etc/fdfs/tracker.conf</w:t>
+      </w:r>
+    </w:p>
+    <w:p>
+      <w:pPr>
+        <w:keepNext w:val="0"/>
+        <w:keepLines w:val="0"/>
+        <w:pageBreakBefore w:val="0"/>
+        <w:widowControl w:val="0"/>
+        <w:kinsoku/>
+        <w:wordWrap/>
+        <w:overflowPunct/>
+        <w:topLinePunct w:val="0"/>
+        <w:autoSpaceDE/>
+        <w:autoSpaceDN/>
+        <w:bidi w:val="0"/>
+        <w:adjustRightInd/>
+        <w:snapToGrid/>
+        <w:ind w:firstLine="420" w:firstLineChars="200"/>
+        <w:textAlignment w:val="auto"/>
+        <w:rPr>
+          <w:rFonts w:hint="default"/>
+          <w:highlight w:val="lightGray"/>
+          <w:lang w:val="en-US" w:eastAsia="zh-CN"/>
+        </w:rPr>
+      </w:pPr>
+      <w:r>
+        <w:rPr>
+          <w:rFonts w:hint="default"/>
+          <w:highlight w:val="lightGray"/>
+          <w:lang w:val="en-US" w:eastAsia="zh-CN"/>
+        </w:rPr>
+        <w:t>#需要修改的内容如下</w:t>
+      </w:r>
+    </w:p>
+    <w:p>
+      <w:pPr>
+        <w:keepNext w:val="0"/>
+        <w:keepLines w:val="0"/>
+        <w:pageBreakBefore w:val="0"/>
+        <w:widowControl w:val="0"/>
+        <w:kinsoku/>
+        <w:wordWrap/>
+        <w:overflowPunct/>
+        <w:topLinePunct w:val="0"/>
+        <w:autoSpaceDE/>
+        <w:autoSpaceDN/>
+        <w:bidi w:val="0"/>
+        <w:adjustRightInd/>
+        <w:snapToGrid/>
+        <w:ind w:firstLine="420" w:firstLineChars="200"/>
+        <w:textAlignment w:val="auto"/>
+        <w:rPr>
+          <w:rFonts w:hint="default"/>
+          <w:lang w:val="en-US" w:eastAsia="zh-CN"/>
+        </w:rPr>
+      </w:pPr>
+      <w:r>
+        <w:rPr>
+          <w:rFonts w:hint="default"/>
+          <w:lang w:val="en-US" w:eastAsia="zh-CN"/>
+        </w:rPr>
+        <w:t xml:space="preserve">port=22122  </w:t>
+      </w:r>
+      <w:r>
+        <w:rPr>
+          <w:rFonts w:hint="default"/>
+          <w:highlight w:val="lightGray"/>
+          <w:lang w:val="en-US" w:eastAsia="zh-CN"/>
+        </w:rPr>
+        <w:t># tracker服务器端口</w:t>
+      </w:r>
+      <w:r>
+        <w:rPr>
+          <w:rFonts w:hint="default"/>
+          <w:lang w:val="en-US" w:eastAsia="zh-CN"/>
+        </w:rPr>
+        <w:t>（默认22122,一般不修改）</w:t>
+      </w:r>
+    </w:p>
+    <w:p>
+      <w:pPr>
+        <w:keepNext w:val="0"/>
+        <w:keepLines w:val="0"/>
+        <w:pageBreakBefore w:val="0"/>
+        <w:widowControl w:val="0"/>
+        <w:kinsoku/>
+        <w:wordWrap/>
+        <w:overflowPunct/>
+        <w:topLinePunct w:val="0"/>
+        <w:autoSpaceDE/>
+        <w:autoSpaceDN/>
+        <w:bidi w:val="0"/>
+        <w:adjustRightInd/>
+        <w:snapToGrid/>
+        <w:ind w:firstLine="420" w:firstLineChars="200"/>
+        <w:textAlignment w:val="auto"/>
+        <w:rPr>
+          <w:rFonts w:hint="default"/>
+          <w:highlight w:val="lightGray"/>
+          <w:lang w:val="en-US" w:eastAsia="zh-CN"/>
+        </w:rPr>
+      </w:pPr>
+      <w:commentRangeStart w:id="11"/>
+      <w:r>
+        <w:rPr>
+          <w:rFonts w:hint="default"/>
+          <w:lang w:val="en-US" w:eastAsia="zh-CN"/>
+        </w:rPr>
+        <w:t>base_path</w:t>
+      </w:r>
+      <w:commentRangeEnd w:id="11"/>
+      <w:r>
+        <w:commentReference w:id="11"/>
+      </w:r>
+      <w:r>
+        <w:rPr>
+          <w:rFonts w:hint="default"/>
+          <w:lang w:val="en-US" w:eastAsia="zh-CN"/>
+        </w:rPr>
+        <w:t xml:space="preserve">=/home/dfs  </w:t>
+      </w:r>
+      <w:r>
+        <w:rPr>
+          <w:rFonts w:hint="default"/>
+          <w:highlight w:val="lightGray"/>
+          <w:lang w:val="en-US" w:eastAsia="zh-CN"/>
+        </w:rPr>
+        <w:t># 存储日志和数据的根目录</w:t>
+      </w:r>
+    </w:p>
+    <w:p>
+      <w:pPr>
+        <w:pStyle w:val="4"/>
+        <w:bidi w:val="0"/>
+        <w:rPr>
+          <w:rFonts w:hint="default" w:ascii="宋体" w:hAnsi="宋体" w:eastAsia="宋体" w:cs="宋体"/>
+          <w:b/>
+          <w:sz w:val="21"/>
+          <w:szCs w:val="21"/>
+          <w:lang w:val="en-US" w:eastAsia="zh-CN"/>
+        </w:rPr>
+      </w:pPr>
+      <w:bookmarkStart w:id="17" w:name="_Toc12293"/>
+      <w:r>
+        <w:rPr>
+          <w:rFonts w:hint="default" w:ascii="宋体" w:hAnsi="宋体" w:eastAsia="宋体" w:cs="宋体"/>
+          <w:b/>
+          <w:sz w:val="21"/>
+          <w:szCs w:val="21"/>
+          <w:lang w:val="en-US" w:eastAsia="zh-CN"/>
+        </w:rPr>
+        <w:t>storage配置</w:t>
+      </w:r>
+      <w:bookmarkEnd w:id="17"/>
+    </w:p>
+    <w:p>
+      <w:pPr>
+        <w:keepNext w:val="0"/>
+        <w:keepLines w:val="0"/>
+        <w:pageBreakBefore w:val="0"/>
+        <w:widowControl w:val="0"/>
+        <w:kinsoku/>
+        <w:wordWrap/>
+        <w:overflowPunct/>
+        <w:topLinePunct w:val="0"/>
+        <w:autoSpaceDE/>
+        <w:autoSpaceDN/>
+        <w:bidi w:val="0"/>
+        <w:adjustRightInd/>
+        <w:snapToGrid/>
+        <w:ind w:firstLine="420" w:firstLineChars="200"/>
+        <w:textAlignment w:val="auto"/>
+        <w:rPr>
+          <w:rFonts w:hint="default"/>
+          <w:lang w:val="en-US" w:eastAsia="zh-CN"/>
+        </w:rPr>
+      </w:pPr>
+      <w:r>
+        <w:rPr>
+          <w:rFonts w:hint="default"/>
+          <w:lang w:val="en-US" w:eastAsia="zh-CN"/>
+        </w:rPr>
+        <w:t>vim /etc/fdfs/storage.conf</w:t>
+      </w:r>
+    </w:p>
+    <w:p>
+      <w:pPr>
+        <w:keepNext w:val="0"/>
+        <w:keepLines w:val="0"/>
+        <w:pageBreakBefore w:val="0"/>
+        <w:widowControl w:val="0"/>
+        <w:kinsoku/>
+        <w:wordWrap/>
+        <w:overflowPunct/>
+        <w:topLinePunct w:val="0"/>
+        <w:autoSpaceDE/>
+        <w:autoSpaceDN/>
+        <w:bidi w:val="0"/>
+        <w:adjustRightInd/>
+        <w:snapToGrid/>
+        <w:ind w:firstLine="420" w:firstLineChars="200"/>
+        <w:textAlignment w:val="auto"/>
+        <w:rPr>
+          <w:rFonts w:hint="default"/>
+          <w:highlight w:val="lightGray"/>
+          <w:lang w:val="en-US" w:eastAsia="zh-CN"/>
+        </w:rPr>
+      </w:pPr>
+      <w:r>
+        <w:rPr>
+          <w:rFonts w:hint="default"/>
+          <w:highlight w:val="lightGray"/>
+          <w:lang w:val="en-US" w:eastAsia="zh-CN"/>
+        </w:rPr>
+        <w:t>#需要修改的内容如下</w:t>
+      </w:r>
+    </w:p>
+    <w:p>
+      <w:pPr>
+        <w:keepNext w:val="0"/>
+        <w:keepLines w:val="0"/>
+        <w:pageBreakBefore w:val="0"/>
+        <w:widowControl w:val="0"/>
+        <w:kinsoku/>
+        <w:wordWrap/>
+        <w:overflowPunct/>
+        <w:topLinePunct w:val="0"/>
+        <w:autoSpaceDE/>
+        <w:autoSpaceDN/>
+        <w:bidi w:val="0"/>
+        <w:adjustRightInd/>
+        <w:snapToGrid/>
+        <w:ind w:firstLine="420" w:firstLineChars="200"/>
+        <w:textAlignment w:val="auto"/>
+        <w:rPr>
+          <w:rFonts w:hint="default"/>
+          <w:lang w:val="en-US" w:eastAsia="zh-CN"/>
+        </w:rPr>
+      </w:pPr>
+      <w:r>
+        <w:rPr>
+          <w:rFonts w:hint="default"/>
+          <w:lang w:val="en-US" w:eastAsia="zh-CN"/>
+        </w:rPr>
+        <w:t xml:space="preserve">port=23000 </w:t>
+      </w:r>
+      <w:r>
+        <w:rPr>
+          <w:rFonts w:hint="default"/>
+          <w:highlight w:val="lightGray"/>
+          <w:lang w:val="en-US" w:eastAsia="zh-CN"/>
+        </w:rPr>
+        <w:t xml:space="preserve"> # storage服务端口</w:t>
+      </w:r>
+      <w:r>
+        <w:rPr>
+          <w:rFonts w:hint="default"/>
+          <w:lang w:val="en-US" w:eastAsia="zh-CN"/>
+        </w:rPr>
+        <w:t>（</w:t>
       </w:r>
       <w:r>
         <w:rPr>
@@ -3738,6 +6225,214 @@
             </w14:solidFill>
           </w14:textFill>
         </w:rPr>
+        <w:t>默认23000,一般不修改</w:t>
+      </w:r>
+      <w:r>
+        <w:rPr>
+          <w:rFonts w:hint="default"/>
+          <w:lang w:val="en-US" w:eastAsia="zh-CN"/>
+        </w:rPr>
+        <w:t>）</w:t>
+      </w:r>
+    </w:p>
+    <w:p>
+      <w:pPr>
+        <w:keepNext w:val="0"/>
+        <w:keepLines w:val="0"/>
+        <w:pageBreakBefore w:val="0"/>
+        <w:widowControl w:val="0"/>
+        <w:kinsoku/>
+        <w:wordWrap/>
+        <w:overflowPunct/>
+        <w:topLinePunct w:val="0"/>
+        <w:autoSpaceDE/>
+        <w:autoSpaceDN/>
+        <w:bidi w:val="0"/>
+        <w:adjustRightInd/>
+        <w:snapToGrid/>
+        <w:ind w:firstLine="420" w:firstLineChars="200"/>
+        <w:textAlignment w:val="auto"/>
+        <w:rPr>
+          <w:rFonts w:hint="default"/>
+          <w:lang w:val="en-US" w:eastAsia="zh-CN"/>
+        </w:rPr>
+      </w:pPr>
+      <w:r>
+        <w:rPr>
+          <w:rFonts w:hint="default"/>
+          <w:lang w:val="en-US" w:eastAsia="zh-CN"/>
+        </w:rPr>
+        <w:t xml:space="preserve">base_path=/home/dfs  </w:t>
+      </w:r>
+      <w:r>
+        <w:rPr>
+          <w:rFonts w:hint="default"/>
+          <w:highlight w:val="lightGray"/>
+          <w:lang w:val="en-US" w:eastAsia="zh-CN"/>
+        </w:rPr>
+        <w:t># 数据和日志文件存储根目录</w:t>
+      </w:r>
+    </w:p>
+    <w:p>
+      <w:pPr>
+        <w:keepNext w:val="0"/>
+        <w:keepLines w:val="0"/>
+        <w:pageBreakBefore w:val="0"/>
+        <w:widowControl w:val="0"/>
+        <w:kinsoku/>
+        <w:wordWrap/>
+        <w:overflowPunct/>
+        <w:topLinePunct w:val="0"/>
+        <w:autoSpaceDE/>
+        <w:autoSpaceDN/>
+        <w:bidi w:val="0"/>
+        <w:adjustRightInd/>
+        <w:snapToGrid/>
+        <w:ind w:firstLine="420" w:firstLineChars="200"/>
+        <w:textAlignment w:val="auto"/>
+        <w:rPr>
+          <w:rFonts w:hint="default"/>
+          <w:lang w:val="en-US" w:eastAsia="zh-CN"/>
+        </w:rPr>
+      </w:pPr>
+      <w:r>
+        <w:rPr>
+          <w:rFonts w:hint="default"/>
+          <w:lang w:val="en-US" w:eastAsia="zh-CN"/>
+        </w:rPr>
+        <w:t xml:space="preserve">store_path0=/home/dfs  </w:t>
+      </w:r>
+      <w:r>
+        <w:rPr>
+          <w:rFonts w:hint="default"/>
+          <w:highlight w:val="lightGray"/>
+          <w:lang w:val="en-US" w:eastAsia="zh-CN"/>
+        </w:rPr>
+        <w:t># 第一个存储目录</w:t>
+      </w:r>
+    </w:p>
+    <w:p>
+      <w:pPr>
+        <w:keepNext w:val="0"/>
+        <w:keepLines w:val="0"/>
+        <w:pageBreakBefore w:val="0"/>
+        <w:widowControl w:val="0"/>
+        <w:kinsoku/>
+        <w:wordWrap/>
+        <w:overflowPunct/>
+        <w:topLinePunct w:val="0"/>
+        <w:autoSpaceDE/>
+        <w:autoSpaceDN/>
+        <w:bidi w:val="0"/>
+        <w:adjustRightInd/>
+        <w:snapToGrid/>
+        <w:ind w:firstLine="420" w:firstLineChars="200"/>
+        <w:textAlignment w:val="auto"/>
+        <w:rPr>
+          <w:rFonts w:hint="default"/>
+          <w:lang w:val="en-US" w:eastAsia="zh-CN"/>
+        </w:rPr>
+      </w:pPr>
+      <w:r>
+        <w:rPr>
+          <w:rFonts w:hint="default"/>
+          <w:lang w:val="en-US" w:eastAsia="zh-CN"/>
+        </w:rPr>
+        <w:t xml:space="preserve">tracker_server=192.168.52.1:22122  </w:t>
+      </w:r>
+      <w:r>
+        <w:rPr>
+          <w:rFonts w:hint="default"/>
+          <w:highlight w:val="lightGray"/>
+          <w:lang w:val="en-US" w:eastAsia="zh-CN"/>
+        </w:rPr>
+        <w:t># tracker服务器IP和端口</w:t>
+      </w:r>
+      <w:r>
+        <w:rPr>
+          <w:rFonts w:hint="eastAsia"/>
+          <w:lang w:val="en-US" w:eastAsia="zh-CN"/>
+        </w:rPr>
+        <w:t>（</w:t>
+      </w:r>
+      <w:r>
+        <w:rPr>
+          <w:rFonts w:hint="eastAsia"/>
+          <w:color w:val="FFFFFF" w:themeColor="background1"/>
+          <w:highlight w:val="black"/>
+          <w:lang w:val="en-US" w:eastAsia="zh-CN"/>
+          <w14:textFill>
+            <w14:solidFill>
+              <w14:schemeClr w14:val="bg1"/>
+            </w14:solidFill>
+          </w14:textFill>
+        </w:rPr>
+        <w:t>tracker追踪服务可以通过该设置找到该storage存储服务</w:t>
+      </w:r>
+      <w:r>
+        <w:rPr>
+          <w:rFonts w:hint="eastAsia"/>
+          <w:lang w:val="en-US" w:eastAsia="zh-CN"/>
+        </w:rPr>
+        <w:t>）</w:t>
+      </w:r>
+    </w:p>
+    <w:p>
+      <w:pPr>
+        <w:keepNext w:val="0"/>
+        <w:keepLines w:val="0"/>
+        <w:pageBreakBefore w:val="0"/>
+        <w:widowControl w:val="0"/>
+        <w:kinsoku/>
+        <w:wordWrap/>
+        <w:overflowPunct/>
+        <w:topLinePunct w:val="0"/>
+        <w:autoSpaceDE/>
+        <w:autoSpaceDN/>
+        <w:bidi w:val="0"/>
+        <w:adjustRightInd/>
+        <w:snapToGrid/>
+        <w:ind w:firstLine="420" w:firstLineChars="200"/>
+        <w:textAlignment w:val="auto"/>
+        <w:rPr>
+          <w:rFonts w:hint="default"/>
+          <w:lang w:val="en-US" w:eastAsia="zh-CN"/>
+        </w:rPr>
+      </w:pPr>
+      <w:r>
+        <w:rPr>
+          <w:rFonts w:hint="default"/>
+          <w:lang w:val="en-US" w:eastAsia="zh-CN"/>
+        </w:rPr>
+        <w:t xml:space="preserve">http.server_port=8888  </w:t>
+      </w:r>
+      <w:r>
+        <w:rPr>
+          <w:rFonts w:hint="default"/>
+          <w:highlight w:val="lightGray"/>
+          <w:lang w:val="en-US" w:eastAsia="zh-CN"/>
+        </w:rPr>
+        <w:t># http访问文件的端口</w:t>
+      </w:r>
+      <w:r>
+        <w:rPr>
+          <w:rFonts w:hint="default"/>
+          <w:lang w:val="en-US" w:eastAsia="zh-CN"/>
+        </w:rPr>
+        <w:t>(</w:t>
+      </w:r>
+      <w:r>
+        <w:rPr>
+          <w:rFonts w:hint="default"/>
+          <w:color w:val="FFFFFF" w:themeColor="background1"/>
+          <w:highlight w:val="black"/>
+          <w:lang w:val="en-US" w:eastAsia="zh-CN"/>
+          <w14:textFill>
+            <w14:solidFill>
+              <w14:schemeClr w14:val="bg1"/>
+            </w14:solidFill>
+          </w14:textFill>
+        </w:rPr>
         <w:t>默认8888,看情况修改,和nginx中保持一致</w:t>
       </w:r>
       <w:r>
@@ -3793,7 +6488,7 @@
           <w:lang w:val="en-US" w:eastAsia="zh-CN"/>
         </w:rPr>
       </w:pPr>
-      <w:commentRangeStart w:id="4"/>
+      <w:commentRangeStart w:id="12"/>
       <w:r>
         <w:drawing>
           <wp:inline distT="0" distB="0" distL="114300" distR="114300">
@@ -3813,7 +6508,7 @@
                     </pic:cNvPicPr>
                   </pic:nvPicPr>
                   <pic:blipFill>
-                    <a:blip r:embed="rId19"/>
+                    <a:blip r:embed="rId21"/>
                     <a:stretch>
                       <a:fillRect/>
                     </a:stretch>
@@ -3837,9 +6532,9 @@
           </wp:inline>
         </w:drawing>
       </w:r>
-      <w:commentRangeEnd w:id="4"/>
-      <w:r>
-        <w:commentReference w:id="4"/>
+      <w:commentRangeEnd w:id="12"/>
+      <w:r>
+        <w:commentReference w:id="12"/>
       </w:r>
     </w:p>
     <w:p>
@@ -3854,7 +6549,7 @@
           <w:lang w:val="en-US" w:eastAsia="zh-CN"/>
         </w:rPr>
       </w:pPr>
-      <w:bookmarkStart w:id="16" w:name="_Toc30150"/>
+      <w:bookmarkStart w:id="18" w:name="_Toc16791"/>
       <w:r>
         <w:rPr>
           <w:rFonts w:hint="eastAsia" w:ascii="宋体" w:hAnsi="宋体" w:eastAsia="宋体" w:cs="宋体"/>
@@ -3865,7 +6560,7 @@
         </w:rPr>
         <w:t>tracker服务和storage服务启动</w:t>
       </w:r>
-      <w:bookmarkEnd w:id="16"/>
+      <w:bookmarkEnd w:id="18"/>
     </w:p>
     <w:p>
       <w:pPr>
@@ -3945,7 +6640,7 @@
       </w:r>
       <w:r>
         <w:rPr>
-          <w:rStyle w:val="17"/>
+          <w:rStyle w:val="18"/>
           <w:rFonts w:ascii="宋体" w:hAnsi="宋体" w:eastAsia="宋体" w:cs="宋体"/>
           <w:sz w:val="24"/>
           <w:szCs w:val="24"/>
@@ -4357,7 +7052,7 @@
         </w:rPr>
         <w:t xml:space="preserve">systemctl </w:t>
       </w:r>
-      <w:commentRangeStart w:id="5"/>
+      <w:commentRangeStart w:id="13"/>
       <w:r>
         <w:rPr>
           <w:rFonts w:hint="eastAsia"/>
@@ -4365,9 +7060,9 @@
         </w:rPr>
         <w:t>signal</w:t>
       </w:r>
-      <w:commentRangeEnd w:id="5"/>
-      <w:r>
-        <w:commentReference w:id="5"/>
+      <w:commentRangeEnd w:id="13"/>
+      <w:r>
+        <w:commentReference w:id="13"/>
       </w:r>
       <w:r>
         <w:rPr>
@@ -4583,8 +7278,8 @@
           <w:lang w:val="en-US" w:eastAsia="zh-CN"/>
         </w:rPr>
       </w:pPr>
-      <w:commentRangeStart w:id="6"/>
-      <w:bookmarkStart w:id="17" w:name="_Toc3210"/>
+      <w:bookmarkStart w:id="19" w:name="_Toc20610"/>
+      <w:commentRangeStart w:id="14"/>
       <w:r>
         <w:rPr>
           <w:rFonts w:hint="default" w:ascii="宋体" w:hAnsi="宋体" w:eastAsia="宋体" w:cs="宋体"/>
@@ -4595,11 +7290,11 @@
         </w:rPr>
         <w:t>client测试</w:t>
       </w:r>
-      <w:commentRangeEnd w:id="6"/>
-      <w:r>
-        <w:commentReference w:id="6"/>
-      </w:r>
-      <w:bookmarkEnd w:id="17"/>
+      <w:commentRangeEnd w:id="14"/>
+      <w:r>
+        <w:commentReference w:id="14"/>
+      </w:r>
+      <w:bookmarkEnd w:id="19"/>
     </w:p>
     <w:p>
       <w:pPr>
@@ -4782,7 +7477,7 @@
         </w:rPr>
         <w:t xml:space="preserve"> </w:t>
       </w:r>
-      <w:commentRangeStart w:id="7"/>
+      <w:commentRangeStart w:id="15"/>
       <w:r>
         <w:rPr>
           <w:rFonts w:hint="default"/>
@@ -4791,9 +7486,9 @@
         </w:rPr>
         <w:t>/usr/local/src/nginx-1.15.4.tar.gz</w:t>
       </w:r>
-      <w:commentRangeEnd w:id="7"/>
-      <w:r>
-        <w:commentReference w:id="7"/>
+      <w:commentRangeEnd w:id="15"/>
+      <w:r>
+        <w:commentReference w:id="15"/>
       </w:r>
     </w:p>
     <w:p>
@@ -4900,7 +7595,7 @@
                     </pic:cNvPicPr>
                   </pic:nvPicPr>
                   <pic:blipFill>
-                    <a:blip r:embed="rId20"/>
+                    <a:blip r:embed="rId22"/>
                     <a:stretch>
                       <a:fillRect/>
                     </a:stretch>
@@ -4937,7 +7632,7 @@
           <w:lang w:val="en-US" w:eastAsia="zh-CN"/>
         </w:rPr>
       </w:pPr>
-      <w:bookmarkStart w:id="18" w:name="_Toc16769"/>
+      <w:bookmarkStart w:id="20" w:name="_Toc22095"/>
       <w:r>
         <w:rPr>
           <w:rFonts w:hint="default" w:ascii="宋体" w:hAnsi="宋体" w:eastAsia="宋体" w:cs="宋体"/>
@@ -4948,7 +7643,7 @@
         </w:rPr>
         <w:t>配置nginx访问</w:t>
       </w:r>
-      <w:bookmarkEnd w:id="18"/>
+      <w:bookmarkEnd w:id="20"/>
     </w:p>
     <w:p>
       <w:pPr>
@@ -5636,7 +8331,7 @@
         </w:rPr>
         <w:t>http://192.168.52.1:8888/</w:t>
       </w:r>
-      <w:commentRangeStart w:id="8"/>
+      <w:commentRangeStart w:id="16"/>
       <w:r>
         <w:rPr>
           <w:rFonts w:hint="default"/>
@@ -5651,9 +8346,9 @@
         </w:rPr>
         <w:t>group1/M00/00/00/wKgAQ1pysxmAaqhAAA76tz-dVgg.tar.gz</w:t>
       </w:r>
-      <w:commentRangeEnd w:id="8"/>
-      <w:r>
-        <w:commentReference w:id="8"/>
+      <w:commentRangeEnd w:id="16"/>
+      <w:r>
+        <w:commentReference w:id="16"/>
       </w:r>
     </w:p>
     <w:p>
@@ -5773,7 +8468,7 @@
           <w:lang w:val="en-US" w:eastAsia="zh-CN"/>
         </w:rPr>
       </w:pPr>
-      <w:bookmarkStart w:id="19" w:name="_Toc6727"/>
+      <w:bookmarkStart w:id="21" w:name="_Toc29934"/>
       <w:r>
         <w:rPr>
           <w:rFonts w:hint="eastAsia" w:ascii="宋体" w:hAnsi="宋体" w:eastAsia="宋体" w:cs="宋体"/>
@@ -5784,31 +8479,31 @@
         </w:rPr>
         <w:t>分布式部署方案</w:t>
       </w:r>
-      <w:bookmarkEnd w:id="19"/>
-    </w:p>
-    <w:p>
-      <w:pPr>
-        <w:keepNext w:val="0"/>
-        <w:keepLines w:val="0"/>
-        <w:pageBreakBefore w:val="0"/>
-        <w:widowControl w:val="0"/>
-        <w:kinsoku/>
-        <w:wordWrap/>
-        <w:overflowPunct/>
-        <w:topLinePunct w:val="0"/>
-        <w:autoSpaceDE/>
-        <w:autoSpaceDN/>
-        <w:bidi w:val="0"/>
-        <w:adjustRightInd/>
-        <w:snapToGrid/>
-        <w:ind w:firstLine="420" w:firstLineChars="200"/>
-        <w:textAlignment w:val="auto"/>
-        <w:rPr>
-          <w:rFonts w:hint="default"/>
-          <w:lang w:val="en-US" w:eastAsia="zh-CN"/>
-        </w:rPr>
-      </w:pPr>
-      <w:commentRangeStart w:id="9"/>
+      <w:bookmarkEnd w:id="21"/>
+    </w:p>
+    <w:p>
+      <w:pPr>
+        <w:keepNext w:val="0"/>
+        <w:keepLines w:val="0"/>
+        <w:pageBreakBefore w:val="0"/>
+        <w:widowControl w:val="0"/>
+        <w:kinsoku/>
+        <w:wordWrap/>
+        <w:overflowPunct/>
+        <w:topLinePunct w:val="0"/>
+        <w:autoSpaceDE/>
+        <w:autoSpaceDN/>
+        <w:bidi w:val="0"/>
+        <w:adjustRightInd/>
+        <w:snapToGrid/>
+        <w:ind w:firstLine="420" w:firstLineChars="200"/>
+        <w:textAlignment w:val="auto"/>
+        <w:rPr>
+          <w:rFonts w:hint="default"/>
+          <w:lang w:val="en-US" w:eastAsia="zh-CN"/>
+        </w:rPr>
+      </w:pPr>
+      <w:commentRangeStart w:id="17"/>
       <w:r>
         <w:rPr>
           <w:rFonts w:hint="eastAsia"/>
@@ -5816,9 +8511,9 @@
         </w:rPr>
         <w:t>主要就是通过在每个服务器上安装的storage的配置文件中添加所有tracker_server地址</w:t>
       </w:r>
-      <w:commentRangeEnd w:id="9"/>
-      <w:r>
-        <w:commentReference w:id="9"/>
+      <w:commentRangeEnd w:id="17"/>
+      <w:r>
+        <w:commentReference w:id="17"/>
       </w:r>
     </w:p>
     <w:p>
@@ -5977,7 +8672,7 @@
           <w:lang w:val="en-US" w:eastAsia="zh-CN"/>
         </w:rPr>
       </w:pPr>
-      <w:commentRangeStart w:id="10"/>
+      <w:commentRangeStart w:id="18"/>
       <w:r>
         <w:rPr>
           <w:rFonts w:hint="eastAsia"/>
@@ -5985,9 +8680,9 @@
         </w:rPr>
         <w:t>在linux中，可以通过管道指令查询比如/usr/bin目录下面的指令</w:t>
       </w:r>
-      <w:commentRangeEnd w:id="10"/>
-      <w:r>
-        <w:commentReference w:id="10"/>
+      <w:commentRangeEnd w:id="18"/>
+      <w:r>
+        <w:commentReference w:id="18"/>
       </w:r>
     </w:p>
     <w:p>
@@ -6031,7 +8726,7 @@
                     </pic:cNvPicPr>
                   </pic:nvPicPr>
                   <pic:blipFill>
-                    <a:blip r:embed="rId21"/>
+                    <a:blip r:embed="rId23"/>
                     <a:stretch>
                       <a:fillRect/>
                     </a:stretch>
@@ -6083,8 +8778,8 @@
           <w:lang w:val="en-US" w:eastAsia="zh-CN"/>
         </w:rPr>
       </w:pPr>
-      <w:bookmarkStart w:id="20" w:name="_Toc16040"/>
-      <w:bookmarkStart w:id="21" w:name="_Nginx的安装"/>
+      <w:bookmarkStart w:id="22" w:name="_Toc29169"/>
+      <w:bookmarkStart w:id="23" w:name="_Nginx的安装"/>
       <w:r>
         <w:rPr>
           <w:rFonts w:hint="eastAsia" w:ascii="宋体" w:hAnsi="宋体" w:eastAsia="宋体" w:cs="宋体"/>
@@ -6095,7 +8790,7 @@
         </w:rPr>
         <w:t>Nginx的安装</w:t>
       </w:r>
-      <w:bookmarkEnd w:id="20"/>
+      <w:bookmarkEnd w:id="22"/>
     </w:p>
     <w:p>
       <w:pPr>
@@ -7363,7 +10058,7 @@
         <w:t>nginx通过定时[crontab linux中定时机制]进行nginx logs中的日志管理:大致操作如下</w:t>
       </w:r>
       <w:r>
-        <w:commentReference w:id="11"/>
+        <w:commentReference w:id="19"/>
       </w:r>
     </w:p>
     <w:p>
@@ -9908,7 +12603,7 @@
         <w:t>备注：定时任务的操作见网页：https://blog.csdn.net/a6864657/article/details/82086049</w:t>
       </w:r>
     </w:p>
-    <w:bookmarkEnd w:id="21"/>
+    <w:bookmarkEnd w:id="23"/>
     <w:p>
       <w:pPr>
         <w:keepNext w:val="0"/>
@@ -9985,6 +12680,7 @@
           <w:lang w:val="en-US" w:eastAsia="zh-CN"/>
         </w:rPr>
       </w:pPr>
+      <w:bookmarkStart w:id="24" w:name="_Toc30072"/>
       <w:r>
         <w:rPr>
           <w:rFonts w:hint="eastAsia" w:ascii="宋体" w:hAnsi="宋体" w:eastAsia="宋体" w:cs="宋体"/>
@@ -9994,6 +12690,7 @@
         </w:rPr>
         <w:t>SpringBoot结合分布式文件系统FastDFS实现文件上传功能</w:t>
       </w:r>
+      <w:bookmarkEnd w:id="24"/>
     </w:p>
     <w:p>
       <w:pPr>
@@ -10074,7 +12771,7 @@
       </w:r>
       <w:r>
         <w:rPr>
-          <w:rStyle w:val="17"/>
+          <w:rStyle w:val="18"/>
           <w:rFonts w:ascii="宋体" w:hAnsi="宋体" w:eastAsia="宋体" w:cs="宋体"/>
           <w:sz w:val="24"/>
           <w:szCs w:val="24"/>
@@ -10132,7 +12829,7 @@
         <w:ind w:firstLine="480" w:firstLineChars="200"/>
         <w:textAlignment w:val="auto"/>
       </w:pPr>
-      <w:commentRangeStart w:id="12"/>
+      <w:commentRangeStart w:id="20"/>
       <w:r>
         <w:rPr>
           <w:rFonts w:ascii="宋体" w:hAnsi="宋体" w:eastAsia="宋体" w:cs="宋体"/>
@@ -10159,7 +12856,7 @@
       </w:r>
       <w:r>
         <w:rPr>
-          <w:rStyle w:val="17"/>
+          <w:rStyle w:val="18"/>
           <w:rFonts w:ascii="宋体" w:hAnsi="宋体" w:eastAsia="宋体" w:cs="宋体"/>
           <w:sz w:val="24"/>
           <w:szCs w:val="24"/>
@@ -10174,9 +12871,9 @@
         </w:rPr>
         <w:fldChar w:fldCharType="end"/>
       </w:r>
-      <w:commentRangeEnd w:id="12"/>
-      <w:r>
-        <w:commentReference w:id="12"/>
+      <w:commentRangeEnd w:id="20"/>
+      <w:r>
+        <w:commentReference w:id="20"/>
       </w:r>
     </w:p>
     <w:p>
@@ -10220,7 +12917,7 @@
           <w:lang w:val="en-US" w:eastAsia="zh-CN"/>
         </w:rPr>
       </w:pPr>
-      <w:commentRangeStart w:id="13"/>
+      <w:commentRangeStart w:id="21"/>
       <w:r>
         <w:rPr>
           <w:rFonts w:ascii="宋体" w:hAnsi="宋体" w:eastAsia="宋体" w:cs="宋体"/>
@@ -10247,7 +12944,7 @@
       </w:r>
       <w:r>
         <w:rPr>
-          <w:rStyle w:val="17"/>
+          <w:rStyle w:val="18"/>
           <w:rFonts w:ascii="宋体" w:hAnsi="宋体" w:eastAsia="宋体" w:cs="宋体"/>
           <w:sz w:val="24"/>
           <w:szCs w:val="24"/>
@@ -10262,9 +12959,9 @@
         </w:rPr>
         <w:fldChar w:fldCharType="end"/>
       </w:r>
-      <w:commentRangeEnd w:id="13"/>
-      <w:r>
-        <w:commentReference w:id="13"/>
+      <w:commentRangeEnd w:id="21"/>
+      <w:r>
+        <w:commentReference w:id="21"/>
       </w:r>
     </w:p>
     <w:p>
@@ -10280,6 +12977,7 @@
           <w:lang w:val="en-US" w:eastAsia="zh-CN"/>
         </w:rPr>
       </w:pPr>
+      <w:bookmarkStart w:id="25" w:name="_Toc11166"/>
       <w:r>
         <w:rPr>
           <w:rFonts w:hint="eastAsia" w:ascii="宋体" w:hAnsi="宋体" w:eastAsia="宋体" w:cs="宋体"/>
@@ -10290,6 +12988,7 @@
         </w:rPr>
         <w:t>简介</w:t>
       </w:r>
+      <w:bookmarkEnd w:id="25"/>
     </w:p>
     <w:p>
       <w:pPr>
@@ -10328,7 +13027,7 @@
                     </pic:cNvPicPr>
                   </pic:nvPicPr>
                   <pic:blipFill>
-                    <a:blip r:embed="rId22"/>
+                    <a:blip r:embed="rId24"/>
                     <a:stretch>
                       <a:fillRect/>
                     </a:stretch>
@@ -10444,25 +13143,7 @@
       </w:r>
     </w:p>
   </w:comment>
-  <w:comment w:id="3" w:author="沛公" w:date="2019-12-04T19:11:49Z" w:initials="">
-    <w:p>
-      <w:pPr>
-        <w:pStyle w:val="6"/>
-        <w:rPr>
-          <w:rFonts w:hint="default" w:eastAsiaTheme="minorEastAsia"/>
-          <w:lang w:val="en-US" w:eastAsia="zh-CN"/>
-        </w:rPr>
-      </w:pPr>
-      <w:r>
-        <w:rPr>
-          <w:rFonts w:hint="eastAsia"/>
-          <w:lang w:val="en-US" w:eastAsia="zh-CN"/>
-        </w:rPr>
-        <w:t>磁盘目录中数据存储的位置</w:t>
-      </w:r>
-    </w:p>
-  </w:comment>
-  <w:comment w:id="4" w:author="沛公" w:date="2019-12-05T09:10:41Z" w:initials="">
+  <w:comment w:id="3" w:author="沛公" w:date="2019-12-09T10:26:41Z" w:initials="">
     <w:p>
       <w:pPr>
         <w:pStyle w:val="6"/>
@@ -10490,16 +13171,38 @@
             </w14:solidFill>
           </w14:textFill>
         </w:rPr>
-        <w:t>该设置主要是将storage分配到哪个group中起到数据备份的作用，起到数据高可用性</w:t>
+        <w:t>在安装FastDHT的时候所需要的安装包该文档也是安装在/usr/local/src目录下面,生成的数据放在/home/fdht中</w:t>
       </w:r>
     </w:p>
   </w:comment>
-  <w:comment w:id="5" w:author="沛公" w:date="2019-12-04T19:37:52Z" w:initials="">
+  <w:comment w:id="4" w:author="沛公" w:date="2019-12-09T10:36:39Z" w:initials="">
     <w:p>
       <w:pPr>
         <w:pStyle w:val="6"/>
         <w:rPr>
-          <w:rFonts w:hint="eastAsia"/>
+          <w:rFonts w:hint="default" w:eastAsiaTheme="minorEastAsia"/>
+          <w:color w:val="FF0000"/>
+          <w:highlight w:val="black"/>
+          <w:lang w:val="en-US" w:eastAsia="zh-CN"/>
+        </w:rPr>
+      </w:pPr>
+      <w:r>
+        <w:rPr>
+          <w:rFonts w:hint="eastAsia"/>
+          <w:color w:val="FF0000"/>
+          <w:highlight w:val="black"/>
+          <w:lang w:val="en-US" w:eastAsia="zh-CN"/>
+        </w:rPr>
+        <w:t>当有/etc/fdht目录下面有以下文件的时候下面3个cp 命令不用执行</w:t>
+      </w:r>
+    </w:p>
+  </w:comment>
+  <w:comment w:id="5" w:author="沛公" w:date="2019-12-09T10:43:19Z" w:initials="">
+    <w:p>
+      <w:pPr>
+        <w:pStyle w:val="6"/>
+        <w:rPr>
+          <w:rFonts w:hint="default" w:eastAsiaTheme="minorEastAsia"/>
           <w:color w:val="FFFFFF" w:themeColor="background1"/>
           <w:highlight w:val="black"/>
           <w:lang w:val="en-US" w:eastAsia="zh-CN"/>
@@ -10522,17 +13225,35 @@
             </w14:solidFill>
           </w14:textFill>
         </w:rPr>
-        <w:t>该信号可以为</w:t>
-      </w:r>
-    </w:p>
+        <w:t>该include导入的是fdht_servers.conf配置文件的路径地址</w:t>
+      </w:r>
+    </w:p>
+  </w:comment>
+  <w:comment w:id="6" w:author="沛公" w:date="2019-12-09T10:45:57Z" w:initials="">
     <w:p>
       <w:pPr>
         <w:pStyle w:val="6"/>
         <w:rPr>
-          <w:rFonts w:hint="eastAsia"/>
+          <w:rFonts w:hint="default" w:eastAsiaTheme="minorEastAsia"/>
+          <w:lang w:val="en-US" w:eastAsia="zh-CN"/>
+        </w:rPr>
+      </w:pPr>
+      <w:r>
+        <w:rPr>
+          <w:rFonts w:hint="eastAsia"/>
+          <w:lang w:val="en-US" w:eastAsia="zh-CN"/>
+        </w:rPr>
+        <w:t>Fdht默认的port，不用修改</w:t>
+      </w:r>
+    </w:p>
+  </w:comment>
+  <w:comment w:id="7" w:author="沛公" w:date="2019-12-09T10:49:05Z" w:initials="">
+    <w:p>
+      <w:pPr>
+        <w:pStyle w:val="6"/>
+        <w:rPr>
           <w:color w:val="FFFFFF" w:themeColor="background1"/>
           <w:highlight w:val="black"/>
-          <w:lang w:val="en-US" w:eastAsia="zh-CN"/>
           <w14:textFill>
             <w14:solidFill>
               <w14:schemeClr w14:val="bg1"/>
@@ -10552,14 +13273,88 @@
             </w14:solidFill>
           </w14:textFill>
         </w:rPr>
-        <w:t>status：查看防火墙状态</w:t>
-      </w:r>
-    </w:p>
+        <w:t>该配置在该文档中为1即可。指的是fdfs单机部署，当集群部署有几个group的时候该配置就为几</w:t>
+      </w:r>
+    </w:p>
+  </w:comment>
+  <w:comment w:id="8" w:author="沛公" w:date="2019-12-09T10:52:39Z" w:initials="">
     <w:p>
       <w:pPr>
         <w:pStyle w:val="6"/>
         <w:rPr>
-          <w:rFonts w:hint="eastAsia"/>
+          <w:rFonts w:hint="default" w:eastAsiaTheme="minorEastAsia"/>
+          <w:lang w:val="en-US" w:eastAsia="zh-CN"/>
+        </w:rPr>
+      </w:pPr>
+      <w:r>
+        <w:rPr>
+          <w:rFonts w:hint="eastAsia"/>
+          <w:lang w:val="en-US" w:eastAsia="zh-CN"/>
+        </w:rPr>
+        <w:t>该路径需要提前创建用于存放数据和日志信息</w:t>
+      </w:r>
+    </w:p>
+  </w:comment>
+  <w:comment w:id="9" w:author="沛公" w:date="2019-12-09T11:04:12Z" w:initials="">
+    <w:p>
+      <w:pPr>
+        <w:pStyle w:val="6"/>
+        <w:rPr>
+          <w:rFonts w:hint="default" w:eastAsiaTheme="minorEastAsia"/>
+          <w:lang w:val="en-US" w:eastAsia="zh-CN"/>
+        </w:rPr>
+      </w:pPr>
+      <w:r>
+        <w:rPr>
+          <w:rFonts w:hint="eastAsia"/>
+          <w:lang w:val="en-US" w:eastAsia="zh-CN"/>
+        </w:rPr>
+        <w:t>左边图示是在只有fdfs的情况下进行的文件的上传操作，这个时候上传的数据是不会进行重复数据去重处理</w:t>
+      </w:r>
+    </w:p>
+  </w:comment>
+  <w:comment w:id="10" w:author="沛公" w:date="2019-12-09T11:12:50Z" w:initials="">
+    <w:p>
+      <w:pPr>
+        <w:pStyle w:val="6"/>
+        <w:rPr>
+          <w:rFonts w:hint="default" w:eastAsiaTheme="minorEastAsia"/>
+          <w:lang w:val="en-US" w:eastAsia="zh-CN"/>
+        </w:rPr>
+      </w:pPr>
+      <w:r>
+        <w:rPr>
+          <w:rFonts w:hint="eastAsia"/>
+          <w:lang w:val="en-US" w:eastAsia="zh-CN"/>
+        </w:rPr>
+        <w:t>Fdfs结合fdht进行文件的去重处理</w:t>
+      </w:r>
+    </w:p>
+  </w:comment>
+  <w:comment w:id="11" w:author="沛公" w:date="2019-12-04T19:11:49Z" w:initials="">
+    <w:p>
+      <w:pPr>
+        <w:pStyle w:val="6"/>
+        <w:rPr>
+          <w:rFonts w:hint="default" w:eastAsiaTheme="minorEastAsia"/>
+          <w:lang w:val="en-US" w:eastAsia="zh-CN"/>
+        </w:rPr>
+      </w:pPr>
+      <w:r>
+        <w:rPr>
+          <w:rFonts w:hint="eastAsia"/>
+          <w:lang w:val="en-US" w:eastAsia="zh-CN"/>
+        </w:rPr>
+        <w:t>磁盘目录中数据存储的位置</w:t>
+      </w:r>
+    </w:p>
+  </w:comment>
+  <w:comment w:id="12" w:author="沛公" w:date="2019-12-05T09:10:41Z" w:initials="">
+    <w:p>
+      <w:pPr>
+        <w:pStyle w:val="6"/>
+        <w:rPr>
+          <w:rFonts w:hint="default" w:eastAsiaTheme="minorEastAsia"/>
           <w:color w:val="FFFFFF" w:themeColor="background1"/>
           <w:highlight w:val="black"/>
           <w:lang w:val="en-US" w:eastAsia="zh-CN"/>
@@ -10582,14 +13377,16 @@
             </w14:solidFill>
           </w14:textFill>
         </w:rPr>
-        <w:t>stop：关闭防火墙</w:t>
-      </w:r>
-    </w:p>
+        <w:t>该设置主要是将storage分配到哪个group中起到数据备份的作用，起到数据高可用性</w:t>
+      </w:r>
+    </w:p>
+  </w:comment>
+  <w:comment w:id="13" w:author="沛公" w:date="2019-12-04T19:37:52Z" w:initials="">
     <w:p>
       <w:pPr>
         <w:pStyle w:val="6"/>
         <w:rPr>
-          <w:rFonts w:hint="default"/>
+          <w:rFonts w:hint="eastAsia"/>
           <w:color w:val="FFFFFF" w:themeColor="background1"/>
           <w:highlight w:val="black"/>
           <w:lang w:val="en-US" w:eastAsia="zh-CN"/>
@@ -10612,70 +13409,14 @@
             </w14:solidFill>
           </w14:textFill>
         </w:rPr>
-        <w:t>start：开启防火墙</w:t>
-      </w:r>
-    </w:p>
-  </w:comment>
-  <w:comment w:id="6" w:author="沛公" w:date="2019-12-04T19:56:51Z" w:initials="">
+        <w:t>该信号可以为</w:t>
+      </w:r>
+    </w:p>
     <w:p>
       <w:pPr>
         <w:pStyle w:val="6"/>
         <w:rPr>
-          <w:rFonts w:hint="default" w:eastAsiaTheme="minorEastAsia"/>
-          <w:lang w:val="en-US" w:eastAsia="zh-CN"/>
-        </w:rPr>
-      </w:pPr>
-      <w:r>
-        <w:rPr>
-          <w:rFonts w:hint="eastAsia"/>
-          <w:lang w:val="en-US" w:eastAsia="zh-CN"/>
-        </w:rPr>
-        <w:t>该模块主要是测试Fast DFS是否搭建成功</w:t>
-      </w:r>
-    </w:p>
-  </w:comment>
-  <w:comment w:id="7" w:author="沛公" w:date="2019-12-04T20:02:43Z" w:initials="">
-    <w:p>
-      <w:pPr>
-        <w:pStyle w:val="6"/>
-        <w:rPr>
-          <w:rFonts w:hint="default" w:eastAsiaTheme="minorEastAsia"/>
-          <w:lang w:val="en-US" w:eastAsia="zh-CN"/>
-        </w:rPr>
-      </w:pPr>
-      <w:r>
-        <w:rPr>
-          <w:rFonts w:hint="eastAsia"/>
-          <w:lang w:val="en-US" w:eastAsia="zh-CN"/>
-        </w:rPr>
-        <w:t>测试上传的文件</w:t>
-      </w:r>
-    </w:p>
-  </w:comment>
-  <w:comment w:id="8" w:author="沛公" w:date="2019-12-04T20:05:06Z" w:initials="">
-    <w:p>
-      <w:pPr>
-        <w:pStyle w:val="6"/>
-        <w:rPr>
-          <w:rFonts w:hint="default" w:eastAsiaTheme="minorEastAsia"/>
-          <w:lang w:val="en-US" w:eastAsia="zh-CN"/>
-        </w:rPr>
-      </w:pPr>
-      <w:r>
-        <w:rPr>
-          <w:rFonts w:hint="eastAsia"/>
-          <w:lang w:val="en-US" w:eastAsia="zh-CN"/>
-        </w:rPr>
-        <w:t>上传文件时生成的id下载的时候通过该id进行文件的下载</w:t>
-      </w:r>
-    </w:p>
-  </w:comment>
-  <w:comment w:id="9" w:author="沛公" w:date="2019-12-04T20:21:50Z" w:initials="">
-    <w:p>
-      <w:pPr>
-        <w:pStyle w:val="6"/>
-        <w:rPr>
-          <w:rFonts w:hint="default" w:eastAsiaTheme="minorEastAsia"/>
+          <w:rFonts w:hint="eastAsia"/>
           <w:color w:val="FFFFFF" w:themeColor="background1"/>
           <w:highlight w:val="black"/>
           <w:lang w:val="en-US" w:eastAsia="zh-CN"/>
@@ -10698,11 +13439,157 @@
             </w14:solidFill>
           </w14:textFill>
         </w:rPr>
+        <w:t>status：查看防火墙状态</w:t>
+      </w:r>
+    </w:p>
+    <w:p>
+      <w:pPr>
+        <w:pStyle w:val="6"/>
+        <w:rPr>
+          <w:rFonts w:hint="eastAsia"/>
+          <w:color w:val="FFFFFF" w:themeColor="background1"/>
+          <w:highlight w:val="black"/>
+          <w:lang w:val="en-US" w:eastAsia="zh-CN"/>
+          <w14:textFill>
+            <w14:solidFill>
+              <w14:schemeClr w14:val="bg1"/>
+            </w14:solidFill>
+          </w14:textFill>
+        </w:rPr>
+      </w:pPr>
+      <w:r>
+        <w:rPr>
+          <w:rFonts w:hint="eastAsia"/>
+          <w:color w:val="FFFFFF" w:themeColor="background1"/>
+          <w:highlight w:val="black"/>
+          <w:lang w:val="en-US" w:eastAsia="zh-CN"/>
+          <w14:textFill>
+            <w14:solidFill>
+              <w14:schemeClr w14:val="bg1"/>
+            </w14:solidFill>
+          </w14:textFill>
+        </w:rPr>
+        <w:t>stop：关闭防火墙</w:t>
+      </w:r>
+    </w:p>
+    <w:p>
+      <w:pPr>
+        <w:pStyle w:val="6"/>
+        <w:rPr>
+          <w:rFonts w:hint="default"/>
+          <w:color w:val="FFFFFF" w:themeColor="background1"/>
+          <w:highlight w:val="black"/>
+          <w:lang w:val="en-US" w:eastAsia="zh-CN"/>
+          <w14:textFill>
+            <w14:solidFill>
+              <w14:schemeClr w14:val="bg1"/>
+            </w14:solidFill>
+          </w14:textFill>
+        </w:rPr>
+      </w:pPr>
+      <w:r>
+        <w:rPr>
+          <w:rFonts w:hint="eastAsia"/>
+          <w:color w:val="FFFFFF" w:themeColor="background1"/>
+          <w:highlight w:val="black"/>
+          <w:lang w:val="en-US" w:eastAsia="zh-CN"/>
+          <w14:textFill>
+            <w14:solidFill>
+              <w14:schemeClr w14:val="bg1"/>
+            </w14:solidFill>
+          </w14:textFill>
+        </w:rPr>
+        <w:t>start：开启防火墙</w:t>
+      </w:r>
+    </w:p>
+  </w:comment>
+  <w:comment w:id="14" w:author="沛公" w:date="2019-12-04T19:56:51Z" w:initials="">
+    <w:p>
+      <w:pPr>
+        <w:pStyle w:val="6"/>
+        <w:rPr>
+          <w:rFonts w:hint="default" w:eastAsiaTheme="minorEastAsia"/>
+          <w:lang w:val="en-US" w:eastAsia="zh-CN"/>
+        </w:rPr>
+      </w:pPr>
+      <w:r>
+        <w:rPr>
+          <w:rFonts w:hint="eastAsia"/>
+          <w:lang w:val="en-US" w:eastAsia="zh-CN"/>
+        </w:rPr>
+        <w:t>该模块主要是测试Fast DFS是否搭建成功</w:t>
+      </w:r>
+    </w:p>
+  </w:comment>
+  <w:comment w:id="15" w:author="沛公" w:date="2019-12-04T20:02:43Z" w:initials="">
+    <w:p>
+      <w:pPr>
+        <w:pStyle w:val="6"/>
+        <w:rPr>
+          <w:rFonts w:hint="default" w:eastAsiaTheme="minorEastAsia"/>
+          <w:lang w:val="en-US" w:eastAsia="zh-CN"/>
+        </w:rPr>
+      </w:pPr>
+      <w:r>
+        <w:rPr>
+          <w:rFonts w:hint="eastAsia"/>
+          <w:lang w:val="en-US" w:eastAsia="zh-CN"/>
+        </w:rPr>
+        <w:t>测试上传的文件</w:t>
+      </w:r>
+    </w:p>
+  </w:comment>
+  <w:comment w:id="16" w:author="沛公" w:date="2019-12-04T20:05:06Z" w:initials="">
+    <w:p>
+      <w:pPr>
+        <w:pStyle w:val="6"/>
+        <w:rPr>
+          <w:rFonts w:hint="default" w:eastAsiaTheme="minorEastAsia"/>
+          <w:lang w:val="en-US" w:eastAsia="zh-CN"/>
+        </w:rPr>
+      </w:pPr>
+      <w:r>
+        <w:rPr>
+          <w:rFonts w:hint="eastAsia"/>
+          <w:lang w:val="en-US" w:eastAsia="zh-CN"/>
+        </w:rPr>
+        <w:t>上传文件时生成的id下载的时候通过该id进行文件的下载</w:t>
+      </w:r>
+    </w:p>
+  </w:comment>
+  <w:comment w:id="17" w:author="沛公" w:date="2019-12-04T20:21:50Z" w:initials="">
+    <w:p>
+      <w:pPr>
+        <w:pStyle w:val="6"/>
+        <w:rPr>
+          <w:rFonts w:hint="default" w:eastAsiaTheme="minorEastAsia"/>
+          <w:color w:val="FFFFFF" w:themeColor="background1"/>
+          <w:highlight w:val="black"/>
+          <w:lang w:val="en-US" w:eastAsia="zh-CN"/>
+          <w14:textFill>
+            <w14:solidFill>
+              <w14:schemeClr w14:val="bg1"/>
+            </w14:solidFill>
+          </w14:textFill>
+        </w:rPr>
+      </w:pPr>
+      <w:r>
+        <w:rPr>
+          <w:rFonts w:hint="eastAsia"/>
+          <w:color w:val="FFFFFF" w:themeColor="background1"/>
+          <w:highlight w:val="black"/>
+          <w:lang w:val="en-US" w:eastAsia="zh-CN"/>
+          <w14:textFill>
+            <w14:solidFill>
+              <w14:schemeClr w14:val="bg1"/>
+            </w14:solidFill>
+          </w14:textFill>
+        </w:rPr>
         <w:t>意思就是将storage服务注册到tracker服务中，也就是说每个tracker服务都有storage服务的注册能够通过每个tracker服务找到对应的存储服务器(storage服务进而将文件存储到storage中)</w:t>
       </w:r>
     </w:p>
   </w:comment>
-  <w:comment w:id="10" w:author="沛公" w:date="2019-12-04T20:34:05Z" w:initials="">
+  <w:comment w:id="18" w:author="沛公" w:date="2019-12-04T20:34:05Z" w:initials="">
     <w:p>
       <w:pPr>
         <w:pStyle w:val="6"/>
@@ -10720,7 +13607,7 @@
       </w:r>
     </w:p>
   </w:comment>
-  <w:comment w:id="11" w:author="沛公" w:date="2019-12-04T19:04:00Z" w:initials="">
+  <w:comment w:id="19" w:author="沛公" w:date="2019-12-04T19:04:00Z" w:initials="">
     <w:p>
       <w:pPr>
         <w:pStyle w:val="6"/>
@@ -10738,7 +13625,7 @@
       </w:r>
     </w:p>
   </w:comment>
-  <w:comment w:id="12" w:author="沛公" w:date="2019-12-05T14:53:15Z" w:initials="">
+  <w:comment w:id="20" w:author="沛公" w:date="2019-12-05T14:53:15Z" w:initials="">
     <w:p>
       <w:pPr>
         <w:pStyle w:val="2"/>
@@ -10790,7 +13677,7 @@
       </w:r>
     </w:p>
   </w:comment>
-  <w:comment w:id="13" w:author="沛公" w:date="2019-12-05T15:36:48Z" w:initials="">
+  <w:comment w:id="21" w:author="沛公" w:date="2019-12-05T15:36:48Z" w:initials="">
     <w:p>
       <w:pPr>
         <w:pStyle w:val="6"/>
@@ -10827,20 +13714,28 @@
 
 <file path=word/commentsExtended.xml><?xml version="1.0" encoding="utf-8"?>
 <w15:commentsEx xmlns:wpc="http://schemas.microsoft.com/office/word/2010/wordprocessingCanvas" xmlns:mc="http://schemas.openxmlformats.org/markup-compatibility/2006" xmlns:o="urn:schemas-microsoft-com:office:office" xmlns:r="http://schemas.openxmlformats.org/officeDocument/2006/relationships" xmlns:m="http://schemas.openxmlformats.org/officeDocument/2006/math" xmlns:v="urn:schemas-microsoft-com:vml" xmlns:wp14="http://schemas.microsoft.com/office/word/2010/wordprocessingDrawing" xmlns:wp="http://schemas.openxmlformats.org/drawingml/2006/wordprocessingDrawing" xmlns:w="http://schemas.openxmlformats.org/wordprocessingml/2006/main" xmlns:w14="http://schemas.microsoft.com/office/word/2010/wordml" xmlns:w15="http://schemas.microsoft.com/office/word/2012/wordml" xmlns:w10="urn:schemas-microsoft-com:office:word" xmlns:wpg="http://schemas.microsoft.com/office/word/2010/wordprocessingGroup" xmlns:wpi="http://schemas.microsoft.com/office/word/2010/wordprocessingInk" xmlns:wne="http://schemas.microsoft.com/office/word/2006/wordml" xmlns:wps="http://schemas.microsoft.com/office/word/2010/wordprocessingShape" xmlns:wpsCustomData="http://www.wps.cn/officeDocument/2013/wpsCustomData" mc:Ignorable="w14 w15 wp14">
-  <w15:commentEx w15:paraId="225624F1" w15:done="0"/>
-  <w15:commentEx w15:paraId="631A1C4F" w15:done="0"/>
-  <w15:commentEx w15:paraId="6EF60F0A" w15:done="0"/>
-  <w15:commentEx w15:paraId="36FE35EE" w15:done="0"/>
-  <w15:commentEx w15:paraId="7B7D5352" w15:done="0"/>
-  <w15:commentEx w15:paraId="734F1FD6" w15:done="0"/>
-  <w15:commentEx w15:paraId="18CF5D66" w15:done="0"/>
-  <w15:commentEx w15:paraId="0B1443F4" w15:done="0"/>
-  <w15:commentEx w15:paraId="46B079F9" w15:done="0"/>
-  <w15:commentEx w15:paraId="646021CC" w15:done="0"/>
-  <w15:commentEx w15:paraId="570519D8" w15:done="0"/>
-  <w15:commentEx w15:paraId="7E50472F" w15:done="0"/>
-  <w15:commentEx w15:paraId="676B7676" w15:done="0"/>
-  <w15:commentEx w15:paraId="1C695222" w15:done="0"/>
+  <w15:commentEx w15:paraId="18F407D9" w15:done="0"/>
+  <w15:commentEx w15:paraId="27F94F31" w15:done="0"/>
+  <w15:commentEx w15:paraId="7D984295" w15:done="0"/>
+  <w15:commentEx w15:paraId="2ACF7EF8" w15:done="0"/>
+  <w15:commentEx w15:paraId="6DDA01D4" w15:done="0"/>
+  <w15:commentEx w15:paraId="66D51473" w15:done="0"/>
+  <w15:commentEx w15:paraId="463B4A9B" w15:done="0"/>
+  <w15:commentEx w15:paraId="6CA37775" w15:done="0"/>
+  <w15:commentEx w15:paraId="6D2F52F2" w15:done="0"/>
+  <w15:commentEx w15:paraId="307A1AEF" w15:done="0"/>
+  <w15:commentEx w15:paraId="241616E9" w15:done="0"/>
+  <w15:commentEx w15:paraId="02D55A10" w15:done="0"/>
+  <w15:commentEx w15:paraId="646D3EDD" w15:done="0"/>
+  <w15:commentEx w15:paraId="64F537F7" w15:done="0"/>
+  <w15:commentEx w15:paraId="30856818" w15:done="0"/>
+  <w15:commentEx w15:paraId="730D5130" w15:done="0"/>
+  <w15:commentEx w15:paraId="60BC6CCC" w15:done="0"/>
+  <w15:commentEx w15:paraId="768B23D3" w15:done="0"/>
+  <w15:commentEx w15:paraId="1B28005D" w15:done="0"/>
+  <w15:commentEx w15:paraId="1C502770" w15:done="0"/>
+  <w15:commentEx w15:paraId="59D56FB9" w15:done="0"/>
+  <w15:commentEx w15:paraId="160F1E08" w15:done="0"/>
 </w15:commentsEx>
 </file>
 
@@ -10886,22 +13781,6 @@
                       <a:ln w="6350">
                         <a:noFill/>
                       </a:ln>
-                      <a:extLst>
-                        <a:ext uri="{909E8E84-426E-40DD-AFC4-6F175D3DCCD1}">
-                          <a14:hiddenFill xmlns:a14="http://schemas.microsoft.com/office/drawing/2010/main">
-                            <a:solidFill>
-                              <a:schemeClr val="lt1"/>
-                            </a:solidFill>
-                          </a14:hiddenFill>
-                        </a:ext>
-                        <a:ext uri="{91240B29-F687-4F45-9708-019B960494DF}">
-                          <a14:hiddenLine xmlns:a14="http://schemas.microsoft.com/office/drawing/2010/main" w="6350">
-                            <a:solidFill>
-                              <a:prstClr val="black"/>
-                            </a:solidFill>
-                          </a14:hiddenLine>
-                        </a:ext>
-                      </a:extLst>
                     </wps:spPr>
                     <wps:style>
                       <a:lnRef idx="0">
@@ -10990,7 +13869,7 @@
         </mc:Choice>
         <mc:Fallback>
           <w:pict>
-            <v:shape id="_x0000_s1026" o:spid="_x0000_s1026" o:spt="202" type="#_x0000_t202" style="position:absolute;left:0pt;margin-top:0pt;height:144pt;width:144pt;mso-position-horizontal:center;mso-position-horizontal-relative:margin;mso-wrap-style:none;z-index:251658240;mso-width-relative:page;mso-height-relative:page;" filled="f" stroked="f" coordsize="21600,21600" o:gfxdata="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">
+            <v:shape id="_x0000_s1026" o:spid="_x0000_s1026" o:spt="202" type="#_x0000_t202" style="position:absolute;left:0pt;margin-top:0pt;height:144pt;width:144pt;mso-position-horizontal:center;mso-position-horizontal-relative:margin;mso-wrap-style:none;z-index:251658240;mso-width-relative:page;mso-height-relative:page;" filled="f" stroked="f" coordsize="21600,21600" o:gfxdata="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">
               <v:fill on="f" focussize="0,0"/>
               <v:stroke on="f" weight="0.5pt"/>
               <v:imagedata o:title=""/>
@@ -11183,7 +14062,7 @@
     <w:lsdException w:unhideWhenUsed="0" w:uiPriority="0" w:semiHidden="0" w:name="HTML Code"/>
     <w:lsdException w:unhideWhenUsed="0" w:uiPriority="0" w:semiHidden="0" w:name="HTML Definition"/>
     <w:lsdException w:unhideWhenUsed="0" w:uiPriority="0" w:semiHidden="0" w:name="HTML Keyboard"/>
-    <w:lsdException w:unhideWhenUsed="0" w:uiPriority="0" w:semiHidden="0" w:name="HTML Preformatted"/>
+    <w:lsdException w:qFormat="1" w:unhideWhenUsed="0" w:uiPriority="0" w:semiHidden="0" w:name="HTML Preformatted"/>
     <w:lsdException w:unhideWhenUsed="0" w:uiPriority="0" w:semiHidden="0" w:name="HTML Sample"/>
     <w:lsdException w:unhideWhenUsed="0" w:uiPriority="0" w:semiHidden="0" w:name="HTML Typewriter"/>
     <w:lsdException w:unhideWhenUsed="0" w:uiPriority="0" w:semiHidden="0" w:name="HTML Variable"/>
@@ -11520,6 +14399,7 @@
   <w:style w:type="paragraph" w:styleId="12">
     <w:name w:val="HTML Preformatted"/>
     <w:basedOn w:val="1"/>
+    <w:qFormat/>
     <w:uiPriority w:val="0"/>
     <w:pPr>
       <w:tabs>
@@ -11566,6 +14446,15 @@
     </w:rPr>
   </w:style>
   <w:style w:type="character" w:styleId="16">
+    <w:name w:val="Strong"/>
+    <w:basedOn w:val="15"/>
+    <w:qFormat/>
+    <w:uiPriority w:val="0"/>
+    <w:rPr>
+      <w:b/>
+    </w:rPr>
+  </w:style>
+  <w:style w:type="character" w:styleId="17">
     <w:name w:val="FollowedHyperlink"/>
     <w:basedOn w:val="15"/>
     <w:uiPriority w:val="0"/>
@@ -11574,13 +14463,22 @@
       <w:u w:val="single"/>
     </w:rPr>
   </w:style>
-  <w:style w:type="character" w:styleId="17">
+  <w:style w:type="character" w:styleId="18">
     <w:name w:val="Hyperlink"/>
     <w:basedOn w:val="15"/>
     <w:uiPriority w:val="0"/>
     <w:rPr>
       <w:color w:val="0000FF"/>
       <w:u w:val="single"/>
+    </w:rPr>
+  </w:style>
+  <w:style w:type="character" w:styleId="19">
+    <w:name w:val="HTML Code"/>
+    <w:basedOn w:val="15"/>
+    <w:uiPriority w:val="0"/>
+    <w:rPr>
+      <w:rFonts w:ascii="Courier New" w:hAnsi="Courier New"/>
+      <w:sz w:val="20"/>
     </w:rPr>
   </w:style>
 </w:styles>
